--- a/Coffee_AndroidDesign_SDS.docx
+++ b/Coffee_AndroidDesign_SDS.docx
@@ -6921,88 +6921,260 @@
         <w:rPr>
           <w:color w:val="000000" w:themeColor="text1"/>
         </w:rPr>
-        <w:t>4.1 Scheduling diagram</w:t>
+        <w:t xml:space="preserve">4.1 </w:t>
       </w:r>
       <w:bookmarkEnd w:id="12"/>
       <w:r>
         <w:rPr>
           <w:color w:val="000000" w:themeColor="text1"/>
         </w:rPr>
-        <w:t xml:space="preserve"> </w:t>
-      </w:r>
-    </w:p>
-    <w:p>
-      <w:pPr>
-        <w:pStyle w:val="NormalWeb"/>
-        <w:spacing w:before="0" w:after="0"/>
-        <w:rPr>
-          <w:rFonts w:ascii="Times New Roman" w:hAnsi="Times New Roman"/>
-          <w:color w:val="000000" w:themeColor="text1"/>
-        </w:rPr>
-      </w:pPr>
-      <w:r>
+        <w:t>S</w:t>
+      </w:r>
+      <w:r>
+        <w:rPr>
+          <w:color w:val="000000" w:themeColor="text1"/>
+        </w:rPr>
+        <w:t>ơ đồ lập lịch trình</w:t>
+      </w:r>
+    </w:p>
+    <w:p>
+      <w:pPr>
+        <w:pStyle w:val="NormalWeb"/>
+        <w:spacing w:before="0" w:after="0"/>
         <w:rPr>
           <w:rFonts w:ascii="Times New Roman" w:hAnsi="Times New Roman"/>
           <w:noProof/>
           <w:color w:val="000000" w:themeColor="text1"/>
           <w:lang w:eastAsia="en-US"/>
         </w:rPr>
-        <w:drawing>
-          <wp:anchor distT="0" distB="0" distL="0" distR="0" simplePos="0" relativeHeight="251658240" behindDoc="0" locked="0" layoutInCell="1" allowOverlap="1" wp14:anchorId="7D15C211" wp14:editId="46C3131E">
-            <wp:simplePos x="0" y="0"/>
-            <wp:positionH relativeFrom="column">
-              <wp:align>center</wp:align>
-            </wp:positionH>
-            <wp:positionV relativeFrom="paragraph">
-              <wp:posOffset>177800</wp:posOffset>
-            </wp:positionV>
-            <wp:extent cx="5485765" cy="3355975"/>
-            <wp:effectExtent l="19050" t="0" r="635" b="0"/>
-            <wp:wrapTopAndBottom/>
-            <wp:docPr id="11" name="Picture 3"/>
-            <wp:cNvGraphicFramePr>
-              <a:graphicFrameLocks xmlns:a="http://schemas.openxmlformats.org/drawingml/2006/main" noChangeAspect="1"/>
-            </wp:cNvGraphicFramePr>
-            <a:graphic xmlns:a="http://schemas.openxmlformats.org/drawingml/2006/main">
-              <a:graphicData uri="http://schemas.openxmlformats.org/drawingml/2006/picture">
-                <pic:pic xmlns:pic="http://schemas.openxmlformats.org/drawingml/2006/picture">
-                  <pic:nvPicPr>
-                    <pic:cNvPr id="0" name="Picture 3"/>
-                    <pic:cNvPicPr>
-                      <a:picLocks noChangeAspect="1" noChangeArrowheads="1"/>
-                    </pic:cNvPicPr>
-                  </pic:nvPicPr>
-                  <pic:blipFill>
-                    <a:blip r:embed="rId8" cstate="print"/>
-                    <a:srcRect/>
-                    <a:stretch>
-                      <a:fillRect/>
-                    </a:stretch>
-                  </pic:blipFill>
-                  <pic:spPr bwMode="auto">
-                    <a:xfrm>
-                      <a:off x="0" y="0"/>
-                      <a:ext cx="5485765" cy="3355975"/>
-                    </a:xfrm>
-                    <a:prstGeom prst="rect">
-                      <a:avLst/>
-                    </a:prstGeom>
-                    <a:solidFill>
-                      <a:srgbClr val="FFFFFF"/>
-                    </a:solidFill>
-                    <a:ln w="9525">
-                      <a:noFill/>
-                      <a:miter lim="800000"/>
-                      <a:headEnd/>
-                      <a:tailEnd/>
-                    </a:ln>
-                  </pic:spPr>
-                </pic:pic>
-              </a:graphicData>
-            </a:graphic>
-          </wp:anchor>
-        </w:drawing>
-      </w:r>
+      </w:pPr>
+      <w:r>
+        <w:rPr>
+          <w:rFonts w:ascii="Times New Roman" w:hAnsi="Times New Roman"/>
+          <w:noProof/>
+          <w:color w:val="000000" w:themeColor="text1"/>
+          <w:lang w:eastAsia="en-US"/>
+        </w:rPr>
+        <w:pict w14:anchorId="4EECA6B0">
+          <v:rect id="_x0000_s1026" style="position:absolute;margin-left:.5pt;margin-top:10.55pt;width:431.5pt;height:268pt;z-index:251658240" stroked="f">
+            <v:fill r:id="rId8" o:title="schedule" recolor="t" type="frame"/>
+          </v:rect>
+        </w:pict>
+      </w:r>
+    </w:p>
+    <w:p>
+      <w:pPr>
+        <w:pStyle w:val="NormalWeb"/>
+        <w:spacing w:before="0" w:after="0"/>
+        <w:rPr>
+          <w:rFonts w:ascii="Times New Roman" w:hAnsi="Times New Roman"/>
+          <w:noProof/>
+          <w:color w:val="000000" w:themeColor="text1"/>
+          <w:lang w:eastAsia="en-US"/>
+        </w:rPr>
+      </w:pPr>
+    </w:p>
+    <w:p>
+      <w:pPr>
+        <w:pStyle w:val="NormalWeb"/>
+        <w:spacing w:before="0" w:after="0"/>
+        <w:rPr>
+          <w:rFonts w:ascii="Times New Roman" w:hAnsi="Times New Roman"/>
+          <w:noProof/>
+          <w:color w:val="000000" w:themeColor="text1"/>
+          <w:lang w:eastAsia="en-US"/>
+        </w:rPr>
+      </w:pPr>
+    </w:p>
+    <w:p>
+      <w:pPr>
+        <w:pStyle w:val="NormalWeb"/>
+        <w:spacing w:before="0" w:after="0"/>
+        <w:rPr>
+          <w:rFonts w:ascii="Times New Roman" w:hAnsi="Times New Roman"/>
+          <w:noProof/>
+          <w:color w:val="000000" w:themeColor="text1"/>
+          <w:lang w:eastAsia="en-US"/>
+        </w:rPr>
+      </w:pPr>
+    </w:p>
+    <w:p>
+      <w:pPr>
+        <w:pStyle w:val="NormalWeb"/>
+        <w:spacing w:before="0" w:after="0"/>
+        <w:rPr>
+          <w:rFonts w:ascii="Times New Roman" w:hAnsi="Times New Roman"/>
+          <w:noProof/>
+          <w:color w:val="000000" w:themeColor="text1"/>
+          <w:lang w:eastAsia="en-US"/>
+        </w:rPr>
+      </w:pPr>
+    </w:p>
+    <w:p>
+      <w:pPr>
+        <w:pStyle w:val="NormalWeb"/>
+        <w:spacing w:before="0" w:after="0"/>
+        <w:rPr>
+          <w:rFonts w:ascii="Times New Roman" w:hAnsi="Times New Roman"/>
+          <w:noProof/>
+          <w:color w:val="000000" w:themeColor="text1"/>
+          <w:lang w:eastAsia="en-US"/>
+        </w:rPr>
+      </w:pPr>
+    </w:p>
+    <w:p>
+      <w:pPr>
+        <w:pStyle w:val="NormalWeb"/>
+        <w:spacing w:before="0" w:after="0"/>
+        <w:rPr>
+          <w:rFonts w:ascii="Times New Roman" w:hAnsi="Times New Roman"/>
+          <w:noProof/>
+          <w:color w:val="000000" w:themeColor="text1"/>
+          <w:lang w:eastAsia="en-US"/>
+        </w:rPr>
+      </w:pPr>
+    </w:p>
+    <w:p>
+      <w:pPr>
+        <w:pStyle w:val="NormalWeb"/>
+        <w:spacing w:before="0" w:after="0"/>
+        <w:rPr>
+          <w:rFonts w:ascii="Times New Roman" w:hAnsi="Times New Roman"/>
+          <w:noProof/>
+          <w:color w:val="000000" w:themeColor="text1"/>
+          <w:lang w:eastAsia="en-US"/>
+        </w:rPr>
+      </w:pPr>
+    </w:p>
+    <w:p>
+      <w:pPr>
+        <w:pStyle w:val="NormalWeb"/>
+        <w:spacing w:before="0" w:after="0"/>
+        <w:rPr>
+          <w:rFonts w:ascii="Times New Roman" w:hAnsi="Times New Roman"/>
+          <w:noProof/>
+          <w:color w:val="000000" w:themeColor="text1"/>
+          <w:lang w:eastAsia="en-US"/>
+        </w:rPr>
+      </w:pPr>
+    </w:p>
+    <w:p>
+      <w:pPr>
+        <w:pStyle w:val="NormalWeb"/>
+        <w:spacing w:before="0" w:after="0"/>
+        <w:rPr>
+          <w:rFonts w:ascii="Times New Roman" w:hAnsi="Times New Roman"/>
+          <w:noProof/>
+          <w:color w:val="000000" w:themeColor="text1"/>
+          <w:lang w:eastAsia="en-US"/>
+        </w:rPr>
+      </w:pPr>
+    </w:p>
+    <w:p>
+      <w:pPr>
+        <w:pStyle w:val="NormalWeb"/>
+        <w:spacing w:before="0" w:after="0"/>
+        <w:rPr>
+          <w:rFonts w:ascii="Times New Roman" w:hAnsi="Times New Roman"/>
+          <w:noProof/>
+          <w:color w:val="000000" w:themeColor="text1"/>
+          <w:lang w:eastAsia="en-US"/>
+        </w:rPr>
+      </w:pPr>
+    </w:p>
+    <w:p>
+      <w:pPr>
+        <w:pStyle w:val="NormalWeb"/>
+        <w:spacing w:before="0" w:after="0"/>
+        <w:rPr>
+          <w:rFonts w:ascii="Times New Roman" w:hAnsi="Times New Roman"/>
+          <w:noProof/>
+          <w:color w:val="000000" w:themeColor="text1"/>
+          <w:lang w:eastAsia="en-US"/>
+        </w:rPr>
+      </w:pPr>
+    </w:p>
+    <w:p>
+      <w:pPr>
+        <w:pStyle w:val="NormalWeb"/>
+        <w:spacing w:before="0" w:after="0"/>
+        <w:rPr>
+          <w:rFonts w:ascii="Times New Roman" w:hAnsi="Times New Roman"/>
+          <w:noProof/>
+          <w:color w:val="000000" w:themeColor="text1"/>
+          <w:lang w:eastAsia="en-US"/>
+        </w:rPr>
+      </w:pPr>
+    </w:p>
+    <w:p>
+      <w:pPr>
+        <w:pStyle w:val="NormalWeb"/>
+        <w:spacing w:before="0" w:after="0"/>
+        <w:rPr>
+          <w:rFonts w:ascii="Times New Roman" w:hAnsi="Times New Roman"/>
+          <w:noProof/>
+          <w:color w:val="000000" w:themeColor="text1"/>
+          <w:lang w:eastAsia="en-US"/>
+        </w:rPr>
+      </w:pPr>
+    </w:p>
+    <w:p>
+      <w:pPr>
+        <w:pStyle w:val="NormalWeb"/>
+        <w:spacing w:before="0" w:after="0"/>
+        <w:rPr>
+          <w:rFonts w:ascii="Times New Roman" w:hAnsi="Times New Roman"/>
+          <w:noProof/>
+          <w:color w:val="000000" w:themeColor="text1"/>
+          <w:lang w:eastAsia="en-US"/>
+        </w:rPr>
+      </w:pPr>
+    </w:p>
+    <w:p>
+      <w:pPr>
+        <w:pStyle w:val="NormalWeb"/>
+        <w:spacing w:before="0" w:after="0"/>
+        <w:rPr>
+          <w:rFonts w:ascii="Times New Roman" w:hAnsi="Times New Roman"/>
+          <w:noProof/>
+          <w:color w:val="000000" w:themeColor="text1"/>
+          <w:lang w:eastAsia="en-US"/>
+        </w:rPr>
+      </w:pPr>
+    </w:p>
+    <w:p>
+      <w:pPr>
+        <w:pStyle w:val="NormalWeb"/>
+        <w:spacing w:before="0" w:after="0"/>
+        <w:rPr>
+          <w:rFonts w:ascii="Times New Roman" w:hAnsi="Times New Roman"/>
+          <w:noProof/>
+          <w:color w:val="000000" w:themeColor="text1"/>
+          <w:lang w:eastAsia="en-US"/>
+        </w:rPr>
+      </w:pPr>
+    </w:p>
+    <w:p>
+      <w:pPr>
+        <w:pStyle w:val="NormalWeb"/>
+        <w:spacing w:before="0" w:after="0"/>
+        <w:rPr>
+          <w:rFonts w:ascii="Times New Roman" w:hAnsi="Times New Roman"/>
+          <w:noProof/>
+          <w:color w:val="000000" w:themeColor="text1"/>
+          <w:lang w:eastAsia="en-US"/>
+        </w:rPr>
+      </w:pPr>
+    </w:p>
+    <w:p>
+      <w:pPr>
+        <w:pStyle w:val="NormalWeb"/>
+        <w:spacing w:before="0" w:after="0"/>
+        <w:rPr>
+          <w:rFonts w:ascii="Times New Roman" w:hAnsi="Times New Roman"/>
+          <w:color w:val="000000" w:themeColor="text1"/>
+        </w:rPr>
+      </w:pPr>
     </w:p>
     <w:p>
       <w:pPr>
@@ -7040,13 +7212,13 @@
         </w:rPr>
         <w:t xml:space="preserve">4.2 </w:t>
       </w:r>
-      <w:r>
-        <w:rPr>
-          <w:color w:val="000000" w:themeColor="text1"/>
-        </w:rPr>
-        <w:t>Definition of milestones</w:t>
-      </w:r>
       <w:bookmarkEnd w:id="13"/>
+      <w:r>
+        <w:rPr>
+          <w:color w:val="000000" w:themeColor="text1"/>
+        </w:rPr>
+        <w:t>Định nghĩa các mốc quan trọng</w:t>
+      </w:r>
     </w:p>
     <w:p>
       <w:pPr>
@@ -7067,9 +7239,45 @@
         <w:rPr>
           <w:color w:val="000000" w:themeColor="text1"/>
         </w:rPr>
-        <w:t>Concept/Doc Complete 3/5/2010</w:t>
+        <w:t>Ý tưởng/ hoàn thành tài liệu</w:t>
+      </w:r>
+      <w:r>
+        <w:rPr>
+          <w:color w:val="000000" w:themeColor="text1"/>
+        </w:rPr>
+        <w:t xml:space="preserve"> </w:t>
+      </w:r>
+      <w:r>
+        <w:rPr>
+          <w:color w:val="000000" w:themeColor="text1"/>
+        </w:rPr>
+        <w:t>04</w:t>
+      </w:r>
+      <w:r>
+        <w:rPr>
+          <w:color w:val="000000" w:themeColor="text1"/>
+        </w:rPr>
+        <w:t>/</w:t>
+      </w:r>
+      <w:r>
+        <w:rPr>
+          <w:color w:val="000000" w:themeColor="text1"/>
+        </w:rPr>
+        <w:t>0</w:t>
+      </w:r>
+      <w:r>
+        <w:rPr>
+          <w:color w:val="000000" w:themeColor="text1"/>
+        </w:rPr>
+        <w:t>5/20</w:t>
       </w:r>
       <w:bookmarkEnd w:id="14"/>
+      <w:r>
+        <w:rPr>
+          <w:color w:val="000000" w:themeColor="text1"/>
+        </w:rPr>
+        <w:t>21</w:t>
+      </w:r>
     </w:p>
     <w:p>
       <w:pPr>
@@ -7086,7 +7294,42 @@
           <w:rFonts w:ascii="Times New Roman" w:hAnsi="Times New Roman" w:cs="Arial"/>
           <w:color w:val="000000" w:themeColor="text1"/>
         </w:rPr>
-        <w:t>All concept related documentation such as module definitions, data flow diagrams, user diagrams, etc will be completed by this date. The Requirements Documentation and System Design Documentation will be completed by this date such that module design and coding may begin.</w:t>
+        <w:t xml:space="preserve">Tất cả các tài liệu liên quan đến khái niệm như định nghĩa </w:t>
+      </w:r>
+      <w:r>
+        <w:rPr>
+          <w:rFonts w:ascii="Times New Roman" w:hAnsi="Times New Roman" w:cs="Arial"/>
+          <w:color w:val="000000" w:themeColor="text1"/>
+        </w:rPr>
+        <w:t>module</w:t>
+      </w:r>
+      <w:r>
+        <w:rPr>
+          <w:rFonts w:ascii="Times New Roman" w:hAnsi="Times New Roman" w:cs="Arial"/>
+          <w:color w:val="000000" w:themeColor="text1"/>
+        </w:rPr>
+        <w:t>, sơ đồ luồng dữ liệu, sơ đồ người dùng, v.v. sẽ được hoàn thành trước ngày này. Tài liệu Yêu cầu và Tài liệu Thiết kế Hệ thống sẽ được hoàn thành vào ngày này để thiết kế và mã hóa m</w:t>
+      </w:r>
+      <w:r>
+        <w:rPr>
+          <w:rFonts w:ascii="Times New Roman" w:hAnsi="Times New Roman" w:cs="Arial"/>
+          <w:color w:val="000000" w:themeColor="text1"/>
+        </w:rPr>
+        <w:t xml:space="preserve">odule </w:t>
+      </w:r>
+      <w:r>
+        <w:rPr>
+          <w:rFonts w:ascii="Times New Roman" w:hAnsi="Times New Roman" w:cs="Arial"/>
+          <w:color w:val="000000" w:themeColor="text1"/>
+        </w:rPr>
+        <w:t xml:space="preserve"> có thể bắt đầu</w:t>
+      </w:r>
+      <w:r>
+        <w:rPr>
+          <w:rFonts w:ascii="Times New Roman" w:hAnsi="Times New Roman" w:cs="Arial"/>
+          <w:color w:val="000000" w:themeColor="text1"/>
+        </w:rPr>
+        <w:t>.</w:t>
       </w:r>
     </w:p>
     <w:p>
@@ -7119,9 +7362,21 @@
         <w:rPr>
           <w:color w:val="000000" w:themeColor="text1"/>
         </w:rPr>
-        <w:t>Module Code Complete 4/8/2010</w:t>
+        <w:t>Hoàn thành module code</w:t>
+      </w:r>
+      <w:r>
+        <w:rPr>
+          <w:color w:val="000000" w:themeColor="text1"/>
+        </w:rPr>
+        <w:t xml:space="preserve"> </w:t>
       </w:r>
       <w:bookmarkEnd w:id="15"/>
+      <w:r>
+        <w:rPr>
+          <w:color w:val="000000" w:themeColor="text1"/>
+        </w:rPr>
+        <w:t>01/06/2021</w:t>
+      </w:r>
     </w:p>
     <w:p>
       <w:pPr>
@@ -7138,15 +7393,56 @@
           <w:rFonts w:ascii="Times New Roman" w:hAnsi="Times New Roman" w:cs="Arial"/>
           <w:color w:val="000000" w:themeColor="text1"/>
         </w:rPr>
-        <w:t xml:space="preserve">All module coding should be completed by this date so that module integration and system testing begin. Depending on Integration complexity, integration may begin 1 week before this milestone. All </w:t>
-      </w:r>
-      <w:r>
-        <w:rPr>
-          <w:rFonts w:ascii="Times New Roman" w:hAnsi="Times New Roman" w:cs="Arial"/>
-          <w:color w:val="000000" w:themeColor="text1"/>
-        </w:rPr>
-        <w:lastRenderedPageBreak/>
-        <w:t>modules and sub-programs are expected to be fully functional and extensively tested.</w:t>
+        <w:t xml:space="preserve">Tất cả mã hóa </w:t>
+      </w:r>
+      <w:r>
+        <w:rPr>
+          <w:rFonts w:ascii="Times New Roman" w:hAnsi="Times New Roman" w:cs="Arial"/>
+          <w:color w:val="000000" w:themeColor="text1"/>
+        </w:rPr>
+        <w:t>module</w:t>
+      </w:r>
+      <w:r>
+        <w:rPr>
+          <w:rFonts w:ascii="Times New Roman" w:hAnsi="Times New Roman" w:cs="Arial"/>
+          <w:color w:val="000000" w:themeColor="text1"/>
+        </w:rPr>
+        <w:t xml:space="preserve"> phải được hoàn thành trước ngày này để quá trình tích hợp </w:t>
+      </w:r>
+      <w:r>
+        <w:rPr>
+          <w:rFonts w:ascii="Times New Roman" w:hAnsi="Times New Roman" w:cs="Arial"/>
+          <w:color w:val="000000" w:themeColor="text1"/>
+        </w:rPr>
+        <w:t>module</w:t>
+      </w:r>
+      <w:r>
+        <w:rPr>
+          <w:rFonts w:ascii="Times New Roman" w:hAnsi="Times New Roman" w:cs="Arial"/>
+          <w:color w:val="000000" w:themeColor="text1"/>
+        </w:rPr>
+        <w:t xml:space="preserve"> và thử nghiệm hệ thống bắt đầu. Tùy thuộc vào độ phức tạp của Tích hợp, quá trình tích hợp có thể bắt đầu trước mốc này 1 tuần. Tất cả các </w:t>
+      </w:r>
+      <w:r>
+        <w:rPr>
+          <w:rFonts w:ascii="Times New Roman" w:hAnsi="Times New Roman" w:cs="Arial"/>
+          <w:color w:val="000000" w:themeColor="text1"/>
+        </w:rPr>
+        <w:t>module</w:t>
+      </w:r>
+      <w:r>
+        <w:rPr>
+          <w:rFonts w:ascii="Times New Roman" w:hAnsi="Times New Roman" w:cs="Arial"/>
+          <w:color w:val="000000" w:themeColor="text1"/>
+        </w:rPr>
+        <w:t xml:space="preserve"> và chương trình con dự kiến sẽ có đầy đủ chức năng và được thử nghiệm rộng rãi</w:t>
+      </w:r>
+      <w:r>
+        <w:rPr>
+          <w:rFonts w:ascii="Times New Roman" w:hAnsi="Times New Roman" w:cs="Arial"/>
+          <w:color w:val="000000" w:themeColor="text1"/>
+        </w:rPr>
+        <w:t>.</w:t>
       </w:r>
     </w:p>
     <w:p>
@@ -7175,13 +7471,13 @@
         </w:rPr>
         <w:t xml:space="preserve">4.2.3 </w:t>
       </w:r>
-      <w:r>
-        <w:rPr>
-          <w:color w:val="000000" w:themeColor="text1"/>
-        </w:rPr>
-        <w:t>Testing Complete 4/19/2010</w:t>
-      </w:r>
       <w:bookmarkEnd w:id="16"/>
+      <w:r>
+        <w:rPr>
+          <w:color w:val="000000" w:themeColor="text1"/>
+        </w:rPr>
+        <w:t>Hoàn thành test 08/06/2021</w:t>
+      </w:r>
     </w:p>
     <w:p>
       <w:pPr>
@@ -7200,7 +7496,15 @@
           <w:bCs/>
           <w:color w:val="000000" w:themeColor="text1"/>
         </w:rPr>
-        <w:t>All testing should be finished by this date and the program should be essentially complete. The remaining time may be used for small UI tweaking and documentation updates.</w:t>
+        <w:t>Tất cả các thử nghiệm sẽ được kết thúc trước ngày này và về cơ bản chương trình phải hoàn tất. Thời gian còn lại có thể được sử dụng để chỉnh sửa giao diện người dùng nhỏ và cập nhật tài liệu</w:t>
+      </w:r>
+      <w:r>
+        <w:rPr>
+          <w:rFonts w:ascii="Times New Roman" w:hAnsi="Times New Roman" w:cs="Arial"/>
+          <w:bCs/>
+          <w:color w:val="000000" w:themeColor="text1"/>
+        </w:rPr>
+        <w:t>.</w:t>
       </w:r>
     </w:p>
     <w:p>
@@ -7227,15 +7531,33 @@
         <w:rPr>
           <w:color w:val="000000" w:themeColor="text1"/>
         </w:rPr>
-        <w:t>5.0 Component-</w:t>
-      </w:r>
-      <w:r>
-        <w:rPr>
-          <w:color w:val="000000" w:themeColor="text1"/>
-        </w:rPr>
-        <w:t>level design</w:t>
+        <w:t xml:space="preserve">5.0 </w:t>
       </w:r>
       <w:bookmarkEnd w:id="17"/>
+      <w:r>
+        <w:rPr>
+          <w:color w:val="000000" w:themeColor="text1"/>
+        </w:rPr>
+        <w:t>Thiết kế cấp thành phần</w:t>
+      </w:r>
+      <w:r>
+        <w:rPr>
+          <w:color w:val="000000" w:themeColor="text1"/>
+        </w:rPr>
+        <w:t xml:space="preserve"> (</w:t>
+      </w:r>
+      <w:r>
+        <w:rPr>
+          <w:color w:val="000000" w:themeColor="text1"/>
+        </w:rPr>
+        <w:t>Component-level design</w:t>
+      </w:r>
+      <w:r>
+        <w:rPr>
+          <w:color w:val="000000" w:themeColor="text1"/>
+        </w:rPr>
+        <w:t>)</w:t>
+      </w:r>
     </w:p>
     <w:p>
       <w:pPr>
@@ -7253,7 +7575,7 @@
           <w:bCs/>
           <w:color w:val="000000" w:themeColor="text1"/>
         </w:rPr>
-        <w:t xml:space="preserve">Our system is based around a main menu through which each of the individual games can be accessed. At any time the user can exit a </w:t>
+        <w:t xml:space="preserve">Hệ thống của dựa trên một menu chính mà qua đó </w:t>
       </w:r>
       <w:r>
         <w:rPr>
@@ -7261,7 +7583,7 @@
           <w:bCs/>
           <w:color w:val="000000" w:themeColor="text1"/>
         </w:rPr>
-        <w:t>game, which</w:t>
+        <w:t>từng chức năng</w:t>
       </w:r>
       <w:r>
         <w:rPr>
@@ -7269,19 +7591,40 @@
           <w:bCs/>
           <w:color w:val="000000" w:themeColor="text1"/>
         </w:rPr>
-        <w:t xml:space="preserve"> will return them to the main menu.</w:t>
-      </w:r>
-    </w:p>
-    <w:p>
-      <w:pPr>
-        <w:pStyle w:val="NormalWeb"/>
-        <w:spacing w:before="0" w:after="0"/>
+        <w:t xml:space="preserve"> riêng lẻ có thể được truy cập. Bất cứ lúc nào người dùng có thể thoát khỏi </w:t>
+      </w:r>
+      <w:r>
         <w:rPr>
           <w:rFonts w:ascii="Times New Roman" w:hAnsi="Times New Roman" w:cs="Times New Roman"/>
           <w:bCs/>
           <w:color w:val="000000" w:themeColor="text1"/>
         </w:rPr>
-      </w:pPr>
+        <w:t>chức năng con</w:t>
+      </w:r>
+      <w:r>
+        <w:rPr>
+          <w:rFonts w:ascii="Times New Roman" w:hAnsi="Times New Roman" w:cs="Times New Roman"/>
+          <w:bCs/>
+          <w:color w:val="000000" w:themeColor="text1"/>
+        </w:rPr>
+        <w:t xml:space="preserve">, </w:t>
+      </w:r>
+      <w:r>
+        <w:rPr>
+          <w:rFonts w:ascii="Times New Roman" w:hAnsi="Times New Roman" w:cs="Times New Roman"/>
+          <w:bCs/>
+          <w:color w:val="000000" w:themeColor="text1"/>
+        </w:rPr>
+        <w:t>hệ thống</w:t>
+      </w:r>
+      <w:r>
+        <w:rPr>
+          <w:rFonts w:ascii="Times New Roman" w:hAnsi="Times New Roman" w:cs="Times New Roman"/>
+          <w:bCs/>
+          <w:color w:val="000000" w:themeColor="text1"/>
+        </w:rPr>
+        <w:t xml:space="preserve"> sẽ đưa họ trở lại menu chính.</w:t>
+      </w:r>
     </w:p>
     <w:p>
       <w:pPr>
@@ -7298,17 +7641,17 @@
         </w:rPr>
         <w:t xml:space="preserve">5.1 </w:t>
       </w:r>
-      <w:r>
-        <w:rPr>
-          <w:color w:val="000000" w:themeColor="text1"/>
-        </w:rPr>
-        <w:t>Description for Main Menu</w:t>
-      </w:r>
       <w:bookmarkEnd w:id="18"/>
       <w:r>
         <w:rPr>
           <w:color w:val="000000" w:themeColor="text1"/>
         </w:rPr>
+        <w:t>Mô tả menu chính</w:t>
+      </w:r>
+      <w:r>
+        <w:rPr>
+          <w:color w:val="000000" w:themeColor="text1"/>
+        </w:rPr>
         <w:t xml:space="preserve"> </w:t>
       </w:r>
     </w:p>
@@ -7329,7 +7672,23 @@
           <w:bCs/>
           <w:color w:val="000000" w:themeColor="text1"/>
         </w:rPr>
-        <w:t xml:space="preserve">The main menu is the first thing a user will see when launching the application on their Android based phone. </w:t>
+        <w:t>Menu chính là thứ đầu tiên người dùng nhìn thấy khi khởi chạy ứng</w:t>
+      </w:r>
+      <w:r>
+        <w:rPr>
+          <w:rFonts w:ascii="Times New Roman" w:hAnsi="Times New Roman" w:cs="Times New Roman"/>
+          <w:bCs/>
+          <w:color w:val="000000" w:themeColor="text1"/>
+        </w:rPr>
+        <w:t xml:space="preserve"> dụng</w:t>
+      </w:r>
+      <w:r>
+        <w:rPr>
+          <w:rFonts w:ascii="Times New Roman" w:hAnsi="Times New Roman" w:cs="Times New Roman"/>
+          <w:bCs/>
+          <w:color w:val="000000" w:themeColor="text1"/>
+        </w:rPr>
+        <w:t xml:space="preserve">. </w:t>
       </w:r>
     </w:p>
     <w:p>
@@ -7357,15 +7716,15 @@
         <w:rPr>
           <w:color w:val="000000" w:themeColor="text1"/>
         </w:rPr>
-        <w:t xml:space="preserve">5.1.1 Processing narrative for </w:t>
-      </w:r>
-      <w:r>
-        <w:rPr>
-          <w:color w:val="000000" w:themeColor="text1"/>
-        </w:rPr>
-        <w:t>Main Menu</w:t>
+        <w:t xml:space="preserve">5.1.1 </w:t>
       </w:r>
       <w:bookmarkEnd w:id="19"/>
+      <w:r>
+        <w:rPr>
+          <w:color w:val="000000" w:themeColor="text1"/>
+        </w:rPr>
+        <w:t>Xử lý tường thuật cho Menu chính</w:t>
+      </w:r>
     </w:p>
     <w:p>
       <w:pPr>
@@ -7382,7 +7741,119 @@
           <w:rFonts w:ascii="Times New Roman" w:hAnsi="Times New Roman" w:cs="Times New Roman"/>
           <w:color w:val="000000" w:themeColor="text1"/>
         </w:rPr>
-        <w:t>From the main menu the user can select one of five games or choose to exit the application. Upon selecting a game the particular activity for that game will be launched. If the user chooses to exit the application will be closed and the user returned to the Android operating system interface.</w:t>
+        <w:t xml:space="preserve">Từ menu chính, người dùng có thể chọn một trong </w:t>
+      </w:r>
+      <w:r>
+        <w:rPr>
+          <w:rFonts w:ascii="Times New Roman" w:hAnsi="Times New Roman" w:cs="Times New Roman"/>
+          <w:color w:val="000000" w:themeColor="text1"/>
+        </w:rPr>
+        <w:t>04</w:t>
+      </w:r>
+      <w:r>
+        <w:rPr>
+          <w:rFonts w:ascii="Times New Roman" w:hAnsi="Times New Roman" w:cs="Times New Roman"/>
+          <w:color w:val="000000" w:themeColor="text1"/>
+        </w:rPr>
+        <w:t xml:space="preserve"> </w:t>
+      </w:r>
+      <w:r>
+        <w:rPr>
+          <w:rFonts w:ascii="Times New Roman" w:hAnsi="Times New Roman" w:cs="Times New Roman"/>
+          <w:color w:val="000000" w:themeColor="text1"/>
+        </w:rPr>
+        <w:t>chức năng</w:t>
+      </w:r>
+      <w:r>
+        <w:rPr>
+          <w:rFonts w:ascii="Times New Roman" w:hAnsi="Times New Roman" w:cs="Times New Roman"/>
+          <w:color w:val="000000" w:themeColor="text1"/>
+        </w:rPr>
+        <w:t xml:space="preserve"> </w:t>
+      </w:r>
+      <w:r>
+        <w:rPr>
+          <w:rFonts w:ascii="Times New Roman" w:hAnsi="Times New Roman" w:cs="Times New Roman"/>
+          <w:color w:val="000000" w:themeColor="text1"/>
+        </w:rPr>
+        <w:t xml:space="preserve">chính </w:t>
+      </w:r>
+      <w:r>
+        <w:rPr>
+          <w:rFonts w:ascii="Times New Roman" w:hAnsi="Times New Roman" w:cs="Times New Roman"/>
+          <w:color w:val="000000" w:themeColor="text1"/>
+        </w:rPr>
+        <w:t xml:space="preserve">hoặc chọn thoát ứng dụng. Khi chọn </w:t>
+      </w:r>
+      <w:r>
+        <w:rPr>
+          <w:rFonts w:ascii="Times New Roman" w:hAnsi="Times New Roman" w:cs="Times New Roman"/>
+          <w:color w:val="000000" w:themeColor="text1"/>
+        </w:rPr>
+        <w:t>chức năng</w:t>
+      </w:r>
+      <w:r>
+        <w:rPr>
+          <w:rFonts w:ascii="Times New Roman" w:hAnsi="Times New Roman" w:cs="Times New Roman"/>
+          <w:color w:val="000000" w:themeColor="text1"/>
+        </w:rPr>
+        <w:t xml:space="preserve">, hoạt động cụ thể cho </w:t>
+      </w:r>
+      <w:r>
+        <w:rPr>
+          <w:rFonts w:ascii="Times New Roman" w:hAnsi="Times New Roman" w:cs="Times New Roman"/>
+          <w:color w:val="000000" w:themeColor="text1"/>
+        </w:rPr>
+        <w:t xml:space="preserve">chức năng đó </w:t>
+      </w:r>
+      <w:r>
+        <w:rPr>
+          <w:rFonts w:ascii="Times New Roman" w:hAnsi="Times New Roman" w:cs="Times New Roman"/>
+          <w:color w:val="000000" w:themeColor="text1"/>
+        </w:rPr>
+        <w:t xml:space="preserve">sẽ được khởi chạy. Nếu người dùng chọn </w:t>
+      </w:r>
+      <w:r>
+        <w:rPr>
+          <w:rFonts w:ascii="Times New Roman" w:hAnsi="Times New Roman" w:cs="Times New Roman"/>
+          <w:color w:val="000000" w:themeColor="text1"/>
+        </w:rPr>
+        <w:t>Đăng xuất</w:t>
+      </w:r>
+      <w:r>
+        <w:rPr>
+          <w:rFonts w:ascii="Times New Roman" w:hAnsi="Times New Roman" w:cs="Times New Roman"/>
+          <w:color w:val="000000" w:themeColor="text1"/>
+        </w:rPr>
+        <w:t xml:space="preserve"> ứng dụng sẽ </w:t>
+      </w:r>
+      <w:r>
+        <w:rPr>
+          <w:rFonts w:ascii="Times New Roman" w:hAnsi="Times New Roman" w:cs="Times New Roman"/>
+          <w:color w:val="000000" w:themeColor="text1"/>
+        </w:rPr>
+        <w:t xml:space="preserve">đưa </w:t>
+      </w:r>
+      <w:r>
+        <w:rPr>
+          <w:rFonts w:ascii="Times New Roman" w:hAnsi="Times New Roman" w:cs="Times New Roman"/>
+          <w:color w:val="000000" w:themeColor="text1"/>
+        </w:rPr>
+        <w:t xml:space="preserve">người dùng quay lại </w:t>
+      </w:r>
+      <w:r>
+        <w:rPr>
+          <w:rFonts w:ascii="Times New Roman" w:hAnsi="Times New Roman" w:cs="Times New Roman"/>
+          <w:color w:val="000000" w:themeColor="text1"/>
+        </w:rPr>
+        <w:t>màn hình đăng nhập</w:t>
+      </w:r>
+      <w:r>
+        <w:rPr>
+          <w:rFonts w:ascii="Times New Roman" w:hAnsi="Times New Roman" w:cs="Times New Roman"/>
+          <w:color w:val="000000" w:themeColor="text1"/>
+        </w:rPr>
+        <w:t>.</w:t>
       </w:r>
     </w:p>
     <w:p>
@@ -7409,9 +7880,15 @@
         <w:rPr>
           <w:color w:val="000000" w:themeColor="text1"/>
         </w:rPr>
-        <w:t>5.1.2 Main Menu interface description</w:t>
+        <w:t xml:space="preserve">5.1.2 </w:t>
       </w:r>
       <w:bookmarkEnd w:id="20"/>
+      <w:r>
+        <w:rPr>
+          <w:color w:val="000000" w:themeColor="text1"/>
+        </w:rPr>
+        <w:t>Mô tả giao diện chính</w:t>
+      </w:r>
     </w:p>
     <w:p>
       <w:pPr>
@@ -7428,14 +7905,28 @@
           <w:rFonts w:ascii="Times New Roman" w:hAnsi="Times New Roman" w:cs="Times New Roman"/>
           <w:color w:val="000000" w:themeColor="text1"/>
         </w:rPr>
-        <w:t>The main menu will consist of a simple list of buttons corresponding to the individual games</w:t>
+        <w:t xml:space="preserve">Menu chính sẽ bao gồm một danh sách đơn giản các nút tương ứng với </w:t>
       </w:r>
       <w:r>
         <w:rPr>
           <w:rFonts w:ascii="Times New Roman" w:hAnsi="Times New Roman" w:cs="Times New Roman"/>
           <w:color w:val="000000" w:themeColor="text1"/>
         </w:rPr>
-        <w:t xml:space="preserve"> as well as a button for choosing to exit the application.</w:t>
+        <w:t>các chức năng</w:t>
+      </w:r>
+      <w:r>
+        <w:rPr>
+          <w:rFonts w:ascii="Times New Roman" w:hAnsi="Times New Roman" w:cs="Times New Roman"/>
+          <w:color w:val="000000" w:themeColor="text1"/>
+        </w:rPr>
+        <w:t xml:space="preserve"> riêng lẻ</w:t>
+      </w:r>
+      <w:r>
+        <w:rPr>
+          <w:rFonts w:ascii="Times New Roman" w:hAnsi="Times New Roman" w:cs="Times New Roman"/>
+          <w:color w:val="000000" w:themeColor="text1"/>
+        </w:rPr>
+        <w:t>.</w:t>
       </w:r>
     </w:p>
     <w:p>
@@ -7464,19 +7955,13 @@
         </w:rPr>
         <w:t xml:space="preserve">5.1.3 </w:t>
       </w:r>
-      <w:r>
-        <w:rPr>
-          <w:color w:val="000000" w:themeColor="text1"/>
-        </w:rPr>
-        <w:t>Main Menu</w:t>
-      </w:r>
-      <w:r>
-        <w:rPr>
-          <w:color w:val="000000" w:themeColor="text1"/>
-        </w:rPr>
-        <w:t xml:space="preserve"> processing detail</w:t>
-      </w:r>
       <w:bookmarkEnd w:id="21"/>
+      <w:r>
+        <w:rPr>
+          <w:color w:val="000000" w:themeColor="text1"/>
+        </w:rPr>
+        <w:t>Chi tiết xử lý menu chính</w:t>
+      </w:r>
     </w:p>
     <w:p>
       <w:pPr>
@@ -7497,9 +7982,15 @@
         <w:rPr>
           <w:color w:val="000000" w:themeColor="text1"/>
         </w:rPr>
-        <w:t xml:space="preserve"> Performance issues</w:t>
+        <w:t xml:space="preserve"> </w:t>
       </w:r>
       <w:bookmarkEnd w:id="22"/>
+      <w:r>
+        <w:rPr>
+          <w:color w:val="000000" w:themeColor="text1"/>
+        </w:rPr>
+        <w:t>Vấn đề hiệu năng</w:t>
+      </w:r>
     </w:p>
     <w:p>
       <w:pPr>
@@ -7518,7 +8009,7 @@
           <w:bCs/>
           <w:color w:val="000000" w:themeColor="text1"/>
         </w:rPr>
-        <w:t xml:space="preserve">The main menu will use relatively little </w:t>
+        <w:t>Menu chính sẽ sử dụng tương đối ít tài nguyên, vì nó sẽ chỉ là danh sách các nút</w:t>
       </w:r>
       <w:r>
         <w:rPr>
@@ -7526,15 +8017,7 @@
           <w:bCs/>
           <w:color w:val="000000" w:themeColor="text1"/>
         </w:rPr>
-        <w:t>resources,</w:t>
-      </w:r>
-      <w:r>
-        <w:rPr>
-          <w:rFonts w:ascii="Times New Roman" w:hAnsi="Times New Roman" w:cs="Times New Roman"/>
-          <w:bCs/>
-          <w:color w:val="000000" w:themeColor="text1"/>
-        </w:rPr>
-        <w:t xml:space="preserve"> as it will just be a list of buttons.</w:t>
+        <w:t>.</w:t>
       </w:r>
     </w:p>
     <w:p>
@@ -7568,9 +8051,15 @@
         <w:rPr>
           <w:color w:val="000000" w:themeColor="text1"/>
         </w:rPr>
-        <w:t xml:space="preserve"> Design constraints</w:t>
+        <w:t xml:space="preserve"> </w:t>
       </w:r>
       <w:bookmarkEnd w:id="23"/>
+      <w:r>
+        <w:rPr>
+          <w:color w:val="000000" w:themeColor="text1"/>
+        </w:rPr>
+        <w:t>Ràng buộc về thiết kế</w:t>
+      </w:r>
     </w:p>
     <w:p>
       <w:pPr>
@@ -7589,7 +8078,31 @@
           <w:bCs/>
           <w:color w:val="000000" w:themeColor="text1"/>
         </w:rPr>
-        <w:t>The main menu should be simple and easy to use for accessing the individual games.</w:t>
+        <w:t xml:space="preserve">Menu chính phải đơn giản và dễ sử dụng để truy cập các </w:t>
+      </w:r>
+      <w:r>
+        <w:rPr>
+          <w:rFonts w:ascii="Times New Roman" w:hAnsi="Times New Roman" w:cs="Times New Roman"/>
+          <w:bCs/>
+          <w:color w:val="000000" w:themeColor="text1"/>
+        </w:rPr>
+        <w:t>chức năng</w:t>
+      </w:r>
+      <w:r>
+        <w:rPr>
+          <w:rFonts w:ascii="Times New Roman" w:hAnsi="Times New Roman" w:cs="Times New Roman"/>
+          <w:bCs/>
+          <w:color w:val="000000" w:themeColor="text1"/>
+        </w:rPr>
+        <w:t xml:space="preserve"> riêng lẻ</w:t>
+      </w:r>
+      <w:r>
+        <w:rPr>
+          <w:rFonts w:ascii="Times New Roman" w:hAnsi="Times New Roman" w:cs="Times New Roman"/>
+          <w:bCs/>
+          <w:color w:val="000000" w:themeColor="text1"/>
+        </w:rPr>
+        <w:t>.</w:t>
       </w:r>
     </w:p>
     <w:p>
@@ -7617,16 +8130,21 @@
         <w:rPr>
           <w:color w:val="000000" w:themeColor="text1"/>
         </w:rPr>
-        <w:lastRenderedPageBreak/>
         <w:t>5.2</w:t>
       </w:r>
       <w:r>
         <w:rPr>
           <w:color w:val="000000" w:themeColor="text1"/>
         </w:rPr>
-        <w:t xml:space="preserve"> Description for Individual Games</w:t>
+        <w:t xml:space="preserve"> </w:t>
       </w:r>
       <w:bookmarkEnd w:id="24"/>
+      <w:r>
+        <w:rPr>
+          <w:color w:val="000000" w:themeColor="text1"/>
+        </w:rPr>
+        <w:t>Mô tả chức năng chính</w:t>
+      </w:r>
       <w:r>
         <w:rPr>
           <w:color w:val="000000" w:themeColor="text1"/>
@@ -7687,6 +8205,7 @@
         <w:rPr>
           <w:color w:val="000000" w:themeColor="text1"/>
         </w:rPr>
+        <w:lastRenderedPageBreak/>
         <w:t>5.2</w:t>
       </w:r>
       <w:r>
@@ -13928,6 +14447,13 @@
     <w:lsdException w:name="Placeholder Text" w:semiHidden="1"/>
     <w:lsdException w:name="Light Shading"/>
     <w:lsdException w:name="Light List"/>
+    <w:lsdException w:name="Light Grid"/>
+    <w:lsdException w:name="Medium Shading 1"/>
+    <w:lsdException w:name="Medium Shading 2"/>
+    <w:lsdException w:name="Medium List 1"/>
+    <w:lsdException w:name="Medium List 2"/>
+    <w:lsdException w:name="Medium Grid 1"/>
+    <w:lsdException w:name="Medium Grid 2"/>
     <w:lsdException w:name="Medium Grid 3"/>
     <w:lsdException w:name="Dark List"/>
     <w:lsdException w:name="Colorful Shading"/>

--- a/Coffee_AndroidDesign_SDS.docx
+++ b/Coffee_AndroidDesign_SDS.docx
@@ -6664,7 +6664,7 @@
                     </pic:cNvPicPr>
                   </pic:nvPicPr>
                   <pic:blipFill>
-                    <a:blip r:embed="rId7" cstate="print"/>
+                    <a:blip r:embed="rId8" cstate="print"/>
                     <a:srcRect/>
                     <a:stretch>
                       <a:fillRect/>
@@ -6957,7 +6957,7 @@
         </w:rPr>
         <w:pict w14:anchorId="4EECA6B0">
           <v:rect id="_x0000_s1026" style="position:absolute;margin-left:.5pt;margin-top:10.55pt;width:431.5pt;height:268pt;z-index:251658240" stroked="f">
-            <v:fill r:id="rId8" o:title="schedule" recolor="t" type="frame"/>
+            <v:fill r:id="rId9" o:title="schedule" recolor="t" type="frame"/>
           </v:rect>
         </w:pict>
       </w:r>
@@ -8169,7 +8169,7 @@
           <w:bCs/>
           <w:color w:val="000000" w:themeColor="text1"/>
         </w:rPr>
-        <w:t>The individual game components will be launched from the main menu and will run independently of each other</w:t>
+        <w:t xml:space="preserve">Các thành phần </w:t>
       </w:r>
       <w:r>
         <w:rPr>
@@ -8177,7 +8177,23 @@
           <w:bCs/>
           <w:color w:val="000000" w:themeColor="text1"/>
         </w:rPr>
-        <w:t>.</w:t>
+        <w:t xml:space="preserve">chức năng </w:t>
+      </w:r>
+      <w:r>
+        <w:rPr>
+          <w:rFonts w:ascii="Times New Roman" w:hAnsi="Times New Roman" w:cs="Times New Roman"/>
+          <w:bCs/>
+          <w:color w:val="000000" w:themeColor="text1"/>
+        </w:rPr>
+        <w:t xml:space="preserve">riêng lẻ sẽ được khởi chạy từ menu chính và sẽ chạy </w:t>
+      </w:r>
+      <w:r>
+        <w:rPr>
+          <w:rFonts w:ascii="Times New Roman" w:hAnsi="Times New Roman" w:cs="Times New Roman"/>
+          <w:bCs/>
+          <w:color w:val="000000" w:themeColor="text1"/>
+        </w:rPr>
+        <w:t>theo cơ chế kế thừa.</w:t>
       </w:r>
     </w:p>
     <w:p>
@@ -8212,15 +8228,15 @@
         <w:rPr>
           <w:color w:val="000000" w:themeColor="text1"/>
         </w:rPr>
-        <w:t xml:space="preserve">.1 Processing narrative for </w:t>
-      </w:r>
-      <w:r>
-        <w:rPr>
-          <w:color w:val="000000" w:themeColor="text1"/>
-        </w:rPr>
-        <w:t>Individual Games</w:t>
+        <w:t xml:space="preserve">.1 </w:t>
       </w:r>
       <w:bookmarkEnd w:id="25"/>
+      <w:r>
+        <w:rPr>
+          <w:color w:val="000000" w:themeColor="text1"/>
+        </w:rPr>
+        <w:t>Bán hàng</w:t>
+      </w:r>
     </w:p>
     <w:p>
       <w:pPr>
@@ -8237,42 +8253,21 @@
           <w:rFonts w:ascii="Times New Roman" w:hAnsi="Times New Roman" w:cs="Times New Roman"/>
           <w:color w:val="000000" w:themeColor="text1"/>
         </w:rPr>
-        <w:t xml:space="preserve">When each game is launched the user will be presented with a choice such as selecting words from a word search or selecting a column to place a chip for connect four. The </w:t>
+        <w:t>Khi chọn vào chức năng bán hàng, người dùng có thể truy cập vào giao diện chính của bán hàng</w:t>
       </w:r>
       <w:r>
         <w:rPr>
           <w:rFonts w:ascii="Times New Roman" w:hAnsi="Times New Roman" w:cs="Times New Roman"/>
           <w:color w:val="000000" w:themeColor="text1"/>
         </w:rPr>
-        <w:t>users’</w:t>
+        <w:t>.</w:t>
       </w:r>
       <w:r>
         <w:rPr>
           <w:rFonts w:ascii="Times New Roman" w:hAnsi="Times New Roman" w:cs="Times New Roman"/>
           <w:color w:val="000000" w:themeColor="text1"/>
         </w:rPr>
-        <w:t xml:space="preserve"> choices will result in the score being increased or a chip being placed in the game board for example. This process of the user making selections and the results being processed will continue until the game is completed, either successfully or otherwise, or the user chooses to </w:t>
-      </w:r>
-      <w:r>
-        <w:rPr>
-          <w:rFonts w:ascii="Times New Roman" w:hAnsi="Times New Roman" w:cs="Times New Roman"/>
-          <w:color w:val="000000" w:themeColor="text1"/>
-        </w:rPr>
-        <w:t xml:space="preserve">exit or restart the game. The user will also have the option to restart the </w:t>
-      </w:r>
-      <w:r>
-        <w:rPr>
-          <w:rFonts w:ascii="Times New Roman" w:hAnsi="Times New Roman" w:cs="Times New Roman"/>
-          <w:color w:val="000000" w:themeColor="text1"/>
-        </w:rPr>
-        <w:t>game, which</w:t>
-      </w:r>
-      <w:r>
-        <w:rPr>
-          <w:rFonts w:ascii="Times New Roman" w:hAnsi="Times New Roman" w:cs="Times New Roman"/>
-          <w:color w:val="000000" w:themeColor="text1"/>
-        </w:rPr>
-        <w:t xml:space="preserve"> will result in the process restarting from the beginning.</w:t>
+        <w:t xml:space="preserve"> Người dùng có thể dùng nút back trên Android để trở về menu chính</w:t>
       </w:r>
     </w:p>
     <w:p>
@@ -8305,19 +8300,19 @@
         <w:rPr>
           <w:color w:val="000000" w:themeColor="text1"/>
         </w:rPr>
-        <w:t xml:space="preserve">.2 </w:t>
-      </w:r>
-      <w:r>
-        <w:rPr>
-          <w:color w:val="000000" w:themeColor="text1"/>
-        </w:rPr>
-        <w:t>Individual Game</w:t>
-      </w:r>
-      <w:r>
-        <w:rPr>
-          <w:color w:val="000000" w:themeColor="text1"/>
-        </w:rPr>
-        <w:t xml:space="preserve"> interface description.</w:t>
+        <w:t>.2</w:t>
+      </w:r>
+      <w:r>
+        <w:rPr>
+          <w:color w:val="000000" w:themeColor="text1"/>
+        </w:rPr>
+        <w:t xml:space="preserve"> Quản lý Bếp/ bar</w:t>
+      </w:r>
+      <w:r>
+        <w:rPr>
+          <w:color w:val="000000" w:themeColor="text1"/>
+        </w:rPr>
+        <w:t>.</w:t>
       </w:r>
       <w:bookmarkEnd w:id="26"/>
     </w:p>
@@ -8336,35 +8331,49 @@
           <w:rFonts w:ascii="Times New Roman" w:hAnsi="Times New Roman" w:cs="Times New Roman"/>
           <w:color w:val="000000" w:themeColor="text1"/>
         </w:rPr>
-        <w:t xml:space="preserve">Each game will have buttons on the </w:t>
+        <w:t xml:space="preserve">Khi chọn vào chức năng </w:t>
       </w:r>
       <w:r>
         <w:rPr>
           <w:rFonts w:ascii="Times New Roman" w:hAnsi="Times New Roman" w:cs="Times New Roman"/>
           <w:color w:val="000000" w:themeColor="text1"/>
         </w:rPr>
-        <w:t>screen, which the user can press in order to,</w:t>
+        <w:t>Bếp/ bar</w:t>
       </w:r>
       <w:r>
         <w:rPr>
           <w:rFonts w:ascii="Times New Roman" w:hAnsi="Times New Roman" w:cs="Times New Roman"/>
           <w:color w:val="000000" w:themeColor="text1"/>
         </w:rPr>
-        <w:t xml:space="preserve"> play the game. In the case of the connect four game the user will be able to press one of seven buttons at the top of a game board to select which column to place their chip in. There will also be a menu button for each </w:t>
+        <w:t>, người dùng có thể truy cập vào giao diện chính</w:t>
       </w:r>
       <w:r>
         <w:rPr>
           <w:rFonts w:ascii="Times New Roman" w:hAnsi="Times New Roman" w:cs="Times New Roman"/>
           <w:color w:val="000000" w:themeColor="text1"/>
         </w:rPr>
-        <w:t>game, which</w:t>
+        <w:t xml:space="preserve"> của Bếp, chứa danh sách các đơn hàng được khách order</w:t>
       </w:r>
       <w:r>
         <w:rPr>
           <w:rFonts w:ascii="Times New Roman" w:hAnsi="Times New Roman" w:cs="Times New Roman"/>
           <w:color w:val="000000" w:themeColor="text1"/>
         </w:rPr>
-        <w:t xml:space="preserve"> will give more options such as exit or restart.</w:t>
+        <w:t>.</w:t>
+      </w:r>
+      <w:r>
+        <w:rPr>
+          <w:rFonts w:ascii="Times New Roman" w:hAnsi="Times New Roman" w:cs="Times New Roman"/>
+          <w:color w:val="000000" w:themeColor="text1"/>
+        </w:rPr>
+        <w:t xml:space="preserve"> Người dùng có thể dùng nút back trên Android để trở về menu chính</w:t>
+      </w:r>
+      <w:r>
+        <w:rPr>
+          <w:rFonts w:ascii="Times New Roman" w:hAnsi="Times New Roman" w:cs="Times New Roman"/>
+          <w:color w:val="000000" w:themeColor="text1"/>
+        </w:rPr>
+        <w:t xml:space="preserve">. </w:t>
       </w:r>
     </w:p>
     <w:p>
@@ -8399,19 +8408,356 @@
         </w:rPr>
         <w:t xml:space="preserve">.3 </w:t>
       </w:r>
-      <w:r>
-        <w:rPr>
-          <w:color w:val="000000" w:themeColor="text1"/>
-        </w:rPr>
-        <w:t>Individual Game</w:t>
-      </w:r>
-      <w:r>
-        <w:rPr>
-          <w:color w:val="000000" w:themeColor="text1"/>
-        </w:rPr>
-        <w:t xml:space="preserve"> processing detail</w:t>
-      </w:r>
       <w:bookmarkEnd w:id="27"/>
+      <w:r>
+        <w:rPr>
+          <w:color w:val="000000" w:themeColor="text1"/>
+        </w:rPr>
+        <w:t>Thanh toán tại quầy</w:t>
+      </w:r>
+    </w:p>
+    <w:p>
+      <w:pPr>
+        <w:pStyle w:val="NormalWeb"/>
+        <w:spacing w:before="0" w:after="0"/>
+        <w:ind w:left="1440"/>
+        <w:rPr>
+          <w:rFonts w:ascii="Times New Roman" w:hAnsi="Times New Roman" w:cs="Times New Roman"/>
+          <w:color w:val="000000" w:themeColor="text1"/>
+        </w:rPr>
+      </w:pPr>
+      <w:r>
+        <w:rPr>
+          <w:rFonts w:ascii="Times New Roman" w:hAnsi="Times New Roman" w:cs="Times New Roman"/>
+          <w:color w:val="000000" w:themeColor="text1"/>
+        </w:rPr>
+        <w:t xml:space="preserve">Khi chọn vào chức </w:t>
+      </w:r>
+      <w:r>
+        <w:rPr>
+          <w:rFonts w:ascii="Times New Roman" w:hAnsi="Times New Roman" w:cs="Times New Roman"/>
+          <w:color w:val="000000" w:themeColor="text1"/>
+        </w:rPr>
+        <w:t>năng thanh toán tại quầy</w:t>
+      </w:r>
+      <w:r>
+        <w:rPr>
+          <w:rFonts w:ascii="Times New Roman" w:hAnsi="Times New Roman" w:cs="Times New Roman"/>
+          <w:color w:val="000000" w:themeColor="text1"/>
+        </w:rPr>
+        <w:t xml:space="preserve">, người dùng có thể truy cập vào giao diện </w:t>
+      </w:r>
+      <w:r>
+        <w:rPr>
+          <w:rFonts w:ascii="Times New Roman" w:hAnsi="Times New Roman" w:cs="Times New Roman"/>
+          <w:color w:val="000000" w:themeColor="text1"/>
+        </w:rPr>
+        <w:t>chính của thanh toán</w:t>
+      </w:r>
+      <w:r>
+        <w:rPr>
+          <w:rFonts w:ascii="Times New Roman" w:hAnsi="Times New Roman" w:cs="Times New Roman"/>
+          <w:color w:val="000000" w:themeColor="text1"/>
+        </w:rPr>
+        <w:t>.</w:t>
+      </w:r>
+      <w:r>
+        <w:rPr>
+          <w:rFonts w:ascii="Times New Roman" w:hAnsi="Times New Roman" w:cs="Times New Roman"/>
+          <w:color w:val="000000" w:themeColor="text1"/>
+        </w:rPr>
+        <w:t xml:space="preserve"> Người dùng có thể dùng nút back trên Android để trở về menu chính</w:t>
+      </w:r>
+      <w:r>
+        <w:rPr>
+          <w:rFonts w:ascii="Times New Roman" w:hAnsi="Times New Roman" w:cs="Times New Roman"/>
+          <w:color w:val="000000" w:themeColor="text1"/>
+        </w:rPr>
+        <w:t>.</w:t>
+      </w:r>
+    </w:p>
+    <w:p/>
+    <w:p>
+      <w:pPr>
+        <w:pStyle w:val="Heading3"/>
+        <w:ind w:left="720" w:firstLine="720"/>
+        <w:rPr>
+          <w:color w:val="000000" w:themeColor="text1"/>
+        </w:rPr>
+      </w:pPr>
+      <w:r>
+        <w:rPr>
+          <w:color w:val="000000" w:themeColor="text1"/>
+        </w:rPr>
+        <w:t>5.2.4 Thu chi</w:t>
+      </w:r>
+    </w:p>
+    <w:p>
+      <w:pPr>
+        <w:pStyle w:val="NormalWeb"/>
+        <w:spacing w:before="0" w:after="0"/>
+        <w:ind w:left="1440"/>
+        <w:rPr>
+          <w:rFonts w:ascii="Times New Roman" w:hAnsi="Times New Roman" w:cs="Times New Roman"/>
+          <w:color w:val="000000" w:themeColor="text1"/>
+        </w:rPr>
+      </w:pPr>
+      <w:r>
+        <w:rPr>
+          <w:rFonts w:ascii="Times New Roman" w:hAnsi="Times New Roman" w:cs="Times New Roman"/>
+          <w:color w:val="000000" w:themeColor="text1"/>
+        </w:rPr>
+        <w:t xml:space="preserve">Khi chọn vào chức năng </w:t>
+      </w:r>
+      <w:r>
+        <w:rPr>
+          <w:rFonts w:ascii="Times New Roman" w:hAnsi="Times New Roman" w:cs="Times New Roman"/>
+          <w:color w:val="000000" w:themeColor="text1"/>
+        </w:rPr>
+        <w:t>thu chi</w:t>
+      </w:r>
+      <w:r>
+        <w:rPr>
+          <w:rFonts w:ascii="Times New Roman" w:hAnsi="Times New Roman" w:cs="Times New Roman"/>
+          <w:color w:val="000000" w:themeColor="text1"/>
+        </w:rPr>
+        <w:t xml:space="preserve">, người dùng có thể truy cập vào giao diện chính của </w:t>
+      </w:r>
+      <w:r>
+        <w:rPr>
+          <w:rFonts w:ascii="Times New Roman" w:hAnsi="Times New Roman" w:cs="Times New Roman"/>
+          <w:color w:val="000000" w:themeColor="text1"/>
+        </w:rPr>
+        <w:t>thu chi, thể hiện danh sách thu chi qua các tháng</w:t>
+      </w:r>
+      <w:r>
+        <w:rPr>
+          <w:rFonts w:ascii="Times New Roman" w:hAnsi="Times New Roman" w:cs="Times New Roman"/>
+          <w:color w:val="000000" w:themeColor="text1"/>
+        </w:rPr>
+        <w:t>.</w:t>
+      </w:r>
+      <w:r>
+        <w:rPr>
+          <w:rFonts w:ascii="Times New Roman" w:hAnsi="Times New Roman" w:cs="Times New Roman"/>
+          <w:color w:val="000000" w:themeColor="text1"/>
+        </w:rPr>
+        <w:t xml:space="preserve"> Người dùng có thể dùng nút back trên Android để trở về menu chính</w:t>
+      </w:r>
+    </w:p>
+    <w:p/>
+    <w:p>
+      <w:pPr>
+        <w:pStyle w:val="Heading3"/>
+        <w:ind w:left="720" w:firstLine="720"/>
+        <w:rPr>
+          <w:color w:val="000000" w:themeColor="text1"/>
+        </w:rPr>
+      </w:pPr>
+      <w:r>
+        <w:rPr>
+          <w:color w:val="000000" w:themeColor="text1"/>
+        </w:rPr>
+        <w:t>5.2.4 Cài đặt</w:t>
+      </w:r>
+    </w:p>
+    <w:p>
+      <w:pPr>
+        <w:pStyle w:val="NormalWeb"/>
+        <w:spacing w:before="0" w:after="0"/>
+        <w:ind w:left="1440"/>
+        <w:rPr>
+          <w:rFonts w:ascii="Times New Roman" w:hAnsi="Times New Roman" w:cs="Times New Roman"/>
+          <w:color w:val="000000" w:themeColor="text1"/>
+        </w:rPr>
+      </w:pPr>
+      <w:r>
+        <w:rPr>
+          <w:rFonts w:ascii="Times New Roman" w:hAnsi="Times New Roman" w:cs="Times New Roman"/>
+          <w:color w:val="000000" w:themeColor="text1"/>
+        </w:rPr>
+        <w:t xml:space="preserve">Khi chọn vào chức năng bán hàng, người dùng có thể truy cập vào giao diện chính của </w:t>
+      </w:r>
+      <w:r>
+        <w:rPr>
+          <w:rFonts w:ascii="Times New Roman" w:hAnsi="Times New Roman" w:cs="Times New Roman"/>
+          <w:color w:val="000000" w:themeColor="text1"/>
+        </w:rPr>
+        <w:t>cài đặt, chứa các chức năng: Nhóm sản phẩm, sản phẩm, sơ đồ phòng/ bàn, quản lý nhân viên, chức năng đăng xuất khỏi hệ thống</w:t>
+      </w:r>
+      <w:r>
+        <w:rPr>
+          <w:rFonts w:ascii="Times New Roman" w:hAnsi="Times New Roman" w:cs="Times New Roman"/>
+          <w:color w:val="000000" w:themeColor="text1"/>
+        </w:rPr>
+        <w:t>.</w:t>
+      </w:r>
+      <w:r>
+        <w:rPr>
+          <w:rFonts w:ascii="Times New Roman" w:hAnsi="Times New Roman" w:cs="Times New Roman"/>
+          <w:color w:val="000000" w:themeColor="text1"/>
+        </w:rPr>
+        <w:t xml:space="preserve"> Người dùng có thể dùng nút back trên Android để trở về menu chính</w:t>
+      </w:r>
+    </w:p>
+    <w:p/>
+    <w:p/>
+    <w:p>
+      <w:pPr>
+        <w:pStyle w:val="NormalWeb"/>
+        <w:spacing w:before="0" w:after="0"/>
+        <w:ind w:left="2160"/>
+        <w:rPr>
+          <w:rFonts w:ascii="Times New Roman" w:hAnsi="Times New Roman" w:cs="Times New Roman"/>
+          <w:bCs/>
+          <w:color w:val="000000" w:themeColor="text1"/>
+        </w:rPr>
+      </w:pPr>
+    </w:p>
+    <w:p>
+      <w:pPr>
+        <w:pStyle w:val="Heading1"/>
+        <w:rPr>
+          <w:color w:val="000000" w:themeColor="text1"/>
+        </w:rPr>
+      </w:pPr>
+      <w:bookmarkStart w:id="28" w:name="_Toc129607369"/>
+      <w:r>
+        <w:rPr>
+          <w:color w:val="000000" w:themeColor="text1"/>
+        </w:rPr>
+        <w:t xml:space="preserve">6.0 </w:t>
+      </w:r>
+      <w:bookmarkEnd w:id="28"/>
+      <w:r>
+        <w:rPr>
+          <w:color w:val="000000" w:themeColor="text1"/>
+        </w:rPr>
+        <w:t>Thiết kế giao diện người dùng</w:t>
+      </w:r>
+    </w:p>
+    <w:p>
+      <w:pPr>
+        <w:pStyle w:val="NormalWeb"/>
+        <w:spacing w:before="0" w:after="0"/>
+        <w:rPr>
+          <w:rFonts w:ascii="Times New Roman" w:hAnsi="Times New Roman" w:cs="Arial"/>
+          <w:color w:val="000000" w:themeColor="text1"/>
+        </w:rPr>
+      </w:pPr>
+      <w:r>
+        <w:rPr>
+          <w:rFonts w:ascii="Times New Roman" w:hAnsi="Times New Roman" w:cs="Arial"/>
+          <w:color w:val="000000" w:themeColor="text1"/>
+        </w:rPr>
+        <w:t>Dưới đây là thiết kế nguyên mẫu của các chức năng</w:t>
+      </w:r>
+      <w:r>
+        <w:rPr>
+          <w:rFonts w:ascii="Times New Roman" w:hAnsi="Times New Roman" w:cs="Arial"/>
+          <w:color w:val="000000" w:themeColor="text1"/>
+        </w:rPr>
+        <w:t xml:space="preserve">. </w:t>
+      </w:r>
+    </w:p>
+    <w:p>
+      <w:pPr>
+        <w:pStyle w:val="NormalWeb"/>
+        <w:spacing w:before="0" w:after="0"/>
+        <w:rPr>
+          <w:rFonts w:ascii="Times New Roman" w:hAnsi="Times New Roman" w:cs="Arial"/>
+          <w:color w:val="000000" w:themeColor="text1"/>
+        </w:rPr>
+      </w:pPr>
+    </w:p>
+    <w:p>
+      <w:pPr>
+        <w:pStyle w:val="Heading2"/>
+        <w:ind w:firstLine="720"/>
+        <w:rPr>
+          <w:color w:val="000000" w:themeColor="text1"/>
+        </w:rPr>
+      </w:pPr>
+      <w:bookmarkStart w:id="29" w:name="_Toc129607370"/>
+      <w:r>
+        <w:rPr>
+          <w:color w:val="000000" w:themeColor="text1"/>
+        </w:rPr>
+        <w:t xml:space="preserve">6.1 </w:t>
+      </w:r>
+      <w:bookmarkEnd w:id="29"/>
+      <w:r>
+        <w:rPr>
+          <w:color w:val="000000" w:themeColor="text1"/>
+        </w:rPr>
+        <w:t>Miêu tả giao diện người dùng</w:t>
+      </w:r>
+    </w:p>
+    <w:p>
+      <w:pPr>
+        <w:pStyle w:val="NormalWeb"/>
+        <w:spacing w:before="0" w:after="0"/>
+        <w:ind w:left="720"/>
+        <w:rPr>
+          <w:rFonts w:ascii="Times New Roman" w:hAnsi="Times New Roman" w:cs="Arial"/>
+          <w:color w:val="000000" w:themeColor="text1"/>
+        </w:rPr>
+      </w:pPr>
+      <w:r>
+        <w:rPr>
+          <w:rFonts w:ascii="Times New Roman" w:hAnsi="Times New Roman" w:cs="Arial"/>
+          <w:color w:val="000000" w:themeColor="text1"/>
+        </w:rPr>
+        <w:t>Ảnh chụp màn hình đưọc hiển thị bằng công cụ thiết kế giao diện trên Android Studio</w:t>
+      </w:r>
+      <w:r>
+        <w:rPr>
+          <w:rFonts w:ascii="Times New Roman" w:hAnsi="Times New Roman" w:cs="Arial"/>
+          <w:color w:val="000000" w:themeColor="text1"/>
+        </w:rPr>
+        <w:t xml:space="preserve">. </w:t>
+      </w:r>
+    </w:p>
+    <w:p>
+      <w:pPr>
+        <w:pStyle w:val="NormalWeb"/>
+        <w:spacing w:before="0" w:after="0"/>
+        <w:ind w:left="720"/>
+        <w:rPr>
+          <w:rFonts w:ascii="Times New Roman" w:hAnsi="Times New Roman" w:cs="Arial"/>
+          <w:color w:val="000000" w:themeColor="text1"/>
+        </w:rPr>
+      </w:pPr>
+    </w:p>
+    <w:p>
+      <w:pPr>
+        <w:pStyle w:val="Heading3"/>
+        <w:ind w:left="720" w:firstLine="720"/>
+        <w:rPr>
+          <w:color w:val="000000" w:themeColor="text1"/>
+        </w:rPr>
+      </w:pPr>
+      <w:bookmarkStart w:id="30" w:name="_Toc129607371"/>
+      <w:r>
+        <w:rPr>
+          <w:color w:val="000000" w:themeColor="text1"/>
+        </w:rPr>
+        <w:lastRenderedPageBreak/>
+        <w:t xml:space="preserve">6.1.1 </w:t>
+      </w:r>
+      <w:bookmarkEnd w:id="30"/>
+      <w:r>
+        <w:rPr>
+          <w:color w:val="000000" w:themeColor="text1"/>
+        </w:rPr>
+        <w:t>Màn hình</w:t>
+      </w:r>
+      <w:r>
+        <w:rPr>
+          <w:color w:val="000000" w:themeColor="text1"/>
+        </w:rPr>
+        <w:t xml:space="preserve"> đăng nhập</w:t>
+      </w:r>
     </w:p>
     <w:p>
       <w:pPr>
@@ -8421,231 +8767,26 @@
           <w:color w:val="000000" w:themeColor="text1"/>
         </w:rPr>
       </w:pPr>
-      <w:bookmarkStart w:id="28" w:name="_Toc129607367"/>
-      <w:r>
-        <w:rPr>
-          <w:color w:val="000000" w:themeColor="text1"/>
-        </w:rPr>
-        <w:t>5.2</w:t>
-      </w:r>
-      <w:r>
-        <w:rPr>
-          <w:color w:val="000000" w:themeColor="text1"/>
-        </w:rPr>
-        <w:t>.3.1 Performance issues</w:t>
-      </w:r>
-      <w:bookmarkEnd w:id="28"/>
-    </w:p>
-    <w:p>
-      <w:pPr>
-        <w:pStyle w:val="NormalWeb"/>
-        <w:spacing w:before="0" w:after="0"/>
-        <w:ind w:left="2160"/>
-        <w:rPr>
-          <w:rFonts w:ascii="Times New Roman" w:hAnsi="Times New Roman" w:cs="Times New Roman"/>
-          <w:bCs/>
-          <w:color w:val="000000" w:themeColor="text1"/>
-        </w:rPr>
-      </w:pPr>
-      <w:r>
-        <w:rPr>
-          <w:rFonts w:ascii="Times New Roman" w:hAnsi="Times New Roman" w:cs="Times New Roman"/>
-          <w:bCs/>
-          <w:color w:val="000000" w:themeColor="text1"/>
-        </w:rPr>
-        <w:t>Each of the games should respond quickly to users input through the buttons on the screen. Delayed responses could frustrate the user or lead to believe that the application is frozen.</w:t>
-      </w:r>
-    </w:p>
-    <w:p>
-      <w:pPr>
-        <w:pStyle w:val="NormalWeb"/>
-        <w:spacing w:before="0" w:after="0"/>
-        <w:ind w:left="2160"/>
-        <w:rPr>
-          <w:rFonts w:ascii="Times New Roman" w:hAnsi="Times New Roman" w:cs="Times New Roman"/>
-          <w:bCs/>
-          <w:color w:val="000000" w:themeColor="text1"/>
-        </w:rPr>
-      </w:pPr>
-    </w:p>
-    <w:p>
-      <w:pPr>
-        <w:pStyle w:val="Heading3"/>
-        <w:ind w:left="1440" w:firstLine="720"/>
-        <w:rPr>
-          <w:color w:val="000000" w:themeColor="text1"/>
-        </w:rPr>
-      </w:pPr>
-      <w:bookmarkStart w:id="29" w:name="_Toc129607368"/>
-      <w:r>
-        <w:rPr>
-          <w:color w:val="000000" w:themeColor="text1"/>
-        </w:rPr>
-        <w:t>5.2</w:t>
-      </w:r>
-      <w:r>
-        <w:rPr>
-          <w:color w:val="000000" w:themeColor="text1"/>
-        </w:rPr>
-        <w:t>.3.2 Design constraints</w:t>
-      </w:r>
-      <w:bookmarkEnd w:id="29"/>
-    </w:p>
-    <w:p>
-      <w:pPr>
-        <w:pStyle w:val="NormalWeb"/>
-        <w:spacing w:before="0" w:after="0"/>
-        <w:ind w:left="2160"/>
-        <w:rPr>
-          <w:rFonts w:ascii="Times New Roman" w:hAnsi="Times New Roman" w:cs="Times New Roman"/>
-          <w:bCs/>
-          <w:color w:val="000000" w:themeColor="text1"/>
-        </w:rPr>
-      </w:pPr>
-      <w:r>
-        <w:rPr>
-          <w:rFonts w:ascii="Times New Roman" w:hAnsi="Times New Roman" w:cs="Times New Roman"/>
-          <w:bCs/>
-          <w:color w:val="000000" w:themeColor="text1"/>
-        </w:rPr>
-        <w:t>The design of the interfaces for the games should be simple and intuitive so that the user can easily identify what options they currently have to progress the game.</w:t>
-      </w:r>
-    </w:p>
-    <w:p>
-      <w:pPr>
-        <w:pStyle w:val="NormalWeb"/>
-        <w:spacing w:before="0" w:after="0"/>
-        <w:ind w:left="2160"/>
-        <w:rPr>
-          <w:rFonts w:ascii="Times New Roman" w:hAnsi="Times New Roman" w:cs="Times New Roman"/>
-          <w:bCs/>
-          <w:color w:val="000000" w:themeColor="text1"/>
-        </w:rPr>
-      </w:pPr>
-    </w:p>
-    <w:p>
-      <w:pPr>
-        <w:pStyle w:val="Heading1"/>
-        <w:rPr>
-          <w:color w:val="000000" w:themeColor="text1"/>
-        </w:rPr>
-      </w:pPr>
-      <w:bookmarkStart w:id="30" w:name="_Toc129607369"/>
-      <w:r>
-        <w:rPr>
-          <w:color w:val="000000" w:themeColor="text1"/>
-        </w:rPr>
-        <w:t>6.0 User interface design</w:t>
-      </w:r>
-      <w:bookmarkEnd w:id="30"/>
-    </w:p>
-    <w:p>
-      <w:pPr>
-        <w:pStyle w:val="NormalWeb"/>
-        <w:spacing w:before="0" w:after="0"/>
-        <w:rPr>
-          <w:rFonts w:ascii="Times New Roman" w:hAnsi="Times New Roman" w:cs="Arial"/>
-          <w:color w:val="000000" w:themeColor="text1"/>
-        </w:rPr>
-      </w:pPr>
-      <w:r>
-        <w:rPr>
-          <w:rFonts w:ascii="Times New Roman" w:hAnsi="Times New Roman" w:cs="Arial"/>
-          <w:color w:val="000000" w:themeColor="text1"/>
-        </w:rPr>
-        <w:t xml:space="preserve">Below are prototype designs of each games interface. </w:t>
-      </w:r>
-    </w:p>
-    <w:p>
-      <w:pPr>
-        <w:pStyle w:val="NormalWeb"/>
-        <w:spacing w:before="0" w:after="0"/>
-        <w:rPr>
-          <w:rFonts w:ascii="Times New Roman" w:hAnsi="Times New Roman" w:cs="Arial"/>
-          <w:color w:val="000000" w:themeColor="text1"/>
-        </w:rPr>
-      </w:pPr>
-    </w:p>
-    <w:p>
-      <w:pPr>
-        <w:pStyle w:val="Heading2"/>
-        <w:ind w:firstLine="720"/>
-        <w:rPr>
-          <w:color w:val="000000" w:themeColor="text1"/>
-        </w:rPr>
-      </w:pPr>
-      <w:bookmarkStart w:id="31" w:name="_Toc129607370"/>
-      <w:r>
-        <w:rPr>
-          <w:color w:val="000000" w:themeColor="text1"/>
-        </w:rPr>
-        <w:t>6.1 Description of the user interface</w:t>
+      <w:bookmarkStart w:id="31" w:name="_Toc129607372"/>
+      <w:r>
+        <w:rPr>
+          <w:color w:val="000000" w:themeColor="text1"/>
+        </w:rPr>
+        <w:t xml:space="preserve">6.1.1.1 </w:t>
       </w:r>
       <w:bookmarkEnd w:id="31"/>
-    </w:p>
-    <w:p>
-      <w:pPr>
-        <w:pStyle w:val="NormalWeb"/>
-        <w:spacing w:before="0" w:after="0"/>
-        <w:ind w:left="720"/>
-        <w:rPr>
-          <w:rFonts w:ascii="Times New Roman" w:hAnsi="Times New Roman" w:cs="Arial"/>
-          <w:color w:val="000000" w:themeColor="text1"/>
-        </w:rPr>
-      </w:pPr>
-      <w:r>
-        <w:rPr>
-          <w:rFonts w:ascii="Times New Roman" w:hAnsi="Times New Roman" w:cs="Arial"/>
-          <w:color w:val="000000" w:themeColor="text1"/>
-        </w:rPr>
-        <w:t xml:space="preserve">Screen shots from each game are show using the Software Development Kit through Eclipse. </w:t>
-      </w:r>
-    </w:p>
-    <w:p>
-      <w:pPr>
-        <w:pStyle w:val="NormalWeb"/>
-        <w:spacing w:before="0" w:after="0"/>
-        <w:ind w:left="720"/>
-        <w:rPr>
-          <w:rFonts w:ascii="Times New Roman" w:hAnsi="Times New Roman" w:cs="Arial"/>
-          <w:color w:val="000000" w:themeColor="text1"/>
-        </w:rPr>
-      </w:pPr>
-    </w:p>
-    <w:p>
-      <w:pPr>
-        <w:pStyle w:val="Heading3"/>
-        <w:ind w:left="720" w:firstLine="720"/>
-        <w:rPr>
-          <w:color w:val="000000" w:themeColor="text1"/>
-        </w:rPr>
-      </w:pPr>
-      <w:bookmarkStart w:id="32" w:name="_Toc129607371"/>
-      <w:r>
-        <w:rPr>
-          <w:color w:val="000000" w:themeColor="text1"/>
-        </w:rPr>
-        <w:lastRenderedPageBreak/>
-        <w:t>6.1.1 Home Screen</w:t>
-      </w:r>
-      <w:bookmarkEnd w:id="32"/>
-    </w:p>
-    <w:p>
-      <w:pPr>
-        <w:pStyle w:val="Heading3"/>
-        <w:ind w:left="1440" w:firstLine="720"/>
-        <w:rPr>
-          <w:color w:val="000000" w:themeColor="text1"/>
-        </w:rPr>
-      </w:pPr>
-      <w:bookmarkStart w:id="33" w:name="_Toc129607372"/>
-      <w:r>
-        <w:rPr>
-          <w:color w:val="000000" w:themeColor="text1"/>
-        </w:rPr>
-        <w:t>6.1.1.1 Screen Shot for Home Screen</w:t>
-      </w:r>
-      <w:bookmarkEnd w:id="33"/>
+      <w:r>
+        <w:rPr>
+          <w:color w:val="000000" w:themeColor="text1"/>
+        </w:rPr>
+        <w:t>M</w:t>
+      </w:r>
+      <w:r>
+        <w:rPr>
+          <w:color w:val="000000" w:themeColor="text1"/>
+        </w:rPr>
+        <w:t>àn hình đăng nhập</w:t>
+      </w:r>
     </w:p>
     <w:p>
       <w:pPr>
@@ -8669,9 +8810,9 @@
           <w:lang w:eastAsia="en-US"/>
         </w:rPr>
         <w:drawing>
-          <wp:inline distT="0" distB="0" distL="0" distR="0" wp14:anchorId="44C13300" wp14:editId="42CE5D51">
-            <wp:extent cx="4486275" cy="3143250"/>
-            <wp:effectExtent l="19050" t="0" r="9525" b="0"/>
+          <wp:inline distT="0" distB="0" distL="0" distR="0" wp14:anchorId="44C13300" wp14:editId="1782AD1A">
+            <wp:extent cx="1634328" cy="3143250"/>
+            <wp:effectExtent l="0" t="0" r="0" b="0"/>
             <wp:docPr id="1" name="Picture 1"/>
             <wp:cNvGraphicFramePr>
               <a:graphicFrameLocks xmlns:a="http://schemas.openxmlformats.org/drawingml/2006/main" noChangeAspect="1"/>
@@ -8680,14 +8821,19 @@
               <a:graphicData uri="http://schemas.openxmlformats.org/drawingml/2006/picture">
                 <pic:pic xmlns:pic="http://schemas.openxmlformats.org/drawingml/2006/picture">
                   <pic:nvPicPr>
-                    <pic:cNvPr id="0" name="Picture 1"/>
+                    <pic:cNvPr id="1" name="Picture 1"/>
                     <pic:cNvPicPr>
                       <a:picLocks noChangeAspect="1" noChangeArrowheads="1"/>
                     </pic:cNvPicPr>
                   </pic:nvPicPr>
                   <pic:blipFill>
-                    <a:blip r:embed="rId9" cstate="print"/>
-                    <a:srcRect/>
+                    <a:blip r:embed="rId10" cstate="print">
+                      <a:extLst>
+                        <a:ext uri="{28A0092B-C50C-407E-A947-70E740481C1C}">
+                          <a14:useLocalDpi xmlns:a14="http://schemas.microsoft.com/office/drawing/2010/main" val="0"/>
+                        </a:ext>
+                      </a:extLst>
+                    </a:blip>
                     <a:stretch>
                       <a:fillRect/>
                     </a:stretch>
@@ -8695,7 +8841,7 @@
                   <pic:spPr bwMode="auto">
                     <a:xfrm>
                       <a:off x="0" y="0"/>
-                      <a:ext cx="4486275" cy="3143250"/>
+                      <a:ext cx="1634328" cy="3143250"/>
                     </a:xfrm>
                     <a:prstGeom prst="rect">
                       <a:avLst/>
@@ -8731,20 +8877,387 @@
           <w:color w:val="000000" w:themeColor="text1"/>
         </w:rPr>
       </w:pPr>
-      <w:r>
+    </w:p>
+    <w:p>
+      <w:pPr>
+        <w:pStyle w:val="NormalWeb"/>
+        <w:tabs>
+          <w:tab w:val="left" w:pos="1530"/>
+        </w:tabs>
+        <w:spacing w:before="0" w:after="0"/>
         <w:rPr>
           <w:rFonts w:ascii="Times New Roman" w:hAnsi="Times New Roman" w:cs="Arial"/>
           <w:b/>
           <w:bCs/>
+          <w:color w:val="000000" w:themeColor="text1"/>
+        </w:rPr>
+      </w:pPr>
+    </w:p>
+    <w:p>
+      <w:pPr>
+        <w:pStyle w:val="Heading3"/>
+        <w:ind w:left="1440" w:firstLine="720"/>
+        <w:rPr>
+          <w:color w:val="000000" w:themeColor="text1"/>
+        </w:rPr>
+      </w:pPr>
+      <w:bookmarkStart w:id="32" w:name="_Toc129607373"/>
+      <w:r>
+        <w:rPr>
+          <w:color w:val="000000" w:themeColor="text1"/>
+        </w:rPr>
+        <w:t xml:space="preserve">6.1.1.2 </w:t>
+      </w:r>
+      <w:bookmarkEnd w:id="32"/>
+      <w:r>
+        <w:rPr>
+          <w:color w:val="000000" w:themeColor="text1"/>
+        </w:rPr>
+        <w:t>Đối tượng và hành động</w:t>
+      </w:r>
+    </w:p>
+    <w:p>
+      <w:pPr>
+        <w:pStyle w:val="NormalWeb"/>
+        <w:spacing w:before="0" w:after="0"/>
+        <w:ind w:left="2160"/>
+        <w:rPr>
+          <w:rFonts w:ascii="Times New Roman" w:hAnsi="Times New Roman" w:cs="Arial"/>
+          <w:bCs/>
+          <w:color w:val="000000" w:themeColor="text1"/>
+        </w:rPr>
+      </w:pPr>
+      <w:r>
+        <w:rPr>
+          <w:rFonts w:ascii="Times New Roman" w:hAnsi="Times New Roman" w:cs="Arial"/>
+          <w:bCs/>
+          <w:color w:val="000000" w:themeColor="text1"/>
+        </w:rPr>
+        <w:t>Đối tượng</w:t>
+      </w:r>
+      <w:r>
+        <w:rPr>
+          <w:rFonts w:ascii="Times New Roman" w:hAnsi="Times New Roman" w:cs="Arial"/>
+          <w:bCs/>
+          <w:color w:val="000000" w:themeColor="text1"/>
+        </w:rPr>
+        <w:t>:</w:t>
+      </w:r>
+    </w:p>
+    <w:p>
+      <w:pPr>
+        <w:pStyle w:val="NormalWeb"/>
+        <w:numPr>
+          <w:ilvl w:val="0"/>
+          <w:numId w:val="1"/>
+        </w:numPr>
+        <w:tabs>
+          <w:tab w:val="clear" w:pos="0"/>
+          <w:tab w:val="num" w:pos="720"/>
+        </w:tabs>
+        <w:spacing w:before="0" w:after="0"/>
+        <w:ind w:left="2880"/>
+        <w:rPr>
+          <w:rFonts w:ascii="Times New Roman" w:hAnsi="Times New Roman" w:cs="Arial"/>
+          <w:bCs/>
+          <w:color w:val="000000" w:themeColor="text1"/>
+        </w:rPr>
+      </w:pPr>
+      <w:r>
+        <w:rPr>
+          <w:rFonts w:ascii="Times New Roman" w:hAnsi="Times New Roman" w:cs="Arial"/>
+          <w:bCs/>
+          <w:color w:val="000000" w:themeColor="text1"/>
+        </w:rPr>
+        <w:t>Username/ Email</w:t>
+      </w:r>
+    </w:p>
+    <w:p>
+      <w:pPr>
+        <w:pStyle w:val="NormalWeb"/>
+        <w:numPr>
+          <w:ilvl w:val="0"/>
+          <w:numId w:val="1"/>
+        </w:numPr>
+        <w:tabs>
+          <w:tab w:val="clear" w:pos="0"/>
+          <w:tab w:val="num" w:pos="720"/>
+        </w:tabs>
+        <w:spacing w:before="0" w:after="0"/>
+        <w:ind w:left="2880"/>
+        <w:rPr>
+          <w:rFonts w:ascii="Times New Roman" w:hAnsi="Times New Roman" w:cs="Arial"/>
+          <w:bCs/>
+          <w:color w:val="000000" w:themeColor="text1"/>
+        </w:rPr>
+      </w:pPr>
+      <w:r>
+        <w:rPr>
+          <w:rFonts w:ascii="Times New Roman" w:hAnsi="Times New Roman" w:cs="Arial"/>
+          <w:bCs/>
+          <w:color w:val="000000" w:themeColor="text1"/>
+        </w:rPr>
+        <w:t>Password</w:t>
+      </w:r>
+    </w:p>
+    <w:p>
+      <w:pPr>
+        <w:pStyle w:val="NormalWeb"/>
+        <w:numPr>
+          <w:ilvl w:val="0"/>
+          <w:numId w:val="1"/>
+        </w:numPr>
+        <w:tabs>
+          <w:tab w:val="clear" w:pos="0"/>
+          <w:tab w:val="num" w:pos="720"/>
+        </w:tabs>
+        <w:spacing w:before="0" w:after="0"/>
+        <w:ind w:left="2880"/>
+        <w:rPr>
+          <w:rFonts w:ascii="Times New Roman" w:hAnsi="Times New Roman" w:cs="Arial"/>
+          <w:bCs/>
+          <w:color w:val="000000" w:themeColor="text1"/>
+        </w:rPr>
+      </w:pPr>
+      <w:r>
+        <w:rPr>
+          <w:rFonts w:ascii="Times New Roman" w:hAnsi="Times New Roman" w:cs="Arial"/>
+          <w:bCs/>
+          <w:color w:val="000000" w:themeColor="text1"/>
+        </w:rPr>
+        <w:t>Login</w:t>
+      </w:r>
+    </w:p>
+    <w:p>
+      <w:pPr>
+        <w:pStyle w:val="NormalWeb"/>
+        <w:numPr>
+          <w:ilvl w:val="0"/>
+          <w:numId w:val="1"/>
+        </w:numPr>
+        <w:tabs>
+          <w:tab w:val="clear" w:pos="0"/>
+          <w:tab w:val="num" w:pos="720"/>
+        </w:tabs>
+        <w:spacing w:before="0" w:after="0"/>
+        <w:ind w:left="2880"/>
+        <w:rPr>
+          <w:rFonts w:ascii="Times New Roman" w:hAnsi="Times New Roman" w:cs="Arial"/>
+          <w:bCs/>
+          <w:color w:val="000000" w:themeColor="text1"/>
+        </w:rPr>
+      </w:pPr>
+      <w:r>
+        <w:rPr>
+          <w:rFonts w:ascii="Times New Roman" w:hAnsi="Times New Roman" w:cs="Arial"/>
+          <w:bCs/>
+          <w:color w:val="000000" w:themeColor="text1"/>
+        </w:rPr>
+        <w:t>Registration</w:t>
+      </w:r>
+    </w:p>
+    <w:p>
+      <w:pPr>
+        <w:pStyle w:val="NormalWeb"/>
+        <w:spacing w:before="0" w:after="0"/>
+        <w:ind w:left="2160"/>
+        <w:rPr>
+          <w:rFonts w:ascii="Times New Roman" w:hAnsi="Times New Roman" w:cs="Arial"/>
+          <w:bCs/>
+          <w:color w:val="000000" w:themeColor="text1"/>
+        </w:rPr>
+      </w:pPr>
+      <w:r>
+        <w:rPr>
+          <w:rFonts w:ascii="Times New Roman" w:hAnsi="Times New Roman" w:cs="Arial"/>
+          <w:bCs/>
+          <w:color w:val="000000" w:themeColor="text1"/>
+        </w:rPr>
+        <w:t>Hành động</w:t>
+      </w:r>
+      <w:r>
+        <w:rPr>
+          <w:rFonts w:ascii="Times New Roman" w:hAnsi="Times New Roman" w:cs="Arial"/>
+          <w:bCs/>
+          <w:color w:val="000000" w:themeColor="text1"/>
+        </w:rPr>
+        <w:t>:</w:t>
+      </w:r>
+    </w:p>
+    <w:p>
+      <w:pPr>
+        <w:pStyle w:val="NormalWeb"/>
+        <w:numPr>
+          <w:ilvl w:val="0"/>
+          <w:numId w:val="1"/>
+        </w:numPr>
+        <w:tabs>
+          <w:tab w:val="clear" w:pos="0"/>
+          <w:tab w:val="num" w:pos="720"/>
+        </w:tabs>
+        <w:spacing w:before="0" w:after="0"/>
+        <w:ind w:left="2880"/>
+        <w:rPr>
+          <w:rFonts w:ascii="Times New Roman" w:hAnsi="Times New Roman" w:cs="Arial"/>
+          <w:bCs/>
+          <w:color w:val="000000" w:themeColor="text1"/>
+        </w:rPr>
+      </w:pPr>
+      <w:r>
+        <w:rPr>
+          <w:rFonts w:ascii="Times New Roman" w:hAnsi="Times New Roman" w:cs="Arial"/>
+          <w:bCs/>
+          <w:color w:val="000000" w:themeColor="text1"/>
+        </w:rPr>
+        <w:t>Nhập thông tin đăng nhập</w:t>
+      </w:r>
+    </w:p>
+    <w:p>
+      <w:pPr>
+        <w:pStyle w:val="NormalWeb"/>
+        <w:numPr>
+          <w:ilvl w:val="0"/>
+          <w:numId w:val="1"/>
+        </w:numPr>
+        <w:tabs>
+          <w:tab w:val="clear" w:pos="0"/>
+          <w:tab w:val="num" w:pos="720"/>
+        </w:tabs>
+        <w:spacing w:before="0" w:after="0"/>
+        <w:ind w:left="2880"/>
+        <w:rPr>
+          <w:rFonts w:ascii="Times New Roman" w:hAnsi="Times New Roman" w:cs="Arial"/>
+          <w:bCs/>
+          <w:color w:val="000000" w:themeColor="text1"/>
+        </w:rPr>
+      </w:pPr>
+      <w:r>
+        <w:rPr>
+          <w:rFonts w:ascii="Times New Roman" w:hAnsi="Times New Roman" w:cs="Arial"/>
+          <w:bCs/>
+          <w:color w:val="000000" w:themeColor="text1"/>
+        </w:rPr>
+        <w:t>Nhấn nút Login</w:t>
+      </w:r>
+    </w:p>
+    <w:p>
+      <w:pPr>
+        <w:pStyle w:val="NormalWeb"/>
+        <w:numPr>
+          <w:ilvl w:val="0"/>
+          <w:numId w:val="1"/>
+        </w:numPr>
+        <w:tabs>
+          <w:tab w:val="clear" w:pos="0"/>
+          <w:tab w:val="num" w:pos="720"/>
+        </w:tabs>
+        <w:spacing w:before="0" w:after="0"/>
+        <w:ind w:left="2880"/>
+        <w:rPr>
+          <w:rFonts w:ascii="Times New Roman" w:hAnsi="Times New Roman" w:cs="Arial"/>
+          <w:bCs/>
+          <w:color w:val="000000" w:themeColor="text1"/>
+        </w:rPr>
+      </w:pPr>
+      <w:r>
+        <w:rPr>
+          <w:rFonts w:ascii="Times New Roman" w:hAnsi="Times New Roman" w:cs="Arial"/>
+          <w:bCs/>
+          <w:color w:val="000000" w:themeColor="text1"/>
+        </w:rPr>
+        <w:t>Nhấn nút Registration</w:t>
+      </w:r>
+    </w:p>
+    <w:p>
+      <w:pPr>
+        <w:pStyle w:val="NormalWeb"/>
+        <w:spacing w:before="0" w:after="0"/>
+        <w:ind w:left="2880"/>
+        <w:rPr>
+          <w:rFonts w:ascii="Times New Roman" w:hAnsi="Times New Roman" w:cs="Arial"/>
+          <w:bCs/>
+          <w:color w:val="000000" w:themeColor="text1"/>
+        </w:rPr>
+      </w:pPr>
+    </w:p>
+    <w:p>
+      <w:pPr>
+        <w:pStyle w:val="Heading3"/>
+        <w:ind w:left="720" w:firstLine="720"/>
+        <w:rPr>
+          <w:color w:val="000000" w:themeColor="text1"/>
+        </w:rPr>
+      </w:pPr>
+      <w:bookmarkStart w:id="33" w:name="_Toc129607374"/>
+      <w:r>
+        <w:rPr>
+          <w:color w:val="000000" w:themeColor="text1"/>
+        </w:rPr>
+        <w:lastRenderedPageBreak/>
+        <w:t xml:space="preserve">6.1.2 </w:t>
+      </w:r>
+      <w:bookmarkEnd w:id="33"/>
+      <w:r>
+        <w:rPr>
+          <w:color w:val="000000" w:themeColor="text1"/>
+        </w:rPr>
+        <w:t>Giao diện menu chính</w:t>
+      </w:r>
+    </w:p>
+    <w:p>
+      <w:pPr>
+        <w:pStyle w:val="Heading3"/>
+        <w:ind w:left="1440" w:firstLine="720"/>
+        <w:rPr>
+          <w:color w:val="000000" w:themeColor="text1"/>
+        </w:rPr>
+      </w:pPr>
+      <w:bookmarkStart w:id="34" w:name="_Toc129607375"/>
+      <w:r>
+        <w:rPr>
+          <w:color w:val="000000" w:themeColor="text1"/>
+        </w:rPr>
+        <w:t xml:space="preserve">6.1.2.1 </w:t>
+      </w:r>
+      <w:bookmarkEnd w:id="34"/>
+      <w:r>
+        <w:rPr>
+          <w:color w:val="000000" w:themeColor="text1"/>
+        </w:rPr>
+        <w:t>Màn</w:t>
+      </w:r>
+      <w:r>
+        <w:rPr>
+          <w:color w:val="000000" w:themeColor="text1"/>
+        </w:rPr>
+        <w:t xml:space="preserve"> hình menu chính</w:t>
+      </w:r>
+    </w:p>
+    <w:p>
+      <w:pPr>
+        <w:pStyle w:val="NormalWeb"/>
+        <w:spacing w:before="0" w:after="0"/>
+        <w:rPr>
+          <w:rFonts w:ascii="Times New Roman" w:hAnsi="Times New Roman" w:cs="Arial"/>
+          <w:b/>
+          <w:bCs/>
+          <w:color w:val="000000" w:themeColor="text1"/>
+        </w:rPr>
+      </w:pPr>
+      <w:r>
+        <w:rPr>
+          <w:rFonts w:ascii="Times New Roman" w:hAnsi="Times New Roman" w:cs="Arial"/>
+          <w:b/>
+          <w:bCs/>
           <w:noProof/>
           <w:color w:val="000000" w:themeColor="text1"/>
           <w:lang w:eastAsia="en-US"/>
         </w:rPr>
         <w:drawing>
-          <wp:inline distT="0" distB="0" distL="0" distR="0" wp14:anchorId="01DECFDC" wp14:editId="5BD8DFD2">
-            <wp:extent cx="4486275" cy="3162300"/>
-            <wp:effectExtent l="19050" t="0" r="9525" b="0"/>
-            <wp:docPr id="2" name="Picture 2"/>
+          <wp:inline distT="0" distB="0" distL="0" distR="0" wp14:anchorId="2A0F5E46" wp14:editId="5A2222DF">
+            <wp:extent cx="1664155" cy="3162300"/>
+            <wp:effectExtent l="0" t="0" r="0" b="0"/>
+            <wp:docPr id="3" name="Picture 3"/>
             <wp:cNvGraphicFramePr>
               <a:graphicFrameLocks xmlns:a="http://schemas.openxmlformats.org/drawingml/2006/main" noChangeAspect="1"/>
             </wp:cNvGraphicFramePr>
@@ -8752,14 +9265,19 @@
               <a:graphicData uri="http://schemas.openxmlformats.org/drawingml/2006/picture">
                 <pic:pic xmlns:pic="http://schemas.openxmlformats.org/drawingml/2006/picture">
                   <pic:nvPicPr>
-                    <pic:cNvPr id="0" name="Picture 2"/>
+                    <pic:cNvPr id="3" name="Picture 3"/>
                     <pic:cNvPicPr>
                       <a:picLocks noChangeAspect="1" noChangeArrowheads="1"/>
                     </pic:cNvPicPr>
                   </pic:nvPicPr>
                   <pic:blipFill>
-                    <a:blip r:embed="rId10" cstate="print"/>
-                    <a:srcRect/>
+                    <a:blip r:embed="rId11" cstate="print">
+                      <a:extLst>
+                        <a:ext uri="{28A0092B-C50C-407E-A947-70E740481C1C}">
+                          <a14:useLocalDpi xmlns:a14="http://schemas.microsoft.com/office/drawing/2010/main" val="0"/>
+                        </a:ext>
+                      </a:extLst>
+                    </a:blip>
                     <a:stretch>
                       <a:fillRect/>
                     </a:stretch>
@@ -8767,7 +9285,7 @@
                   <pic:spPr bwMode="auto">
                     <a:xfrm>
                       <a:off x="0" y="0"/>
-                      <a:ext cx="4486275" cy="3162300"/>
+                      <a:ext cx="1664155" cy="3162300"/>
                     </a:xfrm>
                     <a:prstGeom prst="rect">
                       <a:avLst/>
@@ -8792,9 +9310,6 @@
     <w:p>
       <w:pPr>
         <w:pStyle w:val="NormalWeb"/>
-        <w:tabs>
-          <w:tab w:val="left" w:pos="1530"/>
-        </w:tabs>
         <w:spacing w:before="0" w:after="0"/>
         <w:rPr>
           <w:rFonts w:ascii="Times New Roman" w:hAnsi="Times New Roman" w:cs="Arial"/>
@@ -8812,14 +9327,20 @@
           <w:color w:val="000000" w:themeColor="text1"/>
         </w:rPr>
       </w:pPr>
-      <w:bookmarkStart w:id="34" w:name="_Toc129607373"/>
-      <w:r>
-        <w:rPr>
-          <w:color w:val="000000" w:themeColor="text1"/>
-        </w:rPr>
-        <w:t>6.1.1.2 Objects and actions for Home Screen</w:t>
-      </w:r>
-      <w:bookmarkEnd w:id="34"/>
+      <w:bookmarkStart w:id="35" w:name="_Toc129607376"/>
+      <w:r>
+        <w:rPr>
+          <w:color w:val="000000" w:themeColor="text1"/>
+        </w:rPr>
+        <w:t xml:space="preserve">6.1.2.2 </w:t>
+      </w:r>
+      <w:bookmarkEnd w:id="35"/>
+      <w:r>
+        <w:rPr>
+          <w:color w:val="000000" w:themeColor="text1"/>
+        </w:rPr>
+        <w:t>Đối tượng và hành động</w:t>
+      </w:r>
     </w:p>
     <w:p>
       <w:pPr>
@@ -8838,7 +9359,15 @@
           <w:bCs/>
           <w:color w:val="000000" w:themeColor="text1"/>
         </w:rPr>
-        <w:t>Objects:</w:t>
+        <w:t>Đối tượng</w:t>
+      </w:r>
+      <w:r>
+        <w:rPr>
+          <w:rFonts w:ascii="Times New Roman" w:hAnsi="Times New Roman" w:cs="Arial"/>
+          <w:bCs/>
+          <w:color w:val="000000" w:themeColor="text1"/>
+        </w:rPr>
+        <w:t>:</w:t>
       </w:r>
     </w:p>
     <w:p>
@@ -8866,7 +9395,7 @@
           <w:bCs/>
           <w:color w:val="000000" w:themeColor="text1"/>
         </w:rPr>
-        <w:t>Battle Ship</w:t>
+        <w:t>Bán hàng</w:t>
       </w:r>
     </w:p>
     <w:p>
@@ -8894,7 +9423,7 @@
           <w:bCs/>
           <w:color w:val="000000" w:themeColor="text1"/>
         </w:rPr>
-        <w:t>Word Guesser</w:t>
+        <w:t>Quản lý Bếp/ bar</w:t>
       </w:r>
     </w:p>
     <w:p>
@@ -8922,7 +9451,7 @@
           <w:bCs/>
           <w:color w:val="000000" w:themeColor="text1"/>
         </w:rPr>
-        <w:t>Connect 4</w:t>
+        <w:t>T. Toán tại quầy</w:t>
       </w:r>
     </w:p>
     <w:p>
@@ -8950,7 +9479,7 @@
           <w:bCs/>
           <w:color w:val="000000" w:themeColor="text1"/>
         </w:rPr>
-        <w:t>Word Search</w:t>
+        <w:t>Thu chi</w:t>
       </w:r>
     </w:p>
     <w:p>
@@ -8978,8 +9507,35 @@
           <w:bCs/>
           <w:color w:val="000000" w:themeColor="text1"/>
         </w:rPr>
-        <w:lastRenderedPageBreak/>
-        <w:t>Sudoku</w:t>
+        <w:t>Cài đặt</w:t>
+      </w:r>
+    </w:p>
+    <w:p>
+      <w:pPr>
+        <w:pStyle w:val="NormalWeb"/>
+        <w:spacing w:before="0" w:after="0"/>
+        <w:ind w:left="2160"/>
+        <w:rPr>
+          <w:rFonts w:ascii="Times New Roman" w:hAnsi="Times New Roman" w:cs="Arial"/>
+          <w:bCs/>
+          <w:color w:val="000000" w:themeColor="text1"/>
+        </w:rPr>
+      </w:pPr>
+      <w:r>
+        <w:rPr>
+          <w:rFonts w:ascii="Times New Roman" w:hAnsi="Times New Roman" w:cs="Arial"/>
+          <w:bCs/>
+          <w:color w:val="000000" w:themeColor="text1"/>
+        </w:rPr>
+        <w:t>Hành động</w:t>
+      </w:r>
+      <w:r>
+        <w:rPr>
+          <w:rFonts w:ascii="Times New Roman" w:hAnsi="Times New Roman" w:cs="Arial"/>
+          <w:bCs/>
+          <w:color w:val="000000" w:themeColor="text1"/>
+        </w:rPr>
+        <w:t>:</w:t>
       </w:r>
     </w:p>
     <w:p>
@@ -9007,35 +9563,7 @@
           <w:bCs/>
           <w:color w:val="000000" w:themeColor="text1"/>
         </w:rPr>
-        <w:t>Exit</w:t>
-      </w:r>
-    </w:p>
-    <w:p>
-      <w:pPr>
-        <w:pStyle w:val="NormalWeb"/>
-        <w:numPr>
-          <w:ilvl w:val="0"/>
-          <w:numId w:val="1"/>
-        </w:numPr>
-        <w:tabs>
-          <w:tab w:val="clear" w:pos="0"/>
-          <w:tab w:val="num" w:pos="720"/>
-        </w:tabs>
-        <w:spacing w:before="0" w:after="0"/>
-        <w:ind w:left="2880"/>
-        <w:rPr>
-          <w:rFonts w:ascii="Times New Roman" w:hAnsi="Times New Roman" w:cs="Arial"/>
-          <w:bCs/>
-          <w:color w:val="000000" w:themeColor="text1"/>
-        </w:rPr>
-      </w:pPr>
-      <w:r>
-        <w:rPr>
-          <w:rFonts w:ascii="Times New Roman" w:hAnsi="Times New Roman" w:cs="Arial"/>
-          <w:bCs/>
-          <w:color w:val="000000" w:themeColor="text1"/>
-        </w:rPr>
-        <w:t>About</w:t>
+        <w:t>Click</w:t>
       </w:r>
     </w:p>
     <w:p>
@@ -9043,222 +9571,6 @@
         <w:pStyle w:val="NormalWeb"/>
         <w:spacing w:before="0" w:after="0"/>
         <w:ind w:left="2160"/>
-        <w:rPr>
-          <w:rFonts w:ascii="Times New Roman" w:hAnsi="Times New Roman" w:cs="Arial"/>
-          <w:bCs/>
-          <w:color w:val="000000" w:themeColor="text1"/>
-        </w:rPr>
-      </w:pPr>
-      <w:r>
-        <w:rPr>
-          <w:rFonts w:ascii="Times New Roman" w:hAnsi="Times New Roman" w:cs="Arial"/>
-          <w:bCs/>
-          <w:color w:val="000000" w:themeColor="text1"/>
-        </w:rPr>
-        <w:t>Actions:</w:t>
-      </w:r>
-    </w:p>
-    <w:p>
-      <w:pPr>
-        <w:pStyle w:val="NormalWeb"/>
-        <w:numPr>
-          <w:ilvl w:val="0"/>
-          <w:numId w:val="1"/>
-        </w:numPr>
-        <w:tabs>
-          <w:tab w:val="clear" w:pos="0"/>
-          <w:tab w:val="num" w:pos="720"/>
-        </w:tabs>
-        <w:spacing w:before="0" w:after="0"/>
-        <w:ind w:left="2880"/>
-        <w:rPr>
-          <w:rFonts w:ascii="Times New Roman" w:hAnsi="Times New Roman" w:cs="Arial"/>
-          <w:bCs/>
-          <w:color w:val="000000" w:themeColor="text1"/>
-        </w:rPr>
-      </w:pPr>
-      <w:r>
-        <w:rPr>
-          <w:rFonts w:ascii="Times New Roman" w:hAnsi="Times New Roman" w:cs="Arial"/>
-          <w:bCs/>
-          <w:color w:val="000000" w:themeColor="text1"/>
-        </w:rPr>
-        <w:t>Go to Battle Ship Main Screen</w:t>
-      </w:r>
-    </w:p>
-    <w:p>
-      <w:pPr>
-        <w:pStyle w:val="NormalWeb"/>
-        <w:numPr>
-          <w:ilvl w:val="0"/>
-          <w:numId w:val="1"/>
-        </w:numPr>
-        <w:tabs>
-          <w:tab w:val="clear" w:pos="0"/>
-          <w:tab w:val="num" w:pos="720"/>
-        </w:tabs>
-        <w:spacing w:before="0" w:after="0"/>
-        <w:ind w:left="2880"/>
-        <w:rPr>
-          <w:rFonts w:ascii="Times New Roman" w:hAnsi="Times New Roman" w:cs="Arial"/>
-          <w:bCs/>
-          <w:color w:val="000000" w:themeColor="text1"/>
-        </w:rPr>
-      </w:pPr>
-      <w:r>
-        <w:rPr>
-          <w:rFonts w:ascii="Times New Roman" w:hAnsi="Times New Roman" w:cs="Arial"/>
-          <w:bCs/>
-          <w:color w:val="000000" w:themeColor="text1"/>
-        </w:rPr>
-        <w:t>Go to Word Guesser Main Screen</w:t>
-      </w:r>
-    </w:p>
-    <w:p>
-      <w:pPr>
-        <w:pStyle w:val="NormalWeb"/>
-        <w:numPr>
-          <w:ilvl w:val="0"/>
-          <w:numId w:val="1"/>
-        </w:numPr>
-        <w:tabs>
-          <w:tab w:val="clear" w:pos="0"/>
-          <w:tab w:val="num" w:pos="720"/>
-        </w:tabs>
-        <w:spacing w:before="0" w:after="0"/>
-        <w:ind w:left="2880"/>
-        <w:rPr>
-          <w:rFonts w:ascii="Times New Roman" w:hAnsi="Times New Roman" w:cs="Arial"/>
-          <w:bCs/>
-          <w:color w:val="000000" w:themeColor="text1"/>
-        </w:rPr>
-      </w:pPr>
-      <w:r>
-        <w:rPr>
-          <w:rFonts w:ascii="Times New Roman" w:hAnsi="Times New Roman" w:cs="Arial"/>
-          <w:bCs/>
-          <w:color w:val="000000" w:themeColor="text1"/>
-        </w:rPr>
-        <w:t>Go to Connect 4 Main Screen</w:t>
-      </w:r>
-    </w:p>
-    <w:p>
-      <w:pPr>
-        <w:pStyle w:val="NormalWeb"/>
-        <w:numPr>
-          <w:ilvl w:val="0"/>
-          <w:numId w:val="1"/>
-        </w:numPr>
-        <w:tabs>
-          <w:tab w:val="clear" w:pos="0"/>
-          <w:tab w:val="num" w:pos="720"/>
-        </w:tabs>
-        <w:spacing w:before="0" w:after="0"/>
-        <w:ind w:left="2880"/>
-        <w:rPr>
-          <w:rFonts w:ascii="Times New Roman" w:hAnsi="Times New Roman" w:cs="Arial"/>
-          <w:bCs/>
-          <w:color w:val="000000" w:themeColor="text1"/>
-        </w:rPr>
-      </w:pPr>
-      <w:r>
-        <w:rPr>
-          <w:rFonts w:ascii="Times New Roman" w:hAnsi="Times New Roman" w:cs="Arial"/>
-          <w:bCs/>
-          <w:color w:val="000000" w:themeColor="text1"/>
-        </w:rPr>
-        <w:t>Go to Word Search Main Screen</w:t>
-      </w:r>
-    </w:p>
-    <w:p>
-      <w:pPr>
-        <w:pStyle w:val="NormalWeb"/>
-        <w:numPr>
-          <w:ilvl w:val="0"/>
-          <w:numId w:val="1"/>
-        </w:numPr>
-        <w:tabs>
-          <w:tab w:val="clear" w:pos="0"/>
-          <w:tab w:val="num" w:pos="720"/>
-        </w:tabs>
-        <w:spacing w:before="0" w:after="0"/>
-        <w:ind w:left="2880"/>
-        <w:rPr>
-          <w:rFonts w:ascii="Times New Roman" w:hAnsi="Times New Roman" w:cs="Arial"/>
-          <w:bCs/>
-          <w:color w:val="000000" w:themeColor="text1"/>
-        </w:rPr>
-      </w:pPr>
-      <w:r>
-        <w:rPr>
-          <w:rFonts w:ascii="Times New Roman" w:hAnsi="Times New Roman" w:cs="Arial"/>
-          <w:bCs/>
-          <w:color w:val="000000" w:themeColor="text1"/>
-        </w:rPr>
-        <w:t>Go to Sudoku Main Screen</w:t>
-      </w:r>
-    </w:p>
-    <w:p>
-      <w:pPr>
-        <w:pStyle w:val="NormalWeb"/>
-        <w:numPr>
-          <w:ilvl w:val="0"/>
-          <w:numId w:val="1"/>
-        </w:numPr>
-        <w:tabs>
-          <w:tab w:val="clear" w:pos="0"/>
-          <w:tab w:val="num" w:pos="720"/>
-        </w:tabs>
-        <w:spacing w:before="0" w:after="0"/>
-        <w:ind w:left="2880"/>
-        <w:rPr>
-          <w:rFonts w:ascii="Times New Roman" w:hAnsi="Times New Roman" w:cs="Arial"/>
-          <w:bCs/>
-          <w:color w:val="000000" w:themeColor="text1"/>
-        </w:rPr>
-      </w:pPr>
-      <w:r>
-        <w:rPr>
-          <w:rFonts w:ascii="Times New Roman" w:hAnsi="Times New Roman" w:cs="Arial"/>
-          <w:bCs/>
-          <w:color w:val="000000" w:themeColor="text1"/>
-        </w:rPr>
-        <w:t>Exits the application</w:t>
-      </w:r>
-    </w:p>
-    <w:p>
-      <w:pPr>
-        <w:pStyle w:val="NormalWeb"/>
-        <w:numPr>
-          <w:ilvl w:val="0"/>
-          <w:numId w:val="1"/>
-        </w:numPr>
-        <w:tabs>
-          <w:tab w:val="clear" w:pos="0"/>
-          <w:tab w:val="num" w:pos="720"/>
-        </w:tabs>
-        <w:spacing w:before="0" w:after="0"/>
-        <w:ind w:left="2880"/>
-        <w:rPr>
-          <w:rFonts w:ascii="Times New Roman" w:hAnsi="Times New Roman" w:cs="Arial"/>
-          <w:bCs/>
-          <w:color w:val="000000" w:themeColor="text1"/>
-        </w:rPr>
-      </w:pPr>
-      <w:r>
-        <w:rPr>
-          <w:rFonts w:ascii="Times New Roman" w:hAnsi="Times New Roman" w:cs="Arial"/>
-          <w:bCs/>
-          <w:color w:val="000000" w:themeColor="text1"/>
-        </w:rPr>
-        <w:t>Shows the members of the group</w:t>
-      </w:r>
-    </w:p>
-    <w:p>
-      <w:pPr>
-        <w:pStyle w:val="NormalWeb"/>
-        <w:spacing w:before="0" w:after="0"/>
-        <w:ind w:left="2880"/>
         <w:rPr>
           <w:rFonts w:ascii="Times New Roman" w:hAnsi="Times New Roman" w:cs="Arial"/>
           <w:bCs/>
@@ -9274,14 +9586,21 @@
           <w:color w:val="000000" w:themeColor="text1"/>
         </w:rPr>
       </w:pPr>
-      <w:bookmarkStart w:id="35" w:name="_Toc129607374"/>
-      <w:r>
-        <w:rPr>
-          <w:color w:val="000000" w:themeColor="text1"/>
-        </w:rPr>
-        <w:t>6.1.2 Word Search Main Screen</w:t>
-      </w:r>
-      <w:bookmarkEnd w:id="35"/>
+      <w:bookmarkStart w:id="36" w:name="_Toc129607377"/>
+      <w:r>
+        <w:rPr>
+          <w:color w:val="000000" w:themeColor="text1"/>
+        </w:rPr>
+        <w:lastRenderedPageBreak/>
+        <w:t xml:space="preserve">6.1.3 </w:t>
+      </w:r>
+      <w:bookmarkEnd w:id="36"/>
+      <w:r>
+        <w:rPr>
+          <w:color w:val="000000" w:themeColor="text1"/>
+        </w:rPr>
+        <w:t>Thực hiện bán hàng</w:t>
+      </w:r>
     </w:p>
     <w:p>
       <w:pPr>
@@ -9291,40 +9610,44 @@
           <w:color w:val="000000" w:themeColor="text1"/>
         </w:rPr>
       </w:pPr>
-      <w:bookmarkStart w:id="36" w:name="_Toc129607375"/>
-      <w:r>
-        <w:rPr>
-          <w:color w:val="000000" w:themeColor="text1"/>
-        </w:rPr>
-        <w:t>6.1.2.1 Screen Shot for Word Search Main Screen</w:t>
-      </w:r>
-      <w:bookmarkEnd w:id="36"/>
-    </w:p>
-    <w:p>
-      <w:pPr>
-        <w:pStyle w:val="NormalWeb"/>
-        <w:spacing w:before="0" w:after="0"/>
+      <w:bookmarkStart w:id="37" w:name="_Toc129607378"/>
+      <w:r>
+        <w:rPr>
+          <w:color w:val="000000" w:themeColor="text1"/>
+        </w:rPr>
+        <w:t xml:space="preserve">6.1.3.1 </w:t>
+      </w:r>
+      <w:bookmarkEnd w:id="37"/>
+      <w:r>
+        <w:rPr>
+          <w:color w:val="000000" w:themeColor="text1"/>
+        </w:rPr>
+        <w:t>Màn hình bán hàng</w:t>
+      </w:r>
+    </w:p>
+    <w:p>
+      <w:pPr>
+        <w:pStyle w:val="NormalWeb"/>
+        <w:spacing w:before="0" w:after="0"/>
+        <w:rPr>
+          <w:rFonts w:ascii="Times New Roman" w:hAnsi="Times New Roman"/>
+          <w:color w:val="000000" w:themeColor="text1"/>
+        </w:rPr>
+      </w:pPr>
+      <w:r>
         <w:rPr>
           <w:rFonts w:ascii="Times New Roman" w:hAnsi="Times New Roman" w:cs="Arial"/>
           <w:b/>
           <w:bCs/>
-          <w:color w:val="000000" w:themeColor="text1"/>
-        </w:rPr>
-      </w:pPr>
-      <w:r>
-        <w:rPr>
-          <w:rFonts w:ascii="Times New Roman" w:hAnsi="Times New Roman" w:cs="Arial"/>
-          <w:b/>
-          <w:bCs/>
           <w:noProof/>
           <w:color w:val="000000" w:themeColor="text1"/>
           <w:lang w:eastAsia="en-US"/>
         </w:rPr>
         <w:drawing>
-          <wp:inline distT="0" distB="0" distL="0" distR="0" wp14:anchorId="2A0F5E46" wp14:editId="2AA06BE3">
-            <wp:extent cx="4486275" cy="3162300"/>
-            <wp:effectExtent l="19050" t="0" r="9525" b="0"/>
-            <wp:docPr id="3" name="Picture 3"/>
+          <wp:inline distT="0" distB="0" distL="0" distR="0" wp14:anchorId="6757AFBD" wp14:editId="39FA83CB">
+            <wp:extent cx="1695253" cy="3162300"/>
+            <wp:effectExtent l="0" t="0" r="0" b="0"/>
+            <wp:docPr id="4" name="Picture 4"/>
             <wp:cNvGraphicFramePr>
               <a:graphicFrameLocks xmlns:a="http://schemas.openxmlformats.org/drawingml/2006/main" noChangeAspect="1"/>
             </wp:cNvGraphicFramePr>
@@ -9332,14 +9655,19 @@
               <a:graphicData uri="http://schemas.openxmlformats.org/drawingml/2006/picture">
                 <pic:pic xmlns:pic="http://schemas.openxmlformats.org/drawingml/2006/picture">
                   <pic:nvPicPr>
-                    <pic:cNvPr id="0" name="Picture 3"/>
+                    <pic:cNvPr id="4" name="Picture 4"/>
                     <pic:cNvPicPr>
                       <a:picLocks noChangeAspect="1" noChangeArrowheads="1"/>
                     </pic:cNvPicPr>
                   </pic:nvPicPr>
                   <pic:blipFill>
-                    <a:blip r:embed="rId11" cstate="print"/>
-                    <a:srcRect/>
+                    <a:blip r:embed="rId12" cstate="print">
+                      <a:extLst>
+                        <a:ext uri="{28A0092B-C50C-407E-A947-70E740481C1C}">
+                          <a14:useLocalDpi xmlns:a14="http://schemas.microsoft.com/office/drawing/2010/main" val="0"/>
+                        </a:ext>
+                      </a:extLst>
+                    </a:blip>
                     <a:stretch>
                       <a:fillRect/>
                     </a:stretch>
@@ -9347,7 +9675,7 @@
                   <pic:spPr bwMode="auto">
                     <a:xfrm>
                       <a:off x="0" y="0"/>
-                      <a:ext cx="4486275" cy="3162300"/>
+                      <a:ext cx="1695253" cy="3162300"/>
                     </a:xfrm>
                     <a:prstGeom prst="rect">
                       <a:avLst/>
@@ -9368,286 +9696,20 @@
           </wp:inline>
         </w:drawing>
       </w:r>
-    </w:p>
-    <w:p>
-      <w:pPr>
-        <w:pStyle w:val="NormalWeb"/>
-        <w:spacing w:before="0" w:after="0"/>
+      <w:r>
         <w:rPr>
           <w:rFonts w:ascii="Times New Roman" w:hAnsi="Times New Roman" w:cs="Arial"/>
           <w:b/>
           <w:bCs/>
-          <w:color w:val="000000" w:themeColor="text1"/>
-        </w:rPr>
-      </w:pPr>
-    </w:p>
-    <w:p>
-      <w:pPr>
-        <w:pStyle w:val="Heading3"/>
-        <w:ind w:left="1440" w:firstLine="720"/>
-        <w:rPr>
-          <w:color w:val="000000" w:themeColor="text1"/>
-        </w:rPr>
-      </w:pPr>
-      <w:bookmarkStart w:id="37" w:name="_Toc129607376"/>
-      <w:r>
-        <w:rPr>
-          <w:color w:val="000000" w:themeColor="text1"/>
-        </w:rPr>
-        <w:t>6.1.2.2 Objects and actions for Word Search Main Screen</w:t>
-      </w:r>
-      <w:bookmarkEnd w:id="37"/>
-    </w:p>
-    <w:p>
-      <w:pPr>
-        <w:pStyle w:val="NormalWeb"/>
-        <w:spacing w:before="0" w:after="0"/>
-        <w:ind w:left="2160"/>
-        <w:rPr>
-          <w:rFonts w:ascii="Times New Roman" w:hAnsi="Times New Roman" w:cs="Arial"/>
-          <w:bCs/>
-          <w:color w:val="000000" w:themeColor="text1"/>
-        </w:rPr>
-      </w:pPr>
-      <w:r>
-        <w:rPr>
-          <w:rFonts w:ascii="Times New Roman" w:hAnsi="Times New Roman" w:cs="Arial"/>
-          <w:bCs/>
-          <w:color w:val="000000" w:themeColor="text1"/>
-        </w:rPr>
-        <w:t>Objects:</w:t>
-      </w:r>
-    </w:p>
-    <w:p>
-      <w:pPr>
-        <w:pStyle w:val="NormalWeb"/>
-        <w:numPr>
-          <w:ilvl w:val="0"/>
-          <w:numId w:val="1"/>
-        </w:numPr>
-        <w:tabs>
-          <w:tab w:val="clear" w:pos="0"/>
-          <w:tab w:val="num" w:pos="720"/>
-        </w:tabs>
-        <w:spacing w:before="0" w:after="0"/>
-        <w:ind w:left="2880"/>
-        <w:rPr>
-          <w:rFonts w:ascii="Times New Roman" w:hAnsi="Times New Roman" w:cs="Arial"/>
-          <w:bCs/>
-          <w:color w:val="000000" w:themeColor="text1"/>
-        </w:rPr>
-      </w:pPr>
-      <w:r>
-        <w:rPr>
-          <w:rFonts w:ascii="Times New Roman" w:hAnsi="Times New Roman" w:cs="Arial"/>
-          <w:bCs/>
-          <w:color w:val="000000" w:themeColor="text1"/>
-        </w:rPr>
-        <w:t>New Game</w:t>
-      </w:r>
-    </w:p>
-    <w:p>
-      <w:pPr>
-        <w:pStyle w:val="NormalWeb"/>
-        <w:numPr>
-          <w:ilvl w:val="0"/>
-          <w:numId w:val="1"/>
-        </w:numPr>
-        <w:tabs>
-          <w:tab w:val="clear" w:pos="0"/>
-          <w:tab w:val="num" w:pos="720"/>
-        </w:tabs>
-        <w:spacing w:before="0" w:after="0"/>
-        <w:ind w:left="2880"/>
-        <w:rPr>
-          <w:rFonts w:ascii="Times New Roman" w:hAnsi="Times New Roman" w:cs="Arial"/>
-          <w:bCs/>
-          <w:color w:val="000000" w:themeColor="text1"/>
-        </w:rPr>
-      </w:pPr>
-      <w:r>
-        <w:rPr>
-          <w:rFonts w:ascii="Times New Roman" w:hAnsi="Times New Roman" w:cs="Arial"/>
-          <w:bCs/>
-          <w:color w:val="000000" w:themeColor="text1"/>
-        </w:rPr>
-        <w:t>Exit</w:t>
-      </w:r>
-    </w:p>
-    <w:p>
-      <w:pPr>
-        <w:pStyle w:val="NormalWeb"/>
-        <w:numPr>
-          <w:ilvl w:val="0"/>
-          <w:numId w:val="1"/>
-        </w:numPr>
-        <w:tabs>
-          <w:tab w:val="clear" w:pos="0"/>
-          <w:tab w:val="num" w:pos="720"/>
-        </w:tabs>
-        <w:spacing w:before="0" w:after="0"/>
-        <w:ind w:left="2880"/>
-        <w:rPr>
-          <w:rFonts w:ascii="Times New Roman" w:hAnsi="Times New Roman" w:cs="Arial"/>
-          <w:bCs/>
-          <w:color w:val="000000" w:themeColor="text1"/>
-        </w:rPr>
-      </w:pPr>
-      <w:r>
-        <w:rPr>
-          <w:rFonts w:ascii="Times New Roman" w:hAnsi="Times New Roman" w:cs="Arial"/>
-          <w:bCs/>
-          <w:color w:val="000000" w:themeColor="text1"/>
-        </w:rPr>
-        <w:t>High Score</w:t>
-      </w:r>
-    </w:p>
-    <w:p>
-      <w:pPr>
-        <w:pStyle w:val="NormalWeb"/>
-        <w:spacing w:before="0" w:after="0"/>
-        <w:ind w:left="2160"/>
-        <w:rPr>
-          <w:rFonts w:ascii="Times New Roman" w:hAnsi="Times New Roman" w:cs="Arial"/>
-          <w:bCs/>
-          <w:color w:val="000000" w:themeColor="text1"/>
-        </w:rPr>
-      </w:pPr>
-      <w:r>
-        <w:rPr>
-          <w:rFonts w:ascii="Times New Roman" w:hAnsi="Times New Roman" w:cs="Arial"/>
-          <w:bCs/>
-          <w:color w:val="000000" w:themeColor="text1"/>
-        </w:rPr>
-        <w:t>Actions:</w:t>
-      </w:r>
-    </w:p>
-    <w:p>
-      <w:pPr>
-        <w:pStyle w:val="NormalWeb"/>
-        <w:numPr>
-          <w:ilvl w:val="0"/>
-          <w:numId w:val="1"/>
-        </w:numPr>
-        <w:tabs>
-          <w:tab w:val="clear" w:pos="0"/>
-          <w:tab w:val="num" w:pos="720"/>
-        </w:tabs>
-        <w:spacing w:before="0" w:after="0"/>
-        <w:ind w:left="2880"/>
-        <w:rPr>
-          <w:rFonts w:ascii="Times New Roman" w:hAnsi="Times New Roman" w:cs="Arial"/>
-          <w:bCs/>
-          <w:color w:val="000000" w:themeColor="text1"/>
-        </w:rPr>
-      </w:pPr>
-      <w:r>
-        <w:rPr>
-          <w:rFonts w:ascii="Times New Roman" w:hAnsi="Times New Roman" w:cs="Arial"/>
-          <w:bCs/>
-          <w:color w:val="000000" w:themeColor="text1"/>
-        </w:rPr>
-        <w:t>Start a new game</w:t>
-      </w:r>
-    </w:p>
-    <w:p>
-      <w:pPr>
-        <w:pStyle w:val="NormalWeb"/>
-        <w:numPr>
-          <w:ilvl w:val="0"/>
-          <w:numId w:val="1"/>
-        </w:numPr>
-        <w:tabs>
-          <w:tab w:val="clear" w:pos="0"/>
-          <w:tab w:val="num" w:pos="720"/>
-        </w:tabs>
-        <w:spacing w:before="0" w:after="0"/>
-        <w:ind w:left="2880"/>
-        <w:rPr>
-          <w:rFonts w:ascii="Times New Roman" w:hAnsi="Times New Roman" w:cs="Arial"/>
-          <w:bCs/>
-          <w:color w:val="000000" w:themeColor="text1"/>
-        </w:rPr>
-      </w:pPr>
-      <w:r>
-        <w:rPr>
-          <w:rFonts w:ascii="Times New Roman" w:hAnsi="Times New Roman" w:cs="Arial"/>
-          <w:bCs/>
-          <w:color w:val="000000" w:themeColor="text1"/>
-        </w:rPr>
-        <w:t>Exit the to the Home Screen</w:t>
-      </w:r>
-    </w:p>
-    <w:p>
-      <w:pPr>
-        <w:pStyle w:val="NormalWeb"/>
-        <w:spacing w:before="0" w:after="0"/>
-        <w:ind w:left="2160"/>
-        <w:rPr>
-          <w:rFonts w:ascii="Times New Roman" w:hAnsi="Times New Roman" w:cs="Arial"/>
-          <w:bCs/>
-          <w:color w:val="000000" w:themeColor="text1"/>
-        </w:rPr>
-      </w:pPr>
-    </w:p>
-    <w:p>
-      <w:pPr>
-        <w:pStyle w:val="Heading3"/>
-        <w:ind w:left="720" w:firstLine="720"/>
-        <w:rPr>
-          <w:color w:val="000000" w:themeColor="text1"/>
-        </w:rPr>
-      </w:pPr>
-      <w:bookmarkStart w:id="38" w:name="_Toc129607377"/>
-      <w:r>
-        <w:rPr>
-          <w:color w:val="000000" w:themeColor="text1"/>
-        </w:rPr>
-        <w:lastRenderedPageBreak/>
-        <w:t>6.1.3 Word Search In Game</w:t>
-      </w:r>
-      <w:bookmarkEnd w:id="38"/>
-    </w:p>
-    <w:p>
-      <w:pPr>
-        <w:pStyle w:val="Heading3"/>
-        <w:ind w:left="1440" w:firstLine="720"/>
-        <w:rPr>
-          <w:color w:val="000000" w:themeColor="text1"/>
-        </w:rPr>
-      </w:pPr>
-      <w:bookmarkStart w:id="39" w:name="_Toc129607378"/>
-      <w:r>
-        <w:rPr>
-          <w:color w:val="000000" w:themeColor="text1"/>
-        </w:rPr>
-        <w:t>6.1.3.1 Screen Shot for Word Search In Game</w:t>
-      </w:r>
-      <w:bookmarkEnd w:id="39"/>
-    </w:p>
-    <w:p>
-      <w:pPr>
-        <w:pStyle w:val="NormalWeb"/>
-        <w:spacing w:before="0" w:after="0"/>
-        <w:rPr>
-          <w:rFonts w:ascii="Times New Roman" w:hAnsi="Times New Roman"/>
-          <w:color w:val="000000" w:themeColor="text1"/>
-        </w:rPr>
-      </w:pPr>
-      <w:r>
-        <w:rPr>
-          <w:rFonts w:ascii="Times New Roman" w:hAnsi="Times New Roman" w:cs="Arial"/>
-          <w:b/>
-          <w:bCs/>
           <w:noProof/>
           <w:color w:val="000000" w:themeColor="text1"/>
           <w:lang w:eastAsia="en-US"/>
         </w:rPr>
         <w:drawing>
-          <wp:inline distT="0" distB="0" distL="0" distR="0" wp14:anchorId="6757AFBD" wp14:editId="29FDE26B">
-            <wp:extent cx="4476750" cy="3162300"/>
-            <wp:effectExtent l="19050" t="0" r="0" b="0"/>
-            <wp:docPr id="4" name="Picture 4"/>
+          <wp:inline distT="0" distB="0" distL="0" distR="0" wp14:anchorId="280040C5" wp14:editId="2CC19597">
+            <wp:extent cx="1697709" cy="3190875"/>
+            <wp:effectExtent l="0" t="0" r="0" b="0"/>
+            <wp:docPr id="17" name="Picture 17"/>
             <wp:cNvGraphicFramePr>
               <a:graphicFrameLocks xmlns:a="http://schemas.openxmlformats.org/drawingml/2006/main" noChangeAspect="1"/>
             </wp:cNvGraphicFramePr>
@@ -9655,14 +9717,19 @@
               <a:graphicData uri="http://schemas.openxmlformats.org/drawingml/2006/picture">
                 <pic:pic xmlns:pic="http://schemas.openxmlformats.org/drawingml/2006/picture">
                   <pic:nvPicPr>
-                    <pic:cNvPr id="0" name="Picture 4"/>
+                    <pic:cNvPr id="5" name="Picture 5"/>
                     <pic:cNvPicPr>
                       <a:picLocks noChangeAspect="1" noChangeArrowheads="1"/>
                     </pic:cNvPicPr>
                   </pic:nvPicPr>
                   <pic:blipFill>
-                    <a:blip r:embed="rId12" cstate="print"/>
-                    <a:srcRect/>
+                    <a:blip r:embed="rId13" cstate="print">
+                      <a:extLst>
+                        <a:ext uri="{28A0092B-C50C-407E-A947-70E740481C1C}">
+                          <a14:useLocalDpi xmlns:a14="http://schemas.microsoft.com/office/drawing/2010/main" val="0"/>
+                        </a:ext>
+                      </a:extLst>
+                    </a:blip>
                     <a:stretch>
                       <a:fillRect/>
                     </a:stretch>
@@ -9670,7 +9737,7 @@
                   <pic:spPr bwMode="auto">
                     <a:xfrm>
                       <a:off x="0" y="0"/>
-                      <a:ext cx="4476750" cy="3162300"/>
+                      <a:ext cx="1697709" cy="3190875"/>
                     </a:xfrm>
                     <a:prstGeom prst="rect">
                       <a:avLst/>
@@ -9691,31 +9758,19 @@
           </wp:inline>
         </w:drawing>
       </w:r>
-    </w:p>
-    <w:p>
-      <w:pPr>
-        <w:pStyle w:val="NormalWeb"/>
-        <w:spacing w:before="0" w:after="0"/>
+      <w:r>
         <w:rPr>
           <w:rFonts w:ascii="Times New Roman" w:hAnsi="Times New Roman" w:cs="Arial"/>
           <w:b/>
           <w:bCs/>
-          <w:color w:val="000000" w:themeColor="text1"/>
-        </w:rPr>
-      </w:pPr>
-      <w:r>
-        <w:rPr>
-          <w:rFonts w:ascii="Times New Roman" w:hAnsi="Times New Roman" w:cs="Arial"/>
-          <w:b/>
-          <w:bCs/>
           <w:noProof/>
           <w:color w:val="000000" w:themeColor="text1"/>
           <w:lang w:eastAsia="en-US"/>
         </w:rPr>
         <w:drawing>
-          <wp:inline distT="0" distB="0" distL="0" distR="0" wp14:anchorId="0BE3E6E9" wp14:editId="411E296C">
-            <wp:extent cx="4524375" cy="3190875"/>
-            <wp:effectExtent l="19050" t="0" r="9525" b="0"/>
+          <wp:inline distT="0" distB="0" distL="0" distR="0" wp14:anchorId="531BF27A" wp14:editId="221A2AF9">
+            <wp:extent cx="1687129" cy="3190875"/>
+            <wp:effectExtent l="0" t="0" r="0" b="0"/>
             <wp:docPr id="5" name="Picture 5"/>
             <wp:cNvGraphicFramePr>
               <a:graphicFrameLocks xmlns:a="http://schemas.openxmlformats.org/drawingml/2006/main" noChangeAspect="1"/>
@@ -9724,14 +9779,19 @@
               <a:graphicData uri="http://schemas.openxmlformats.org/drawingml/2006/picture">
                 <pic:pic xmlns:pic="http://schemas.openxmlformats.org/drawingml/2006/picture">
                   <pic:nvPicPr>
-                    <pic:cNvPr id="0" name="Picture 5"/>
+                    <pic:cNvPr id="5" name="Picture 5"/>
                     <pic:cNvPicPr>
                       <a:picLocks noChangeAspect="1" noChangeArrowheads="1"/>
                     </pic:cNvPicPr>
                   </pic:nvPicPr>
                   <pic:blipFill>
-                    <a:blip r:embed="rId13" cstate="print"/>
-                    <a:srcRect/>
+                    <a:blip r:embed="rId14" cstate="print">
+                      <a:extLst>
+                        <a:ext uri="{28A0092B-C50C-407E-A947-70E740481C1C}">
+                          <a14:useLocalDpi xmlns:a14="http://schemas.microsoft.com/office/drawing/2010/main" val="0"/>
+                        </a:ext>
+                      </a:extLst>
+                    </a:blip>
                     <a:stretch>
                       <a:fillRect/>
                     </a:stretch>
@@ -9739,7 +9799,7 @@
                   <pic:spPr bwMode="auto">
                     <a:xfrm>
                       <a:off x="0" y="0"/>
-                      <a:ext cx="4524375" cy="3190875"/>
+                      <a:ext cx="1687129" cy="3190875"/>
                     </a:xfrm>
                     <a:prstGeom prst="rect">
                       <a:avLst/>
@@ -9775,20 +9835,50 @@
     </w:p>
     <w:p>
       <w:pPr>
+        <w:pStyle w:val="NormalWeb"/>
+        <w:spacing w:before="0" w:after="0"/>
+        <w:rPr>
+          <w:rFonts w:ascii="Times New Roman" w:hAnsi="Times New Roman" w:cs="Arial"/>
+          <w:b/>
+          <w:bCs/>
+          <w:color w:val="000000" w:themeColor="text1"/>
+        </w:rPr>
+      </w:pPr>
+    </w:p>
+    <w:p>
+      <w:pPr>
+        <w:pStyle w:val="NormalWeb"/>
+        <w:spacing w:before="0" w:after="0"/>
+        <w:rPr>
+          <w:rFonts w:ascii="Times New Roman" w:hAnsi="Times New Roman" w:cs="Arial"/>
+          <w:b/>
+          <w:bCs/>
+          <w:color w:val="000000" w:themeColor="text1"/>
+        </w:rPr>
+      </w:pPr>
+    </w:p>
+    <w:p>
+      <w:pPr>
         <w:pStyle w:val="Heading3"/>
         <w:ind w:left="1440" w:firstLine="720"/>
         <w:rPr>
           <w:color w:val="000000" w:themeColor="text1"/>
         </w:rPr>
       </w:pPr>
-      <w:bookmarkStart w:id="40" w:name="_Toc129607379"/>
-      <w:r>
-        <w:rPr>
-          <w:color w:val="000000" w:themeColor="text1"/>
-        </w:rPr>
-        <w:t>6.1.3.2 Objects and actions for Word Search In Game</w:t>
-      </w:r>
-      <w:bookmarkEnd w:id="40"/>
+      <w:bookmarkStart w:id="38" w:name="_Toc129607379"/>
+      <w:r>
+        <w:rPr>
+          <w:color w:val="000000" w:themeColor="text1"/>
+        </w:rPr>
+        <w:t xml:space="preserve">6.1.3.2 </w:t>
+      </w:r>
+      <w:bookmarkEnd w:id="38"/>
+      <w:r>
+        <w:rPr>
+          <w:color w:val="000000" w:themeColor="text1"/>
+        </w:rPr>
+        <w:t>Đối tượng và hành động</w:t>
+      </w:r>
     </w:p>
     <w:p>
       <w:pPr>
@@ -9835,7 +9925,7 @@
           <w:bCs/>
           <w:color w:val="000000" w:themeColor="text1"/>
         </w:rPr>
-        <w:t>Letter 9 x 9 grid</w:t>
+        <w:t>Khu vực</w:t>
       </w:r>
     </w:p>
     <w:p>
@@ -9863,7 +9953,7 @@
           <w:bCs/>
           <w:color w:val="000000" w:themeColor="text1"/>
         </w:rPr>
-        <w:t>Submit Word</w:t>
+        <w:t>Bàn</w:t>
       </w:r>
     </w:p>
     <w:p>
@@ -9891,7 +9981,7 @@
           <w:bCs/>
           <w:color w:val="000000" w:themeColor="text1"/>
         </w:rPr>
-        <w:t>Clear Selected</w:t>
+        <w:t>Món</w:t>
       </w:r>
     </w:p>
     <w:p>
@@ -9919,8 +10009,7 @@
           <w:bCs/>
           <w:color w:val="000000" w:themeColor="text1"/>
         </w:rPr>
-        <w:lastRenderedPageBreak/>
-        <w:t>Submitted Words</w:t>
+        <w:t>Số lượng</w:t>
       </w:r>
     </w:p>
     <w:p>
@@ -9948,7 +10037,7 @@
           <w:bCs/>
           <w:color w:val="000000" w:themeColor="text1"/>
         </w:rPr>
-        <w:t>Help</w:t>
+        <w:t>Thêm/ Giảm</w:t>
       </w:r>
     </w:p>
     <w:p>
@@ -9976,7 +10065,7 @@
           <w:bCs/>
           <w:color w:val="000000" w:themeColor="text1"/>
         </w:rPr>
-        <w:t>Finish Game</w:t>
+        <w:t>Xong</w:t>
       </w:r>
     </w:p>
     <w:p>
@@ -10024,7 +10113,7 @@
           <w:bCs/>
           <w:color w:val="000000" w:themeColor="text1"/>
         </w:rPr>
-        <w:t>Select Letters</w:t>
+        <w:t>Chọn khu vực</w:t>
       </w:r>
     </w:p>
     <w:p>
@@ -10052,7 +10141,7 @@
           <w:bCs/>
           <w:color w:val="000000" w:themeColor="text1"/>
         </w:rPr>
-        <w:t>Submit a word to be checked against a dictionary</w:t>
+        <w:t>Chọn bàn muốn thêm</w:t>
       </w:r>
     </w:p>
     <w:p>
@@ -10080,7 +10169,7 @@
           <w:bCs/>
           <w:color w:val="000000" w:themeColor="text1"/>
         </w:rPr>
-        <w:t>Clear the currently selected letters</w:t>
+        <w:t>Chọn món</w:t>
       </w:r>
     </w:p>
     <w:p>
@@ -10108,7 +10197,7 @@
           <w:bCs/>
           <w:color w:val="000000" w:themeColor="text1"/>
         </w:rPr>
-        <w:t>View the already submitted words</w:t>
+        <w:t>Chọn số lượng</w:t>
       </w:r>
     </w:p>
     <w:p>
@@ -10136,7 +10225,7 @@
           <w:bCs/>
           <w:color w:val="000000" w:themeColor="text1"/>
         </w:rPr>
-        <w:t>Show the help screen</w:t>
+        <w:t>Thêm/ giảm số lượng</w:t>
       </w:r>
     </w:p>
     <w:p>
@@ -10164,7 +10253,402 @@
           <w:bCs/>
           <w:color w:val="000000" w:themeColor="text1"/>
         </w:rPr>
-        <w:t>Finish the game</w:t>
+        <w:t>Hoàn thành (Xon</w:t>
+      </w:r>
+      <w:r>
+        <w:rPr>
+          <w:rFonts w:ascii="Times New Roman" w:hAnsi="Times New Roman" w:cs="Arial"/>
+          <w:bCs/>
+          <w:color w:val="000000" w:themeColor="text1"/>
+        </w:rPr>
+        <w:t>g)</w:t>
+      </w:r>
+    </w:p>
+    <w:p>
+      <w:pPr>
+        <w:pStyle w:val="Heading3"/>
+        <w:ind w:left="720" w:firstLine="720"/>
+        <w:rPr>
+          <w:color w:val="000000" w:themeColor="text1"/>
+        </w:rPr>
+      </w:pPr>
+      <w:bookmarkStart w:id="39" w:name="_Toc129607380"/>
+      <w:r>
+        <w:rPr>
+          <w:color w:val="000000" w:themeColor="text1"/>
+        </w:rPr>
+        <w:t xml:space="preserve">6.1.4 </w:t>
+      </w:r>
+      <w:bookmarkEnd w:id="39"/>
+      <w:r>
+        <w:rPr>
+          <w:color w:val="000000" w:themeColor="text1"/>
+        </w:rPr>
+        <w:t>Quản lý bếp/ bar</w:t>
+      </w:r>
+    </w:p>
+    <w:p>
+      <w:pPr>
+        <w:pStyle w:val="Heading3"/>
+        <w:ind w:left="1440" w:firstLine="720"/>
+        <w:rPr>
+          <w:color w:val="000000" w:themeColor="text1"/>
+        </w:rPr>
+      </w:pPr>
+      <w:bookmarkStart w:id="40" w:name="_Toc129607381"/>
+      <w:r>
+        <w:rPr>
+          <w:color w:val="000000" w:themeColor="text1"/>
+        </w:rPr>
+        <w:t xml:space="preserve">6.1.4.1 </w:t>
+      </w:r>
+      <w:bookmarkEnd w:id="40"/>
+      <w:r>
+        <w:rPr>
+          <w:color w:val="000000" w:themeColor="text1"/>
+        </w:rPr>
+        <w:t>Màn hình quản lý bếp/ bar</w:t>
+      </w:r>
+    </w:p>
+    <w:p>
+      <w:pPr>
+        <w:suppressAutoHyphens w:val="0"/>
+        <w:rPr>
+          <w:rFonts w:eastAsia="Arial Unicode MS" w:cs="Arial"/>
+          <w:b/>
+          <w:bCs/>
+          <w:color w:val="000000" w:themeColor="text1"/>
+        </w:rPr>
+      </w:pPr>
+      <w:r>
+        <w:rPr>
+          <w:rFonts w:cs="Arial"/>
+          <w:b/>
+          <w:bCs/>
+          <w:color w:val="000000" w:themeColor="text1"/>
+        </w:rPr>
+        <w:br w:type="page"/>
+      </w:r>
+    </w:p>
+    <w:p>
+      <w:pPr>
+        <w:pStyle w:val="NormalWeb"/>
+        <w:spacing w:before="0" w:after="0"/>
+        <w:rPr>
+          <w:rFonts w:ascii="Times New Roman" w:hAnsi="Times New Roman" w:cs="Arial"/>
+          <w:b/>
+          <w:bCs/>
+          <w:color w:val="000000" w:themeColor="text1"/>
+        </w:rPr>
+      </w:pPr>
+      <w:r>
+        <w:rPr>
+          <w:rFonts w:ascii="Times New Roman" w:hAnsi="Times New Roman" w:cs="Arial"/>
+          <w:b/>
+          <w:bCs/>
+          <w:noProof/>
+          <w:color w:val="000000" w:themeColor="text1"/>
+        </w:rPr>
+        <w:lastRenderedPageBreak/>
+        <w:pict w14:anchorId="3BA3C314">
+          <v:rect id="_x0000_s1031" style="position:absolute;margin-left:52.5pt;margin-top:-13.5pt;width:136pt;height:187pt;z-index:251659264">
+            <v:textbox>
+              <w:txbxContent>
+                <w:p>
+                  <w:r>
+                    <w:t>Bàn 1</w:t>
+                  </w:r>
+                </w:p>
+                <w:p>
+                  <w:r>
+                    <w:t>Khu I</w:t>
+                  </w:r>
+                </w:p>
+                <w:p>
+                  <w:r>
+                    <w:t>Café: 2</w:t>
+                  </w:r>
+                </w:p>
+                <w:p>
+                  <w:r>
+                    <w:t>Trà đào: 3</w:t>
+                  </w:r>
+                </w:p>
+                <w:p>
+                  <w:pPr>
+                    <w:rPr>
+                      <w:color w:val="FF0000"/>
+                    </w:rPr>
+                  </w:pPr>
+                </w:p>
+                <w:p>
+                  <w:pPr>
+                    <w:pBdr>
+                      <w:top w:val="single" w:sz="12" w:space="1" w:color="auto"/>
+                      <w:bottom w:val="single" w:sz="12" w:space="1" w:color="auto"/>
+                    </w:pBdr>
+                    <w:rPr>
+                      <w:color w:val="FF0000"/>
+                    </w:rPr>
+                  </w:pPr>
+                  <w:r>
+                    <w:rPr>
+                      <w:color w:val="FF0000"/>
+                    </w:rPr>
+                    <w:t>Thực hiện</w:t>
+                  </w:r>
+                </w:p>
+                <w:p>
+                  <w:pPr>
+                    <w:pBdr>
+                      <w:bottom w:val="single" w:sz="12" w:space="1" w:color="auto"/>
+                      <w:between w:val="single" w:sz="12" w:space="1" w:color="auto"/>
+                    </w:pBdr>
+                  </w:pPr>
+                </w:p>
+                <w:p>
+                  <w:pPr>
+                    <w:pBdr>
+                      <w:bottom w:val="single" w:sz="12" w:space="1" w:color="auto"/>
+                      <w:between w:val="single" w:sz="12" w:space="1" w:color="auto"/>
+                    </w:pBdr>
+                  </w:pPr>
+                </w:p>
+                <w:p>
+                  <w:pPr>
+                    <w:pBdr>
+                      <w:bottom w:val="single" w:sz="12" w:space="1" w:color="auto"/>
+                      <w:between w:val="single" w:sz="12" w:space="1" w:color="auto"/>
+                    </w:pBdr>
+                  </w:pPr>
+                </w:p>
+                <w:p>
+                  <w:pPr>
+                    <w:pBdr>
+                      <w:bottom w:val="single" w:sz="12" w:space="1" w:color="auto"/>
+                      <w:between w:val="single" w:sz="12" w:space="1" w:color="auto"/>
+                    </w:pBdr>
+                    <w:rPr>
+                      <w:color w:val="0070C0"/>
+                    </w:rPr>
+                  </w:pPr>
+                  <w:r>
+                    <w:rPr>
+                      <w:color w:val="0070C0"/>
+                    </w:rPr>
+                    <w:t>Xong</w:t>
+                  </w:r>
+                </w:p>
+                <w:p/>
+              </w:txbxContent>
+            </v:textbox>
+          </v:rect>
+        </w:pict>
+      </w:r>
+    </w:p>
+    <w:p>
+      <w:pPr>
+        <w:pStyle w:val="NormalWeb"/>
+        <w:spacing w:before="0" w:after="0"/>
+        <w:rPr>
+          <w:rFonts w:ascii="Times New Roman" w:hAnsi="Times New Roman" w:cs="Arial"/>
+          <w:b/>
+          <w:bCs/>
+          <w:color w:val="000000" w:themeColor="text1"/>
+        </w:rPr>
+      </w:pPr>
+    </w:p>
+    <w:p>
+      <w:pPr>
+        <w:pStyle w:val="NormalWeb"/>
+        <w:spacing w:before="0" w:after="0"/>
+        <w:rPr>
+          <w:rFonts w:ascii="Times New Roman" w:hAnsi="Times New Roman" w:cs="Arial"/>
+          <w:b/>
+          <w:bCs/>
+          <w:color w:val="000000" w:themeColor="text1"/>
+        </w:rPr>
+      </w:pPr>
+    </w:p>
+    <w:p>
+      <w:pPr>
+        <w:pStyle w:val="NormalWeb"/>
+        <w:spacing w:before="0" w:after="0"/>
+        <w:rPr>
+          <w:rFonts w:ascii="Times New Roman" w:hAnsi="Times New Roman" w:cs="Arial"/>
+          <w:b/>
+          <w:bCs/>
+          <w:color w:val="000000" w:themeColor="text1"/>
+        </w:rPr>
+      </w:pPr>
+    </w:p>
+    <w:p>
+      <w:pPr>
+        <w:pStyle w:val="NormalWeb"/>
+        <w:spacing w:before="0" w:after="0"/>
+        <w:rPr>
+          <w:rFonts w:ascii="Times New Roman" w:hAnsi="Times New Roman" w:cs="Arial"/>
+          <w:b/>
+          <w:bCs/>
+          <w:color w:val="000000" w:themeColor="text1"/>
+        </w:rPr>
+      </w:pPr>
+    </w:p>
+    <w:p>
+      <w:pPr>
+        <w:pStyle w:val="NormalWeb"/>
+        <w:spacing w:before="0" w:after="0"/>
+        <w:rPr>
+          <w:rFonts w:ascii="Times New Roman" w:hAnsi="Times New Roman" w:cs="Arial"/>
+          <w:b/>
+          <w:bCs/>
+          <w:color w:val="000000" w:themeColor="text1"/>
+        </w:rPr>
+      </w:pPr>
+    </w:p>
+    <w:p>
+      <w:pPr>
+        <w:pStyle w:val="NormalWeb"/>
+        <w:spacing w:before="0" w:after="0"/>
+        <w:rPr>
+          <w:rFonts w:ascii="Times New Roman" w:hAnsi="Times New Roman" w:cs="Arial"/>
+          <w:b/>
+          <w:bCs/>
+          <w:color w:val="000000" w:themeColor="text1"/>
+        </w:rPr>
+      </w:pPr>
+    </w:p>
+    <w:p>
+      <w:pPr>
+        <w:pStyle w:val="NormalWeb"/>
+        <w:spacing w:before="0" w:after="0"/>
+        <w:rPr>
+          <w:rFonts w:ascii="Times New Roman" w:hAnsi="Times New Roman" w:cs="Arial"/>
+          <w:b/>
+          <w:bCs/>
+          <w:color w:val="000000" w:themeColor="text1"/>
+        </w:rPr>
+      </w:pPr>
+    </w:p>
+    <w:p>
+      <w:pPr>
+        <w:pStyle w:val="NormalWeb"/>
+        <w:spacing w:before="0" w:after="0"/>
+        <w:rPr>
+          <w:rFonts w:ascii="Times New Roman" w:hAnsi="Times New Roman" w:cs="Arial"/>
+          <w:b/>
+          <w:bCs/>
+          <w:color w:val="000000" w:themeColor="text1"/>
+        </w:rPr>
+      </w:pPr>
+    </w:p>
+    <w:p>
+      <w:pPr>
+        <w:pStyle w:val="NormalWeb"/>
+        <w:spacing w:before="0" w:after="0"/>
+        <w:rPr>
+          <w:rFonts w:ascii="Times New Roman" w:hAnsi="Times New Roman" w:cs="Arial"/>
+          <w:b/>
+          <w:bCs/>
+          <w:color w:val="000000" w:themeColor="text1"/>
+        </w:rPr>
+      </w:pPr>
+    </w:p>
+    <w:p>
+      <w:pPr>
+        <w:pStyle w:val="NormalWeb"/>
+        <w:spacing w:before="0" w:after="0"/>
+        <w:rPr>
+          <w:rFonts w:ascii="Times New Roman" w:hAnsi="Times New Roman" w:cs="Arial"/>
+          <w:b/>
+          <w:bCs/>
+          <w:color w:val="000000" w:themeColor="text1"/>
+        </w:rPr>
+      </w:pPr>
+    </w:p>
+    <w:p>
+      <w:pPr>
+        <w:pStyle w:val="NormalWeb"/>
+        <w:spacing w:before="0" w:after="0"/>
+        <w:rPr>
+          <w:rFonts w:ascii="Times New Roman" w:hAnsi="Times New Roman" w:cs="Arial"/>
+          <w:b/>
+          <w:bCs/>
+          <w:color w:val="000000" w:themeColor="text1"/>
+        </w:rPr>
+      </w:pPr>
+    </w:p>
+    <w:p>
+      <w:pPr>
+        <w:pStyle w:val="NormalWeb"/>
+        <w:spacing w:before="0" w:after="0"/>
+        <w:rPr>
+          <w:rFonts w:ascii="Times New Roman" w:hAnsi="Times New Roman" w:cs="Arial"/>
+          <w:b/>
+          <w:bCs/>
+          <w:color w:val="000000" w:themeColor="text1"/>
+        </w:rPr>
+      </w:pPr>
+    </w:p>
+    <w:p>
+      <w:pPr>
+        <w:pStyle w:val="NormalWeb"/>
+        <w:spacing w:before="0" w:after="0"/>
+        <w:rPr>
+          <w:rFonts w:ascii="Times New Roman" w:hAnsi="Times New Roman" w:cs="Arial"/>
+          <w:b/>
+          <w:bCs/>
+          <w:color w:val="000000" w:themeColor="text1"/>
+        </w:rPr>
+      </w:pPr>
+    </w:p>
+    <w:p>
+      <w:pPr>
+        <w:pStyle w:val="NormalWeb"/>
+        <w:spacing w:before="0" w:after="0"/>
+        <w:rPr>
+          <w:rFonts w:ascii="Times New Roman" w:hAnsi="Times New Roman" w:cs="Arial"/>
+          <w:b/>
+          <w:bCs/>
+          <w:color w:val="000000" w:themeColor="text1"/>
+        </w:rPr>
+      </w:pPr>
+    </w:p>
+    <w:p>
+      <w:pPr>
+        <w:pStyle w:val="Heading3"/>
+        <w:ind w:left="1440" w:firstLine="720"/>
+        <w:rPr>
+          <w:color w:val="000000" w:themeColor="text1"/>
+        </w:rPr>
+      </w:pPr>
+      <w:bookmarkStart w:id="41" w:name="_Toc129607382"/>
+      <w:r>
+        <w:rPr>
+          <w:color w:val="000000" w:themeColor="text1"/>
+        </w:rPr>
+        <w:t>6.1.4.2 Objects and actions</w:t>
+      </w:r>
+      <w:bookmarkEnd w:id="41"/>
+    </w:p>
+    <w:p>
+      <w:pPr>
+        <w:pStyle w:val="NormalWeb"/>
+        <w:spacing w:before="0" w:after="0"/>
+        <w:ind w:left="2160"/>
+        <w:rPr>
+          <w:rFonts w:ascii="Times New Roman" w:hAnsi="Times New Roman" w:cs="Arial"/>
+          <w:bCs/>
+          <w:color w:val="000000" w:themeColor="text1"/>
+        </w:rPr>
+      </w:pPr>
+      <w:r>
+        <w:rPr>
+          <w:rFonts w:ascii="Times New Roman" w:hAnsi="Times New Roman" w:cs="Arial"/>
+          <w:bCs/>
+          <w:color w:val="000000" w:themeColor="text1"/>
+        </w:rPr>
+        <w:t>Objects:</w:t>
       </w:r>
     </w:p>
     <w:p>
@@ -10192,12 +10676,20 @@
           <w:bCs/>
           <w:color w:val="000000" w:themeColor="text1"/>
         </w:rPr>
-        <w:t>Show the score</w:t>
-      </w:r>
-    </w:p>
-    <w:p>
-      <w:pPr>
-        <w:pStyle w:val="NormalWeb"/>
+        <w:t xml:space="preserve">Bàn </w:t>
+      </w:r>
+    </w:p>
+    <w:p>
+      <w:pPr>
+        <w:pStyle w:val="NormalWeb"/>
+        <w:numPr>
+          <w:ilvl w:val="0"/>
+          <w:numId w:val="1"/>
+        </w:numPr>
+        <w:tabs>
+          <w:tab w:val="clear" w:pos="0"/>
+          <w:tab w:val="num" w:pos="720"/>
+        </w:tabs>
         <w:spacing w:before="0" w:after="0"/>
         <w:ind w:left="2880"/>
         <w:rPr>
@@ -10206,6 +10698,230 @@
           <w:color w:val="000000" w:themeColor="text1"/>
         </w:rPr>
       </w:pPr>
+      <w:r>
+        <w:rPr>
+          <w:rFonts w:ascii="Times New Roman" w:hAnsi="Times New Roman" w:cs="Arial"/>
+          <w:bCs/>
+          <w:color w:val="000000" w:themeColor="text1"/>
+        </w:rPr>
+        <w:t>Khu vực</w:t>
+      </w:r>
+    </w:p>
+    <w:p>
+      <w:pPr>
+        <w:pStyle w:val="NormalWeb"/>
+        <w:numPr>
+          <w:ilvl w:val="0"/>
+          <w:numId w:val="1"/>
+        </w:numPr>
+        <w:tabs>
+          <w:tab w:val="clear" w:pos="0"/>
+          <w:tab w:val="num" w:pos="720"/>
+        </w:tabs>
+        <w:spacing w:before="0" w:after="0"/>
+        <w:ind w:left="2880"/>
+        <w:rPr>
+          <w:rFonts w:ascii="Times New Roman" w:hAnsi="Times New Roman" w:cs="Arial"/>
+          <w:bCs/>
+          <w:color w:val="000000" w:themeColor="text1"/>
+        </w:rPr>
+      </w:pPr>
+      <w:r>
+        <w:rPr>
+          <w:rFonts w:ascii="Times New Roman" w:hAnsi="Times New Roman" w:cs="Arial"/>
+          <w:bCs/>
+          <w:color w:val="000000" w:themeColor="text1"/>
+        </w:rPr>
+        <w:t>Món</w:t>
+      </w:r>
+    </w:p>
+    <w:p>
+      <w:pPr>
+        <w:pStyle w:val="NormalWeb"/>
+        <w:numPr>
+          <w:ilvl w:val="0"/>
+          <w:numId w:val="1"/>
+        </w:numPr>
+        <w:tabs>
+          <w:tab w:val="clear" w:pos="0"/>
+          <w:tab w:val="num" w:pos="720"/>
+        </w:tabs>
+        <w:spacing w:before="0" w:after="0"/>
+        <w:ind w:left="2880"/>
+        <w:rPr>
+          <w:rFonts w:ascii="Times New Roman" w:hAnsi="Times New Roman" w:cs="Arial"/>
+          <w:bCs/>
+          <w:color w:val="000000" w:themeColor="text1"/>
+        </w:rPr>
+      </w:pPr>
+      <w:r>
+        <w:rPr>
+          <w:rFonts w:ascii="Times New Roman" w:hAnsi="Times New Roman" w:cs="Arial"/>
+          <w:bCs/>
+          <w:color w:val="000000" w:themeColor="text1"/>
+        </w:rPr>
+        <w:t>Số lượng</w:t>
+      </w:r>
+    </w:p>
+    <w:p>
+      <w:pPr>
+        <w:pStyle w:val="NormalWeb"/>
+        <w:numPr>
+          <w:ilvl w:val="0"/>
+          <w:numId w:val="1"/>
+        </w:numPr>
+        <w:tabs>
+          <w:tab w:val="clear" w:pos="0"/>
+          <w:tab w:val="num" w:pos="720"/>
+        </w:tabs>
+        <w:spacing w:before="0" w:after="0"/>
+        <w:ind w:left="2880"/>
+        <w:rPr>
+          <w:rFonts w:ascii="Times New Roman" w:hAnsi="Times New Roman" w:cs="Arial"/>
+          <w:bCs/>
+          <w:color w:val="000000" w:themeColor="text1"/>
+        </w:rPr>
+      </w:pPr>
+      <w:r>
+        <w:rPr>
+          <w:rFonts w:ascii="Times New Roman" w:hAnsi="Times New Roman" w:cs="Arial"/>
+          <w:bCs/>
+          <w:color w:val="000000" w:themeColor="text1"/>
+        </w:rPr>
+        <w:t>Thực hiện</w:t>
+      </w:r>
+    </w:p>
+    <w:p>
+      <w:pPr>
+        <w:pStyle w:val="NormalWeb"/>
+        <w:numPr>
+          <w:ilvl w:val="0"/>
+          <w:numId w:val="1"/>
+        </w:numPr>
+        <w:tabs>
+          <w:tab w:val="clear" w:pos="0"/>
+          <w:tab w:val="num" w:pos="720"/>
+        </w:tabs>
+        <w:spacing w:before="0" w:after="0"/>
+        <w:ind w:left="2880"/>
+        <w:rPr>
+          <w:rFonts w:ascii="Times New Roman" w:hAnsi="Times New Roman" w:cs="Arial"/>
+          <w:bCs/>
+          <w:color w:val="000000" w:themeColor="text1"/>
+        </w:rPr>
+      </w:pPr>
+      <w:r>
+        <w:rPr>
+          <w:rFonts w:ascii="Times New Roman" w:hAnsi="Times New Roman" w:cs="Arial"/>
+          <w:bCs/>
+          <w:color w:val="000000" w:themeColor="text1"/>
+        </w:rPr>
+        <w:t>Xong</w:t>
+      </w:r>
+    </w:p>
+    <w:p>
+      <w:pPr>
+        <w:pStyle w:val="NormalWeb"/>
+        <w:spacing w:before="0" w:after="0"/>
+        <w:ind w:left="2160"/>
+        <w:rPr>
+          <w:rFonts w:ascii="Times New Roman" w:hAnsi="Times New Roman" w:cs="Arial"/>
+          <w:bCs/>
+          <w:color w:val="000000" w:themeColor="text1"/>
+        </w:rPr>
+      </w:pPr>
+      <w:r>
+        <w:rPr>
+          <w:rFonts w:ascii="Times New Roman" w:hAnsi="Times New Roman" w:cs="Arial"/>
+          <w:bCs/>
+          <w:color w:val="000000" w:themeColor="text1"/>
+        </w:rPr>
+        <w:t>Actions:</w:t>
+      </w:r>
+    </w:p>
+    <w:p>
+      <w:pPr>
+        <w:pStyle w:val="NormalWeb"/>
+        <w:numPr>
+          <w:ilvl w:val="0"/>
+          <w:numId w:val="1"/>
+        </w:numPr>
+        <w:tabs>
+          <w:tab w:val="clear" w:pos="0"/>
+          <w:tab w:val="num" w:pos="720"/>
+        </w:tabs>
+        <w:spacing w:before="0" w:after="0"/>
+        <w:ind w:left="2880"/>
+        <w:rPr>
+          <w:rFonts w:ascii="Times New Roman" w:hAnsi="Times New Roman" w:cs="Arial"/>
+          <w:bCs/>
+          <w:color w:val="000000" w:themeColor="text1"/>
+        </w:rPr>
+      </w:pPr>
+      <w:r>
+        <w:rPr>
+          <w:rFonts w:ascii="Times New Roman" w:hAnsi="Times New Roman" w:cs="Arial"/>
+          <w:bCs/>
+          <w:color w:val="000000" w:themeColor="text1"/>
+        </w:rPr>
+        <w:t>Chọn đơn theo thứ tự order</w:t>
+      </w:r>
+    </w:p>
+    <w:p>
+      <w:pPr>
+        <w:pStyle w:val="NormalWeb"/>
+        <w:numPr>
+          <w:ilvl w:val="0"/>
+          <w:numId w:val="1"/>
+        </w:numPr>
+        <w:tabs>
+          <w:tab w:val="clear" w:pos="0"/>
+          <w:tab w:val="num" w:pos="720"/>
+        </w:tabs>
+        <w:spacing w:before="0" w:after="0"/>
+        <w:ind w:left="2880"/>
+        <w:rPr>
+          <w:rFonts w:ascii="Times New Roman" w:hAnsi="Times New Roman" w:cs="Arial"/>
+          <w:bCs/>
+          <w:color w:val="000000" w:themeColor="text1"/>
+        </w:rPr>
+      </w:pPr>
+      <w:r>
+        <w:rPr>
+          <w:rFonts w:ascii="Times New Roman" w:hAnsi="Times New Roman" w:cs="Arial"/>
+          <w:bCs/>
+          <w:color w:val="000000" w:themeColor="text1"/>
+        </w:rPr>
+        <w:t>Thực hiện đơn</w:t>
+      </w:r>
+    </w:p>
+    <w:p>
+      <w:pPr>
+        <w:pStyle w:val="NormalWeb"/>
+        <w:numPr>
+          <w:ilvl w:val="0"/>
+          <w:numId w:val="1"/>
+        </w:numPr>
+        <w:tabs>
+          <w:tab w:val="clear" w:pos="0"/>
+          <w:tab w:val="num" w:pos="720"/>
+        </w:tabs>
+        <w:spacing w:before="0" w:after="0"/>
+        <w:ind w:left="2880"/>
+        <w:rPr>
+          <w:rFonts w:ascii="Times New Roman" w:hAnsi="Times New Roman" w:cs="Arial"/>
+          <w:bCs/>
+          <w:color w:val="000000" w:themeColor="text1"/>
+        </w:rPr>
+      </w:pPr>
+      <w:r>
+        <w:rPr>
+          <w:rFonts w:ascii="Times New Roman" w:hAnsi="Times New Roman" w:cs="Arial"/>
+          <w:bCs/>
+          <w:color w:val="000000" w:themeColor="text1"/>
+        </w:rPr>
+        <w:t>Trả món (Xong)</w:t>
+      </w:r>
     </w:p>
     <w:p>
       <w:pPr>
@@ -10215,14 +10931,21 @@
           <w:color w:val="000000" w:themeColor="text1"/>
         </w:rPr>
       </w:pPr>
-      <w:bookmarkStart w:id="41" w:name="_Toc129607380"/>
-      <w:r>
-        <w:rPr>
-          <w:color w:val="000000" w:themeColor="text1"/>
-        </w:rPr>
-        <w:t>6.1.4 Battle Ship Main Screen</w:t>
-      </w:r>
-      <w:bookmarkEnd w:id="41"/>
+      <w:bookmarkStart w:id="42" w:name="_Toc129607383"/>
+      <w:r>
+        <w:rPr>
+          <w:color w:val="000000" w:themeColor="text1"/>
+        </w:rPr>
+        <w:lastRenderedPageBreak/>
+        <w:t xml:space="preserve">6.1.5 </w:t>
+      </w:r>
+      <w:bookmarkEnd w:id="42"/>
+      <w:r>
+        <w:rPr>
+          <w:color w:val="000000" w:themeColor="text1"/>
+        </w:rPr>
+        <w:t>Thanh toán tại quầy</w:t>
+      </w:r>
     </w:p>
     <w:p>
       <w:pPr>
@@ -10232,14 +10955,20 @@
           <w:color w:val="000000" w:themeColor="text1"/>
         </w:rPr>
       </w:pPr>
-      <w:bookmarkStart w:id="42" w:name="_Toc129607381"/>
-      <w:r>
-        <w:rPr>
-          <w:color w:val="000000" w:themeColor="text1"/>
-        </w:rPr>
-        <w:t>6.1.4.1 Screen Shot for Battle Ship Main Screen</w:t>
-      </w:r>
-      <w:bookmarkEnd w:id="42"/>
+      <w:bookmarkStart w:id="43" w:name="_Toc129607384"/>
+      <w:r>
+        <w:rPr>
+          <w:color w:val="000000" w:themeColor="text1"/>
+        </w:rPr>
+        <w:t xml:space="preserve">6.1.5.1 </w:t>
+      </w:r>
+      <w:bookmarkEnd w:id="43"/>
+      <w:r>
+        <w:rPr>
+          <w:color w:val="000000" w:themeColor="text1"/>
+        </w:rPr>
+        <w:t>Màn hình thanh toán tại quầy</w:t>
+      </w:r>
     </w:p>
     <w:p>
       <w:pPr>
@@ -10260,10 +10989,10 @@
           <w:lang w:eastAsia="en-US"/>
         </w:rPr>
         <w:drawing>
-          <wp:inline distT="0" distB="0" distL="0" distR="0" wp14:anchorId="3D27F797" wp14:editId="41523026">
-            <wp:extent cx="4410075" cy="3105150"/>
-            <wp:effectExtent l="19050" t="0" r="9525" b="0"/>
-            <wp:docPr id="6" name="Picture 6"/>
+          <wp:inline distT="0" distB="0" distL="0" distR="0" wp14:anchorId="090E08E9" wp14:editId="1FF8A807">
+            <wp:extent cx="2524892" cy="3009900"/>
+            <wp:effectExtent l="0" t="0" r="0" b="0"/>
+            <wp:docPr id="7" name="Picture 7"/>
             <wp:cNvGraphicFramePr>
               <a:graphicFrameLocks xmlns:a="http://schemas.openxmlformats.org/drawingml/2006/main" noChangeAspect="1"/>
             </wp:cNvGraphicFramePr>
@@ -10271,14 +11000,19 @@
               <a:graphicData uri="http://schemas.openxmlformats.org/drawingml/2006/picture">
                 <pic:pic xmlns:pic="http://schemas.openxmlformats.org/drawingml/2006/picture">
                   <pic:nvPicPr>
-                    <pic:cNvPr id="0" name="Picture 6"/>
+                    <pic:cNvPr id="7" name="Picture 7"/>
                     <pic:cNvPicPr>
                       <a:picLocks noChangeAspect="1" noChangeArrowheads="1"/>
                     </pic:cNvPicPr>
                   </pic:nvPicPr>
                   <pic:blipFill>
-                    <a:blip r:embed="rId14" cstate="print"/>
-                    <a:srcRect/>
+                    <a:blip r:embed="rId15">
+                      <a:extLst>
+                        <a:ext uri="{28A0092B-C50C-407E-A947-70E740481C1C}">
+                          <a14:useLocalDpi xmlns:a14="http://schemas.microsoft.com/office/drawing/2010/main" val="0"/>
+                        </a:ext>
+                      </a:extLst>
+                    </a:blip>
                     <a:stretch>
                       <a:fillRect/>
                     </a:stretch>
@@ -10286,7 +11020,7 @@
                   <pic:spPr bwMode="auto">
                     <a:xfrm>
                       <a:off x="0" y="0"/>
-                      <a:ext cx="4410075" cy="3105150"/>
+                      <a:ext cx="2524892" cy="3009900"/>
                     </a:xfrm>
                     <a:prstGeom prst="rect">
                       <a:avLst/>
@@ -10328,14 +11062,14 @@
           <w:color w:val="000000" w:themeColor="text1"/>
         </w:rPr>
       </w:pPr>
-      <w:bookmarkStart w:id="43" w:name="_Toc129607382"/>
-      <w:r>
-        <w:rPr>
-          <w:color w:val="000000" w:themeColor="text1"/>
-        </w:rPr>
-        <w:t>6.1.4.2 Objects and actions for Battle Ship Main Screen</w:t>
-      </w:r>
-      <w:bookmarkEnd w:id="43"/>
+      <w:bookmarkStart w:id="44" w:name="_Toc129607385"/>
+      <w:r>
+        <w:rPr>
+          <w:color w:val="000000" w:themeColor="text1"/>
+        </w:rPr>
+        <w:t>6.1.5.2 Objects and actions</w:t>
+      </w:r>
+      <w:bookmarkEnd w:id="44"/>
     </w:p>
     <w:p>
       <w:pPr>
@@ -10382,7 +11116,7 @@
           <w:bCs/>
           <w:color w:val="000000" w:themeColor="text1"/>
         </w:rPr>
-        <w:t>New Game</w:t>
+        <w:t xml:space="preserve">Bàn </w:t>
       </w:r>
     </w:p>
     <w:p>
@@ -10410,27 +11144,7 @@
           <w:bCs/>
           <w:color w:val="000000" w:themeColor="text1"/>
         </w:rPr>
-        <w:t>Exit</w:t>
-      </w:r>
-    </w:p>
-    <w:p>
-      <w:pPr>
-        <w:pStyle w:val="NormalWeb"/>
-        <w:spacing w:before="0" w:after="0"/>
-        <w:ind w:left="2160"/>
-        <w:rPr>
-          <w:rFonts w:ascii="Times New Roman" w:hAnsi="Times New Roman" w:cs="Arial"/>
-          <w:bCs/>
-          <w:color w:val="000000" w:themeColor="text1"/>
-        </w:rPr>
-      </w:pPr>
-      <w:r>
-        <w:rPr>
-          <w:rFonts w:ascii="Times New Roman" w:hAnsi="Times New Roman" w:cs="Arial"/>
-          <w:bCs/>
-          <w:color w:val="000000" w:themeColor="text1"/>
-        </w:rPr>
-        <w:t>Actions:</w:t>
+        <w:t>Món</w:t>
       </w:r>
     </w:p>
     <w:p>
@@ -10458,7 +11172,7 @@
           <w:bCs/>
           <w:color w:val="000000" w:themeColor="text1"/>
         </w:rPr>
-        <w:t>Starts a new game</w:t>
+        <w:t>Số lượng</w:t>
       </w:r>
     </w:p>
     <w:p>
@@ -10486,8 +11200,264 @@
           <w:bCs/>
           <w:color w:val="000000" w:themeColor="text1"/>
         </w:rPr>
-        <w:t>Exits back to the Home Screen</w:t>
-      </w:r>
+        <w:t>Đơn giá</w:t>
+      </w:r>
+    </w:p>
+    <w:p>
+      <w:pPr>
+        <w:pStyle w:val="NormalWeb"/>
+        <w:numPr>
+          <w:ilvl w:val="0"/>
+          <w:numId w:val="1"/>
+        </w:numPr>
+        <w:tabs>
+          <w:tab w:val="clear" w:pos="0"/>
+          <w:tab w:val="num" w:pos="720"/>
+        </w:tabs>
+        <w:spacing w:before="0" w:after="0"/>
+        <w:ind w:left="2880"/>
+        <w:rPr>
+          <w:rFonts w:ascii="Times New Roman" w:hAnsi="Times New Roman" w:cs="Arial"/>
+          <w:bCs/>
+          <w:color w:val="000000" w:themeColor="text1"/>
+        </w:rPr>
+      </w:pPr>
+      <w:r>
+        <w:rPr>
+          <w:rFonts w:ascii="Times New Roman" w:hAnsi="Times New Roman" w:cs="Arial"/>
+          <w:bCs/>
+          <w:color w:val="000000" w:themeColor="text1"/>
+        </w:rPr>
+        <w:t>Thành tiền</w:t>
+      </w:r>
+    </w:p>
+    <w:p>
+      <w:pPr>
+        <w:pStyle w:val="NormalWeb"/>
+        <w:numPr>
+          <w:ilvl w:val="0"/>
+          <w:numId w:val="1"/>
+        </w:numPr>
+        <w:tabs>
+          <w:tab w:val="clear" w:pos="0"/>
+          <w:tab w:val="num" w:pos="720"/>
+        </w:tabs>
+        <w:spacing w:before="0" w:after="0"/>
+        <w:ind w:left="2880"/>
+        <w:rPr>
+          <w:rFonts w:ascii="Times New Roman" w:hAnsi="Times New Roman" w:cs="Arial"/>
+          <w:bCs/>
+          <w:color w:val="000000" w:themeColor="text1"/>
+        </w:rPr>
+      </w:pPr>
+      <w:r>
+        <w:rPr>
+          <w:rFonts w:ascii="Times New Roman" w:hAnsi="Times New Roman" w:cs="Arial"/>
+          <w:bCs/>
+          <w:color w:val="000000" w:themeColor="text1"/>
+        </w:rPr>
+        <w:t>Nhận của khách</w:t>
+      </w:r>
+    </w:p>
+    <w:p>
+      <w:pPr>
+        <w:pStyle w:val="NormalWeb"/>
+        <w:numPr>
+          <w:ilvl w:val="0"/>
+          <w:numId w:val="1"/>
+        </w:numPr>
+        <w:tabs>
+          <w:tab w:val="clear" w:pos="0"/>
+          <w:tab w:val="num" w:pos="720"/>
+        </w:tabs>
+        <w:spacing w:before="0" w:after="0"/>
+        <w:ind w:left="2880"/>
+        <w:rPr>
+          <w:rFonts w:ascii="Times New Roman" w:hAnsi="Times New Roman" w:cs="Arial"/>
+          <w:bCs/>
+          <w:color w:val="000000" w:themeColor="text1"/>
+        </w:rPr>
+      </w:pPr>
+      <w:r>
+        <w:rPr>
+          <w:rFonts w:ascii="Times New Roman" w:hAnsi="Times New Roman" w:cs="Arial"/>
+          <w:bCs/>
+          <w:color w:val="000000" w:themeColor="text1"/>
+        </w:rPr>
+        <w:t>Thối lại</w:t>
+      </w:r>
+    </w:p>
+    <w:p>
+      <w:pPr>
+        <w:pStyle w:val="NormalWeb"/>
+        <w:numPr>
+          <w:ilvl w:val="0"/>
+          <w:numId w:val="1"/>
+        </w:numPr>
+        <w:tabs>
+          <w:tab w:val="clear" w:pos="0"/>
+          <w:tab w:val="num" w:pos="720"/>
+        </w:tabs>
+        <w:spacing w:before="0" w:after="0"/>
+        <w:ind w:left="2880"/>
+        <w:rPr>
+          <w:rFonts w:ascii="Times New Roman" w:hAnsi="Times New Roman" w:cs="Arial"/>
+          <w:bCs/>
+          <w:color w:val="000000" w:themeColor="text1"/>
+        </w:rPr>
+      </w:pPr>
+      <w:r>
+        <w:rPr>
+          <w:rFonts w:ascii="Times New Roman" w:hAnsi="Times New Roman" w:cs="Arial"/>
+          <w:bCs/>
+          <w:color w:val="000000" w:themeColor="text1"/>
+        </w:rPr>
+        <w:t>Thanh toán</w:t>
+      </w:r>
+    </w:p>
+    <w:p>
+      <w:pPr>
+        <w:pStyle w:val="NormalWeb"/>
+        <w:numPr>
+          <w:ilvl w:val="0"/>
+          <w:numId w:val="1"/>
+        </w:numPr>
+        <w:tabs>
+          <w:tab w:val="clear" w:pos="0"/>
+          <w:tab w:val="num" w:pos="720"/>
+        </w:tabs>
+        <w:spacing w:before="0" w:after="0"/>
+        <w:ind w:left="2880"/>
+        <w:rPr>
+          <w:rFonts w:ascii="Times New Roman" w:hAnsi="Times New Roman" w:cs="Arial"/>
+          <w:bCs/>
+          <w:color w:val="000000" w:themeColor="text1"/>
+        </w:rPr>
+      </w:pPr>
+      <w:r>
+        <w:rPr>
+          <w:rFonts w:ascii="Times New Roman" w:hAnsi="Times New Roman" w:cs="Arial"/>
+          <w:bCs/>
+          <w:color w:val="000000" w:themeColor="text1"/>
+        </w:rPr>
+        <w:t>In</w:t>
+      </w:r>
+    </w:p>
+    <w:p>
+      <w:pPr>
+        <w:pStyle w:val="NormalWeb"/>
+        <w:spacing w:before="0" w:after="0"/>
+        <w:ind w:left="2160"/>
+        <w:rPr>
+          <w:rFonts w:ascii="Times New Roman" w:hAnsi="Times New Roman" w:cs="Arial"/>
+          <w:bCs/>
+          <w:color w:val="000000" w:themeColor="text1"/>
+        </w:rPr>
+      </w:pPr>
+      <w:r>
+        <w:rPr>
+          <w:rFonts w:ascii="Times New Roman" w:hAnsi="Times New Roman" w:cs="Arial"/>
+          <w:bCs/>
+          <w:color w:val="000000" w:themeColor="text1"/>
+        </w:rPr>
+        <w:t>Actions:</w:t>
+      </w:r>
+    </w:p>
+    <w:p>
+      <w:pPr>
+        <w:pStyle w:val="NormalWeb"/>
+        <w:numPr>
+          <w:ilvl w:val="0"/>
+          <w:numId w:val="1"/>
+        </w:numPr>
+        <w:tabs>
+          <w:tab w:val="clear" w:pos="0"/>
+          <w:tab w:val="num" w:pos="720"/>
+        </w:tabs>
+        <w:spacing w:before="0" w:after="0"/>
+        <w:ind w:left="2880"/>
+        <w:rPr>
+          <w:rFonts w:ascii="Times New Roman" w:hAnsi="Times New Roman" w:cs="Arial"/>
+          <w:bCs/>
+          <w:color w:val="000000" w:themeColor="text1"/>
+        </w:rPr>
+      </w:pPr>
+      <w:r>
+        <w:rPr>
+          <w:rFonts w:ascii="Times New Roman" w:hAnsi="Times New Roman" w:cs="Arial"/>
+          <w:bCs/>
+          <w:color w:val="000000" w:themeColor="text1"/>
+        </w:rPr>
+        <w:t>Chọn bàn thanh toán</w:t>
+      </w:r>
+    </w:p>
+    <w:p>
+      <w:pPr>
+        <w:pStyle w:val="NormalWeb"/>
+        <w:numPr>
+          <w:ilvl w:val="0"/>
+          <w:numId w:val="1"/>
+        </w:numPr>
+        <w:tabs>
+          <w:tab w:val="clear" w:pos="0"/>
+          <w:tab w:val="num" w:pos="720"/>
+        </w:tabs>
+        <w:spacing w:before="0" w:after="0"/>
+        <w:ind w:left="2880"/>
+        <w:rPr>
+          <w:rFonts w:ascii="Times New Roman" w:hAnsi="Times New Roman" w:cs="Arial"/>
+          <w:bCs/>
+          <w:color w:val="000000" w:themeColor="text1"/>
+        </w:rPr>
+      </w:pPr>
+      <w:r>
+        <w:rPr>
+          <w:rFonts w:ascii="Times New Roman" w:hAnsi="Times New Roman" w:cs="Arial"/>
+          <w:bCs/>
+          <w:color w:val="000000" w:themeColor="text1"/>
+        </w:rPr>
+        <w:t>Thanh toán</w:t>
+      </w:r>
+    </w:p>
+    <w:p>
+      <w:pPr>
+        <w:pStyle w:val="NormalWeb"/>
+        <w:numPr>
+          <w:ilvl w:val="0"/>
+          <w:numId w:val="1"/>
+        </w:numPr>
+        <w:tabs>
+          <w:tab w:val="clear" w:pos="0"/>
+          <w:tab w:val="num" w:pos="720"/>
+        </w:tabs>
+        <w:spacing w:before="0" w:after="0"/>
+        <w:ind w:left="2880"/>
+        <w:rPr>
+          <w:rFonts w:ascii="Times New Roman" w:hAnsi="Times New Roman" w:cs="Arial"/>
+          <w:bCs/>
+          <w:color w:val="000000" w:themeColor="text1"/>
+        </w:rPr>
+      </w:pPr>
+      <w:r>
+        <w:rPr>
+          <w:rFonts w:ascii="Times New Roman" w:hAnsi="Times New Roman" w:cs="Arial"/>
+          <w:bCs/>
+          <w:color w:val="000000" w:themeColor="text1"/>
+        </w:rPr>
+        <w:t>In</w:t>
+      </w:r>
+    </w:p>
+    <w:p>
+      <w:pPr>
+        <w:pStyle w:val="NormalWeb"/>
+        <w:spacing w:before="0" w:after="0"/>
+        <w:ind w:left="2160"/>
+        <w:rPr>
+          <w:rFonts w:ascii="Times New Roman" w:hAnsi="Times New Roman" w:cs="Arial"/>
+          <w:bCs/>
+          <w:color w:val="000000" w:themeColor="text1"/>
+        </w:rPr>
+      </w:pPr>
     </w:p>
     <w:p>
       <w:pPr>
@@ -10497,15 +11467,21 @@
           <w:color w:val="000000" w:themeColor="text1"/>
         </w:rPr>
       </w:pPr>
-      <w:bookmarkStart w:id="44" w:name="_Toc129607383"/>
+      <w:bookmarkStart w:id="45" w:name="_Toc129607386"/>
       <w:r>
         <w:rPr>
           <w:color w:val="000000" w:themeColor="text1"/>
         </w:rPr>
         <w:lastRenderedPageBreak/>
-        <w:t>6.1.5 Battle Ship In Game</w:t>
-      </w:r>
-      <w:bookmarkEnd w:id="44"/>
+        <w:t xml:space="preserve">6.1.6 </w:t>
+      </w:r>
+      <w:bookmarkEnd w:id="45"/>
+      <w:r>
+        <w:rPr>
+          <w:color w:val="000000" w:themeColor="text1"/>
+        </w:rPr>
+        <w:t>Thu chi</w:t>
+      </w:r>
     </w:p>
     <w:p>
       <w:pPr>
@@ -10515,14 +11491,20 @@
           <w:color w:val="000000" w:themeColor="text1"/>
         </w:rPr>
       </w:pPr>
-      <w:bookmarkStart w:id="45" w:name="_Toc129607384"/>
-      <w:r>
-        <w:rPr>
-          <w:color w:val="000000" w:themeColor="text1"/>
-        </w:rPr>
-        <w:t>6.1.5.1 Screen Shot for Battle Ship In Game</w:t>
-      </w:r>
-      <w:bookmarkEnd w:id="45"/>
+      <w:bookmarkStart w:id="46" w:name="_Toc129607387"/>
+      <w:r>
+        <w:rPr>
+          <w:color w:val="000000" w:themeColor="text1"/>
+        </w:rPr>
+        <w:t xml:space="preserve">6.1.6.1 </w:t>
+      </w:r>
+      <w:bookmarkEnd w:id="46"/>
+      <w:r>
+        <w:rPr>
+          <w:color w:val="000000" w:themeColor="text1"/>
+        </w:rPr>
+        <w:t>Màn hình thu chi</w:t>
+      </w:r>
     </w:p>
     <w:p>
       <w:pPr>
@@ -10543,10 +11525,10 @@
           <w:lang w:eastAsia="en-US"/>
         </w:rPr>
         <w:drawing>
-          <wp:inline distT="0" distB="0" distL="0" distR="0" wp14:anchorId="090E08E9" wp14:editId="7A7883B8">
-            <wp:extent cx="4286250" cy="3009900"/>
-            <wp:effectExtent l="19050" t="0" r="0" b="0"/>
-            <wp:docPr id="7" name="Picture 7"/>
+          <wp:inline distT="0" distB="0" distL="0" distR="0" wp14:anchorId="7C622912" wp14:editId="3FFD827B">
+            <wp:extent cx="1684881" cy="3171825"/>
+            <wp:effectExtent l="0" t="0" r="0" b="0"/>
+            <wp:docPr id="8" name="Picture 8"/>
             <wp:cNvGraphicFramePr>
               <a:graphicFrameLocks xmlns:a="http://schemas.openxmlformats.org/drawingml/2006/main" noChangeAspect="1"/>
             </wp:cNvGraphicFramePr>
@@ -10554,14 +11536,19 @@
               <a:graphicData uri="http://schemas.openxmlformats.org/drawingml/2006/picture">
                 <pic:pic xmlns:pic="http://schemas.openxmlformats.org/drawingml/2006/picture">
                   <pic:nvPicPr>
-                    <pic:cNvPr id="0" name="Picture 7"/>
+                    <pic:cNvPr id="8" name="Picture 8"/>
                     <pic:cNvPicPr>
                       <a:picLocks noChangeAspect="1" noChangeArrowheads="1"/>
                     </pic:cNvPicPr>
                   </pic:nvPicPr>
                   <pic:blipFill>
-                    <a:blip r:embed="rId15" cstate="print"/>
-                    <a:srcRect/>
+                    <a:blip r:embed="rId16">
+                      <a:extLst>
+                        <a:ext uri="{28A0092B-C50C-407E-A947-70E740481C1C}">
+                          <a14:useLocalDpi xmlns:a14="http://schemas.microsoft.com/office/drawing/2010/main" val="0"/>
+                        </a:ext>
+                      </a:extLst>
+                    </a:blip>
                     <a:stretch>
                       <a:fillRect/>
                     </a:stretch>
@@ -10569,7 +11556,7 @@
                   <pic:spPr bwMode="auto">
                     <a:xfrm>
                       <a:off x="0" y="0"/>
-                      <a:ext cx="4286250" cy="3009900"/>
+                      <a:ext cx="1684881" cy="3171825"/>
                     </a:xfrm>
                     <a:prstGeom prst="rect">
                       <a:avLst/>
@@ -10611,14 +11598,14 @@
           <w:color w:val="000000" w:themeColor="text1"/>
         </w:rPr>
       </w:pPr>
-      <w:bookmarkStart w:id="46" w:name="_Toc129607385"/>
-      <w:r>
-        <w:rPr>
-          <w:color w:val="000000" w:themeColor="text1"/>
-        </w:rPr>
-        <w:t>6.1.5.2 Objects and actions for Battle Ship In Game</w:t>
-      </w:r>
-      <w:bookmarkEnd w:id="46"/>
+      <w:bookmarkStart w:id="47" w:name="_Toc129607388"/>
+      <w:r>
+        <w:rPr>
+          <w:color w:val="000000" w:themeColor="text1"/>
+        </w:rPr>
+        <w:t>6.1.6.2 Objects and actions for Connect 4 Main Screen</w:t>
+      </w:r>
+      <w:bookmarkEnd w:id="47"/>
     </w:p>
     <w:p>
       <w:pPr>
@@ -10665,7 +11652,7 @@
           <w:bCs/>
           <w:color w:val="000000" w:themeColor="text1"/>
         </w:rPr>
-        <w:t>16 x 16 board</w:t>
+        <w:t>Tháng</w:t>
       </w:r>
     </w:p>
     <w:p>
@@ -10693,7 +11680,7 @@
           <w:bCs/>
           <w:color w:val="000000" w:themeColor="text1"/>
         </w:rPr>
-        <w:t>12 playable ships</w:t>
+        <w:t>Tổng thu</w:t>
       </w:r>
     </w:p>
     <w:p>
@@ -10721,7 +11708,7 @@
           <w:bCs/>
           <w:color w:val="000000" w:themeColor="text1"/>
         </w:rPr>
-        <w:t>Fire button</w:t>
+        <w:t>Tổng vốn</w:t>
       </w:r>
     </w:p>
     <w:p>
@@ -10749,7 +11736,27 @@
           <w:bCs/>
           <w:color w:val="000000" w:themeColor="text1"/>
         </w:rPr>
-        <w:t>Ready button</w:t>
+        <w:t>Lời bán</w:t>
+      </w:r>
+    </w:p>
+    <w:p>
+      <w:pPr>
+        <w:pStyle w:val="NormalWeb"/>
+        <w:spacing w:before="0" w:after="0"/>
+        <w:ind w:left="2160"/>
+        <w:rPr>
+          <w:rFonts w:ascii="Times New Roman" w:hAnsi="Times New Roman" w:cs="Arial"/>
+          <w:bCs/>
+          <w:color w:val="000000" w:themeColor="text1"/>
+        </w:rPr>
+      </w:pPr>
+      <w:r>
+        <w:rPr>
+          <w:rFonts w:ascii="Times New Roman" w:hAnsi="Times New Roman" w:cs="Arial"/>
+          <w:bCs/>
+          <w:color w:val="000000" w:themeColor="text1"/>
+        </w:rPr>
+        <w:t>Actions:</w:t>
       </w:r>
     </w:p>
     <w:p>
@@ -10777,202 +11784,14 @@
           <w:bCs/>
           <w:color w:val="000000" w:themeColor="text1"/>
         </w:rPr>
-        <w:t>Help button</w:t>
-      </w:r>
-    </w:p>
-    <w:p>
-      <w:pPr>
-        <w:pStyle w:val="NormalWeb"/>
-        <w:spacing w:before="0" w:after="0"/>
-        <w:ind w:left="2160"/>
-        <w:rPr>
-          <w:rFonts w:ascii="Times New Roman" w:hAnsi="Times New Roman" w:cs="Arial"/>
-          <w:bCs/>
-          <w:color w:val="000000" w:themeColor="text1"/>
-        </w:rPr>
-      </w:pPr>
-      <w:r>
-        <w:rPr>
-          <w:rFonts w:ascii="Times New Roman" w:hAnsi="Times New Roman" w:cs="Arial"/>
-          <w:bCs/>
-          <w:color w:val="000000" w:themeColor="text1"/>
-        </w:rPr>
-        <w:t>Actions:</w:t>
-      </w:r>
-    </w:p>
-    <w:p>
-      <w:pPr>
-        <w:pStyle w:val="NormalWeb"/>
-        <w:numPr>
-          <w:ilvl w:val="0"/>
-          <w:numId w:val="1"/>
-        </w:numPr>
-        <w:tabs>
-          <w:tab w:val="clear" w:pos="0"/>
-          <w:tab w:val="num" w:pos="720"/>
-        </w:tabs>
+        <w:t>View</w:t>
+      </w:r>
+    </w:p>
+    <w:p>
+      <w:pPr>
+        <w:pStyle w:val="NormalWeb"/>
         <w:spacing w:before="0" w:after="0"/>
         <w:ind w:left="2880"/>
-        <w:rPr>
-          <w:rFonts w:ascii="Times New Roman" w:hAnsi="Times New Roman" w:cs="Arial"/>
-          <w:bCs/>
-          <w:color w:val="000000" w:themeColor="text1"/>
-        </w:rPr>
-      </w:pPr>
-      <w:r>
-        <w:rPr>
-          <w:rFonts w:ascii="Times New Roman" w:hAnsi="Times New Roman" w:cs="Arial"/>
-          <w:bCs/>
-          <w:color w:val="000000" w:themeColor="text1"/>
-        </w:rPr>
-        <w:t>Place ships before any moves</w:t>
-      </w:r>
-    </w:p>
-    <w:p>
-      <w:pPr>
-        <w:pStyle w:val="NormalWeb"/>
-        <w:numPr>
-          <w:ilvl w:val="0"/>
-          <w:numId w:val="1"/>
-        </w:numPr>
-        <w:tabs>
-          <w:tab w:val="clear" w:pos="0"/>
-          <w:tab w:val="num" w:pos="720"/>
-        </w:tabs>
-        <w:spacing w:before="0" w:after="0"/>
-        <w:ind w:left="2880"/>
-        <w:rPr>
-          <w:rFonts w:ascii="Times New Roman" w:hAnsi="Times New Roman" w:cs="Arial"/>
-          <w:bCs/>
-          <w:color w:val="000000" w:themeColor="text1"/>
-        </w:rPr>
-      </w:pPr>
-      <w:r>
-        <w:rPr>
-          <w:rFonts w:ascii="Times New Roman" w:hAnsi="Times New Roman" w:cs="Arial"/>
-          <w:bCs/>
-          <w:color w:val="000000" w:themeColor="text1"/>
-        </w:rPr>
-        <w:t>Ready to start game</w:t>
-      </w:r>
-    </w:p>
-    <w:p>
-      <w:pPr>
-        <w:pStyle w:val="NormalWeb"/>
-        <w:numPr>
-          <w:ilvl w:val="0"/>
-          <w:numId w:val="1"/>
-        </w:numPr>
-        <w:tabs>
-          <w:tab w:val="clear" w:pos="0"/>
-          <w:tab w:val="num" w:pos="720"/>
-        </w:tabs>
-        <w:spacing w:before="0" w:after="0"/>
-        <w:ind w:left="2880"/>
-        <w:rPr>
-          <w:rFonts w:ascii="Times New Roman" w:hAnsi="Times New Roman" w:cs="Arial"/>
-          <w:bCs/>
-          <w:color w:val="000000" w:themeColor="text1"/>
-        </w:rPr>
-      </w:pPr>
-      <w:r>
-        <w:rPr>
-          <w:rFonts w:ascii="Times New Roman" w:hAnsi="Times New Roman" w:cs="Arial"/>
-          <w:bCs/>
-          <w:color w:val="000000" w:themeColor="text1"/>
-        </w:rPr>
-        <w:t>Select tile to fire on</w:t>
-      </w:r>
-    </w:p>
-    <w:p>
-      <w:pPr>
-        <w:pStyle w:val="NormalWeb"/>
-        <w:numPr>
-          <w:ilvl w:val="0"/>
-          <w:numId w:val="1"/>
-        </w:numPr>
-        <w:tabs>
-          <w:tab w:val="clear" w:pos="0"/>
-          <w:tab w:val="num" w:pos="720"/>
-        </w:tabs>
-        <w:spacing w:before="0" w:after="0"/>
-        <w:ind w:left="2880"/>
-        <w:rPr>
-          <w:rFonts w:ascii="Times New Roman" w:hAnsi="Times New Roman" w:cs="Arial"/>
-          <w:bCs/>
-          <w:color w:val="000000" w:themeColor="text1"/>
-        </w:rPr>
-      </w:pPr>
-      <w:r>
-        <w:rPr>
-          <w:rFonts w:ascii="Times New Roman" w:hAnsi="Times New Roman" w:cs="Arial"/>
-          <w:bCs/>
-          <w:color w:val="000000" w:themeColor="text1"/>
-        </w:rPr>
-        <w:t>Fire on tile</w:t>
-      </w:r>
-    </w:p>
-    <w:p>
-      <w:pPr>
-        <w:pStyle w:val="NormalWeb"/>
-        <w:numPr>
-          <w:ilvl w:val="0"/>
-          <w:numId w:val="1"/>
-        </w:numPr>
-        <w:tabs>
-          <w:tab w:val="clear" w:pos="0"/>
-          <w:tab w:val="num" w:pos="720"/>
-        </w:tabs>
-        <w:spacing w:before="0" w:after="0"/>
-        <w:ind w:left="2880"/>
-        <w:rPr>
-          <w:rFonts w:ascii="Times New Roman" w:hAnsi="Times New Roman" w:cs="Arial"/>
-          <w:bCs/>
-          <w:color w:val="000000" w:themeColor="text1"/>
-        </w:rPr>
-      </w:pPr>
-      <w:r>
-        <w:rPr>
-          <w:rFonts w:ascii="Times New Roman" w:hAnsi="Times New Roman" w:cs="Arial"/>
-          <w:bCs/>
-          <w:color w:val="000000" w:themeColor="text1"/>
-        </w:rPr>
-        <w:t>Send back hit or miss</w:t>
-      </w:r>
-    </w:p>
-    <w:p>
-      <w:pPr>
-        <w:pStyle w:val="NormalWeb"/>
-        <w:numPr>
-          <w:ilvl w:val="0"/>
-          <w:numId w:val="1"/>
-        </w:numPr>
-        <w:tabs>
-          <w:tab w:val="clear" w:pos="0"/>
-          <w:tab w:val="num" w:pos="720"/>
-        </w:tabs>
-        <w:spacing w:before="0" w:after="0"/>
-        <w:ind w:left="2880"/>
-        <w:rPr>
-          <w:rFonts w:ascii="Times New Roman" w:hAnsi="Times New Roman" w:cs="Arial"/>
-          <w:bCs/>
-          <w:color w:val="000000" w:themeColor="text1"/>
-        </w:rPr>
-      </w:pPr>
-      <w:r>
-        <w:rPr>
-          <w:rFonts w:ascii="Times New Roman" w:hAnsi="Times New Roman" w:cs="Arial"/>
-          <w:bCs/>
-          <w:color w:val="000000" w:themeColor="text1"/>
-        </w:rPr>
-        <w:t>Shows help</w:t>
-      </w:r>
-    </w:p>
-    <w:p>
-      <w:pPr>
-        <w:pStyle w:val="NormalWeb"/>
-        <w:spacing w:before="0" w:after="0"/>
-        <w:ind w:left="2160"/>
         <w:rPr>
           <w:rFonts w:ascii="Times New Roman" w:hAnsi="Times New Roman" w:cs="Arial"/>
           <w:bCs/>
@@ -10988,15 +11807,21 @@
           <w:color w:val="000000" w:themeColor="text1"/>
         </w:rPr>
       </w:pPr>
-      <w:bookmarkStart w:id="47" w:name="_Toc129607386"/>
+      <w:bookmarkStart w:id="48" w:name="_Toc129607389"/>
       <w:r>
         <w:rPr>
           <w:color w:val="000000" w:themeColor="text1"/>
         </w:rPr>
         <w:lastRenderedPageBreak/>
-        <w:t>6.1.6 Connect 4 Main Screen</w:t>
-      </w:r>
-      <w:bookmarkEnd w:id="47"/>
+        <w:t xml:space="preserve">6.1.7 </w:t>
+      </w:r>
+      <w:bookmarkEnd w:id="48"/>
+      <w:r>
+        <w:rPr>
+          <w:color w:val="000000" w:themeColor="text1"/>
+        </w:rPr>
+        <w:t>Cài đặt</w:t>
+      </w:r>
     </w:p>
     <w:p>
       <w:pPr>
@@ -11006,14 +11831,20 @@
           <w:color w:val="000000" w:themeColor="text1"/>
         </w:rPr>
       </w:pPr>
-      <w:bookmarkStart w:id="48" w:name="_Toc129607387"/>
-      <w:r>
-        <w:rPr>
-          <w:color w:val="000000" w:themeColor="text1"/>
-        </w:rPr>
-        <w:t>6.1.6.1 Screen Shot for Connect 4 Main Screen</w:t>
-      </w:r>
-      <w:bookmarkEnd w:id="48"/>
+      <w:bookmarkStart w:id="49" w:name="_Toc129607390"/>
+      <w:r>
+        <w:rPr>
+          <w:color w:val="000000" w:themeColor="text1"/>
+        </w:rPr>
+        <w:t xml:space="preserve">6.1.7.1 </w:t>
+      </w:r>
+      <w:bookmarkEnd w:id="49"/>
+      <w:r>
+        <w:rPr>
+          <w:color w:val="000000" w:themeColor="text1"/>
+        </w:rPr>
+        <w:t>Màn hình cài đặt</w:t>
+      </w:r>
     </w:p>
     <w:p>
       <w:pPr>
@@ -11034,10 +11865,10 @@
           <w:lang w:eastAsia="en-US"/>
         </w:rPr>
         <w:drawing>
-          <wp:inline distT="0" distB="0" distL="0" distR="0" wp14:anchorId="7C622912" wp14:editId="5CCE81DC">
-            <wp:extent cx="4505325" cy="3171825"/>
-            <wp:effectExtent l="19050" t="0" r="9525" b="0"/>
-            <wp:docPr id="8" name="Picture 8"/>
+          <wp:inline distT="0" distB="0" distL="0" distR="0" wp14:anchorId="7958CB88" wp14:editId="09215BD4">
+            <wp:extent cx="1686287" cy="3133725"/>
+            <wp:effectExtent l="0" t="0" r="0" b="0"/>
+            <wp:docPr id="9" name="Picture 9"/>
             <wp:cNvGraphicFramePr>
               <a:graphicFrameLocks xmlns:a="http://schemas.openxmlformats.org/drawingml/2006/main" noChangeAspect="1"/>
             </wp:cNvGraphicFramePr>
@@ -11045,14 +11876,19 @@
               <a:graphicData uri="http://schemas.openxmlformats.org/drawingml/2006/picture">
                 <pic:pic xmlns:pic="http://schemas.openxmlformats.org/drawingml/2006/picture">
                   <pic:nvPicPr>
-                    <pic:cNvPr id="0" name="Picture 8"/>
+                    <pic:cNvPr id="9" name="Picture 9"/>
                     <pic:cNvPicPr>
                       <a:picLocks noChangeAspect="1" noChangeArrowheads="1"/>
                     </pic:cNvPicPr>
                   </pic:nvPicPr>
                   <pic:blipFill>
-                    <a:blip r:embed="rId16" cstate="print"/>
-                    <a:srcRect/>
+                    <a:blip r:embed="rId17">
+                      <a:extLst>
+                        <a:ext uri="{28A0092B-C50C-407E-A947-70E740481C1C}">
+                          <a14:useLocalDpi xmlns:a14="http://schemas.microsoft.com/office/drawing/2010/main" val="0"/>
+                        </a:ext>
+                      </a:extLst>
+                    </a:blip>
                     <a:stretch>
                       <a:fillRect/>
                     </a:stretch>
@@ -11060,7 +11896,7 @@
                   <pic:spPr bwMode="auto">
                     <a:xfrm>
                       <a:off x="0" y="0"/>
-                      <a:ext cx="4505325" cy="3171825"/>
+                      <a:ext cx="1686287" cy="3133725"/>
                     </a:xfrm>
                     <a:prstGeom prst="rect">
                       <a:avLst/>
@@ -11084,32 +11920,120 @@
     </w:p>
     <w:p>
       <w:pPr>
-        <w:pStyle w:val="NormalWeb"/>
-        <w:spacing w:before="0" w:after="0"/>
-        <w:rPr>
-          <w:rFonts w:ascii="Times New Roman" w:hAnsi="Times New Roman" w:cs="Arial"/>
+        <w:rPr>
+          <w:rFonts w:asciiTheme="majorHAnsi" w:hAnsiTheme="majorHAnsi" w:cstheme="majorBidi"/>
           <w:b/>
           <w:bCs/>
           <w:color w:val="000000" w:themeColor="text1"/>
         </w:rPr>
       </w:pPr>
-    </w:p>
-    <w:p>
-      <w:pPr>
-        <w:pStyle w:val="Heading3"/>
-        <w:ind w:left="1440" w:firstLine="720"/>
-        <w:rPr>
-          <w:color w:val="000000" w:themeColor="text1"/>
-        </w:rPr>
-      </w:pPr>
-      <w:bookmarkStart w:id="49" w:name="_Toc129607388"/>
-      <w:r>
-        <w:rPr>
-          <w:color w:val="000000" w:themeColor="text1"/>
-        </w:rPr>
-        <w:t>6.1.6.2 Objects and actions for Connect 4 Main Screen</w:t>
-      </w:r>
-      <w:bookmarkEnd w:id="49"/>
+      <w:r>
+        <w:rPr>
+          <w:rFonts w:asciiTheme="majorHAnsi" w:hAnsiTheme="majorHAnsi" w:cstheme="majorBidi"/>
+          <w:b/>
+          <w:bCs/>
+          <w:color w:val="000000" w:themeColor="text1"/>
+        </w:rPr>
+        <w:t>6.1.7.</w:t>
+      </w:r>
+      <w:r>
+        <w:rPr>
+          <w:rFonts w:asciiTheme="majorHAnsi" w:hAnsiTheme="majorHAnsi" w:cstheme="majorBidi"/>
+          <w:b/>
+          <w:bCs/>
+          <w:color w:val="000000" w:themeColor="text1"/>
+        </w:rPr>
+        <w:t>1</w:t>
+      </w:r>
+      <w:r>
+        <w:rPr>
+          <w:rFonts w:asciiTheme="majorHAnsi" w:hAnsiTheme="majorHAnsi" w:cstheme="majorBidi"/>
+          <w:b/>
+          <w:bCs/>
+          <w:color w:val="000000" w:themeColor="text1"/>
+        </w:rPr>
+        <w:t xml:space="preserve"> </w:t>
+      </w:r>
+      <w:r>
+        <w:rPr>
+          <w:rFonts w:asciiTheme="majorHAnsi" w:hAnsiTheme="majorHAnsi" w:cstheme="majorBidi"/>
+          <w:b/>
+          <w:bCs/>
+          <w:color w:val="000000" w:themeColor="text1"/>
+        </w:rPr>
+        <w:t>Màn hình cài đặt nhóm sản phẩm</w:t>
+      </w:r>
+    </w:p>
+    <w:p>
+      <w:pPr>
+        <w:rPr>
+          <w:rFonts w:asciiTheme="majorHAnsi" w:hAnsiTheme="majorHAnsi" w:cstheme="majorBidi"/>
+          <w:b/>
+          <w:bCs/>
+          <w:color w:val="000000" w:themeColor="text1"/>
+        </w:rPr>
+      </w:pPr>
+      <w:r>
+        <w:rPr>
+          <w:rFonts w:asciiTheme="majorHAnsi" w:hAnsiTheme="majorHAnsi" w:cstheme="majorBidi"/>
+          <w:b/>
+          <w:bCs/>
+          <w:noProof/>
+          <w:color w:val="000000" w:themeColor="text1"/>
+        </w:rPr>
+        <w:lastRenderedPageBreak/>
+        <w:drawing>
+          <wp:inline distT="0" distB="0" distL="0" distR="0" wp14:anchorId="1B0BDC3A" wp14:editId="4016410F">
+            <wp:extent cx="3296110" cy="6220693"/>
+            <wp:effectExtent l="0" t="0" r="0" b="0"/>
+            <wp:docPr id="19" name="Picture 19"/>
+            <wp:cNvGraphicFramePr>
+              <a:graphicFrameLocks xmlns:a="http://schemas.openxmlformats.org/drawingml/2006/main" noChangeAspect="1"/>
+            </wp:cNvGraphicFramePr>
+            <a:graphic xmlns:a="http://schemas.openxmlformats.org/drawingml/2006/main">
+              <a:graphicData uri="http://schemas.openxmlformats.org/drawingml/2006/picture">
+                <pic:pic xmlns:pic="http://schemas.openxmlformats.org/drawingml/2006/picture">
+                  <pic:nvPicPr>
+                    <pic:cNvPr id="19" name="Picture 19"/>
+                    <pic:cNvPicPr/>
+                  </pic:nvPicPr>
+                  <pic:blipFill>
+                    <a:blip r:embed="rId18">
+                      <a:extLst>
+                        <a:ext uri="{28A0092B-C50C-407E-A947-70E740481C1C}">
+                          <a14:useLocalDpi xmlns:a14="http://schemas.microsoft.com/office/drawing/2010/main" val="0"/>
+                        </a:ext>
+                      </a:extLst>
+                    </a:blip>
+                    <a:stretch>
+                      <a:fillRect/>
+                    </a:stretch>
+                  </pic:blipFill>
+                  <pic:spPr>
+                    <a:xfrm>
+                      <a:off x="0" y="0"/>
+                      <a:ext cx="3296110" cy="6220693"/>
+                    </a:xfrm>
+                    <a:prstGeom prst="rect">
+                      <a:avLst/>
+                    </a:prstGeom>
+                  </pic:spPr>
+                </pic:pic>
+              </a:graphicData>
+            </a:graphic>
+          </wp:inline>
+        </w:drawing>
+      </w:r>
+    </w:p>
+    <w:p>
+      <w:pPr>
+        <w:rPr>
+          <w:rFonts w:asciiTheme="majorHAnsi" w:hAnsiTheme="majorHAnsi" w:cstheme="majorBidi"/>
+          <w:b/>
+          <w:bCs/>
+          <w:color w:val="000000" w:themeColor="text1"/>
+        </w:rPr>
+      </w:pPr>
     </w:p>
     <w:p>
       <w:pPr>
@@ -11156,7 +12080,7 @@
           <w:bCs/>
           <w:color w:val="000000" w:themeColor="text1"/>
         </w:rPr>
-        <w:t>New Game</w:t>
+        <w:t>Nhóm sản phẩm</w:t>
       </w:r>
     </w:p>
     <w:p>
@@ -11184,27 +12108,7 @@
           <w:bCs/>
           <w:color w:val="000000" w:themeColor="text1"/>
         </w:rPr>
-        <w:t>Exit</w:t>
-      </w:r>
-    </w:p>
-    <w:p>
-      <w:pPr>
-        <w:pStyle w:val="NormalWeb"/>
-        <w:spacing w:before="0" w:after="0"/>
-        <w:ind w:left="2160"/>
-        <w:rPr>
-          <w:rFonts w:ascii="Times New Roman" w:hAnsi="Times New Roman" w:cs="Arial"/>
-          <w:bCs/>
-          <w:color w:val="000000" w:themeColor="text1"/>
-        </w:rPr>
-      </w:pPr>
-      <w:r>
-        <w:rPr>
-          <w:rFonts w:ascii="Times New Roman" w:hAnsi="Times New Roman" w:cs="Arial"/>
-          <w:bCs/>
-          <w:color w:val="000000" w:themeColor="text1"/>
-        </w:rPr>
-        <w:t>Actions:</w:t>
+        <w:t>Icon Thêm</w:t>
       </w:r>
     </w:p>
     <w:p>
@@ -11232,7 +12136,7 @@
           <w:bCs/>
           <w:color w:val="000000" w:themeColor="text1"/>
         </w:rPr>
-        <w:t>Starts a new game</w:t>
+        <w:t>Icon Xóa</w:t>
       </w:r>
     </w:p>
     <w:p>
@@ -11260,170 +12164,7 @@
           <w:bCs/>
           <w:color w:val="000000" w:themeColor="text1"/>
         </w:rPr>
-        <w:t>Exits back to the Home Screen</w:t>
-      </w:r>
-    </w:p>
-    <w:p>
-      <w:pPr>
-        <w:pStyle w:val="NormalWeb"/>
-        <w:spacing w:before="0" w:after="0"/>
-        <w:ind w:left="2880"/>
-        <w:rPr>
-          <w:rFonts w:ascii="Times New Roman" w:hAnsi="Times New Roman" w:cs="Arial"/>
-          <w:bCs/>
-          <w:color w:val="000000" w:themeColor="text1"/>
-        </w:rPr>
-      </w:pPr>
-    </w:p>
-    <w:p>
-      <w:pPr>
-        <w:pStyle w:val="Heading3"/>
-        <w:ind w:left="720" w:firstLine="720"/>
-        <w:rPr>
-          <w:color w:val="000000" w:themeColor="text1"/>
-        </w:rPr>
-      </w:pPr>
-      <w:bookmarkStart w:id="50" w:name="_Toc129607389"/>
-      <w:r>
-        <w:rPr>
-          <w:color w:val="000000" w:themeColor="text1"/>
-        </w:rPr>
-        <w:lastRenderedPageBreak/>
-        <w:t>6.1.7 Connect 4 In Game</w:t>
-      </w:r>
-      <w:bookmarkEnd w:id="50"/>
-    </w:p>
-    <w:p>
-      <w:pPr>
-        <w:pStyle w:val="Heading3"/>
-        <w:ind w:left="1440" w:firstLine="720"/>
-        <w:rPr>
-          <w:color w:val="000000" w:themeColor="text1"/>
-        </w:rPr>
-      </w:pPr>
-      <w:bookmarkStart w:id="51" w:name="_Toc129607390"/>
-      <w:r>
-        <w:rPr>
-          <w:color w:val="000000" w:themeColor="text1"/>
-        </w:rPr>
-        <w:t>6.1.7.1 Screen Shot for Connect 4 In Game</w:t>
-      </w:r>
-      <w:bookmarkEnd w:id="51"/>
-    </w:p>
-    <w:p>
-      <w:pPr>
-        <w:pStyle w:val="NormalWeb"/>
-        <w:spacing w:before="0" w:after="0"/>
-        <w:rPr>
-          <w:rFonts w:ascii="Times New Roman" w:hAnsi="Times New Roman" w:cs="Arial"/>
-          <w:b/>
-          <w:bCs/>
-          <w:color w:val="000000" w:themeColor="text1"/>
-        </w:rPr>
-      </w:pPr>
-      <w:r>
-        <w:rPr>
-          <w:rFonts w:ascii="Times New Roman" w:hAnsi="Times New Roman"/>
-          <w:noProof/>
-          <w:color w:val="000000" w:themeColor="text1"/>
-          <w:lang w:eastAsia="en-US"/>
-        </w:rPr>
-        <w:drawing>
-          <wp:inline distT="0" distB="0" distL="0" distR="0" wp14:anchorId="7958CB88" wp14:editId="5E850ED9">
-            <wp:extent cx="4457700" cy="3133725"/>
-            <wp:effectExtent l="19050" t="0" r="0" b="0"/>
-            <wp:docPr id="9" name="Picture 9"/>
-            <wp:cNvGraphicFramePr>
-              <a:graphicFrameLocks xmlns:a="http://schemas.openxmlformats.org/drawingml/2006/main" noChangeAspect="1"/>
-            </wp:cNvGraphicFramePr>
-            <a:graphic xmlns:a="http://schemas.openxmlformats.org/drawingml/2006/main">
-              <a:graphicData uri="http://schemas.openxmlformats.org/drawingml/2006/picture">
-                <pic:pic xmlns:pic="http://schemas.openxmlformats.org/drawingml/2006/picture">
-                  <pic:nvPicPr>
-                    <pic:cNvPr id="0" name="Picture 9"/>
-                    <pic:cNvPicPr>
-                      <a:picLocks noChangeAspect="1" noChangeArrowheads="1"/>
-                    </pic:cNvPicPr>
-                  </pic:nvPicPr>
-                  <pic:blipFill>
-                    <a:blip r:embed="rId17" cstate="print"/>
-                    <a:srcRect/>
-                    <a:stretch>
-                      <a:fillRect/>
-                    </a:stretch>
-                  </pic:blipFill>
-                  <pic:spPr bwMode="auto">
-                    <a:xfrm>
-                      <a:off x="0" y="0"/>
-                      <a:ext cx="4457700" cy="3133725"/>
-                    </a:xfrm>
-                    <a:prstGeom prst="rect">
-                      <a:avLst/>
-                    </a:prstGeom>
-                    <a:solidFill>
-                      <a:srgbClr val="FFFFFF"/>
-                    </a:solidFill>
-                    <a:ln w="9525">
-                      <a:noFill/>
-                      <a:miter lim="800000"/>
-                      <a:headEnd/>
-                      <a:tailEnd/>
-                    </a:ln>
-                  </pic:spPr>
-                </pic:pic>
-              </a:graphicData>
-            </a:graphic>
-          </wp:inline>
-        </w:drawing>
-      </w:r>
-    </w:p>
-    <w:p>
-      <w:pPr>
-        <w:pStyle w:val="NormalWeb"/>
-        <w:spacing w:before="0" w:after="0"/>
-        <w:rPr>
-          <w:rFonts w:ascii="Times New Roman" w:hAnsi="Times New Roman" w:cs="Arial"/>
-          <w:b/>
-          <w:bCs/>
-          <w:color w:val="000000" w:themeColor="text1"/>
-        </w:rPr>
-      </w:pPr>
-    </w:p>
-    <w:p>
-      <w:pPr>
-        <w:pStyle w:val="Heading3"/>
-        <w:ind w:left="1440" w:firstLine="720"/>
-        <w:rPr>
-          <w:color w:val="000000" w:themeColor="text1"/>
-        </w:rPr>
-      </w:pPr>
-      <w:bookmarkStart w:id="52" w:name="_Toc129607391"/>
-      <w:r>
-        <w:rPr>
-          <w:color w:val="000000" w:themeColor="text1"/>
-        </w:rPr>
-        <w:t>6.1.7.2 Objects and actions for Connect 4 In Game</w:t>
-      </w:r>
-      <w:bookmarkEnd w:id="52"/>
-    </w:p>
-    <w:p>
-      <w:pPr>
-        <w:pStyle w:val="NormalWeb"/>
-        <w:spacing w:before="0" w:after="0"/>
-        <w:ind w:left="2160"/>
-        <w:rPr>
-          <w:rFonts w:ascii="Times New Roman" w:hAnsi="Times New Roman" w:cs="Arial"/>
-          <w:bCs/>
-          <w:color w:val="000000" w:themeColor="text1"/>
-        </w:rPr>
-      </w:pPr>
-      <w:r>
-        <w:rPr>
-          <w:rFonts w:ascii="Times New Roman" w:hAnsi="Times New Roman" w:cs="Arial"/>
-          <w:bCs/>
-          <w:color w:val="000000" w:themeColor="text1"/>
-        </w:rPr>
-        <w:t>Objects:</w:t>
+        <w:t>Icon Cập nhật</w:t>
       </w:r>
     </w:p>
     <w:p>
@@ -11451,7 +12192,27 @@
           <w:bCs/>
           <w:color w:val="000000" w:themeColor="text1"/>
         </w:rPr>
-        <w:t>6 x 7 grid</w:t>
+        <w:t>Checkbox</w:t>
+      </w:r>
+    </w:p>
+    <w:p>
+      <w:pPr>
+        <w:pStyle w:val="NormalWeb"/>
+        <w:spacing w:before="0" w:after="0"/>
+        <w:ind w:left="2160"/>
+        <w:rPr>
+          <w:rFonts w:ascii="Times New Roman" w:hAnsi="Times New Roman" w:cs="Arial"/>
+          <w:bCs/>
+          <w:color w:val="000000" w:themeColor="text1"/>
+        </w:rPr>
+      </w:pPr>
+      <w:r>
+        <w:rPr>
+          <w:rFonts w:ascii="Times New Roman" w:hAnsi="Times New Roman" w:cs="Arial"/>
+          <w:bCs/>
+          <w:color w:val="000000" w:themeColor="text1"/>
+        </w:rPr>
+        <w:t>Actions:</w:t>
       </w:r>
     </w:p>
     <w:p>
@@ -11479,27 +12240,7 @@
           <w:bCs/>
           <w:color w:val="000000" w:themeColor="text1"/>
         </w:rPr>
-        <w:t>Help button</w:t>
-      </w:r>
-    </w:p>
-    <w:p>
-      <w:pPr>
-        <w:pStyle w:val="NormalWeb"/>
-        <w:spacing w:before="0" w:after="0"/>
-        <w:ind w:left="2160"/>
-        <w:rPr>
-          <w:rFonts w:ascii="Times New Roman" w:hAnsi="Times New Roman" w:cs="Arial"/>
-          <w:bCs/>
-          <w:color w:val="000000" w:themeColor="text1"/>
-        </w:rPr>
-      </w:pPr>
-      <w:r>
-        <w:rPr>
-          <w:rFonts w:ascii="Times New Roman" w:hAnsi="Times New Roman" w:cs="Arial"/>
-          <w:bCs/>
-          <w:color w:val="000000" w:themeColor="text1"/>
-        </w:rPr>
-        <w:t>Actions:</w:t>
+        <w:t>Thêm nhóm sản phẩm</w:t>
       </w:r>
     </w:p>
     <w:p>
@@ -11527,7 +12268,7 @@
           <w:bCs/>
           <w:color w:val="000000" w:themeColor="text1"/>
         </w:rPr>
-        <w:t>Select column to place chip</w:t>
+        <w:t>Sửa nhóm sản phẩm</w:t>
       </w:r>
     </w:p>
     <w:p>
@@ -11555,7 +12296,8 @@
           <w:bCs/>
           <w:color w:val="000000" w:themeColor="text1"/>
         </w:rPr>
-        <w:t>Show help</w:t>
+        <w:lastRenderedPageBreak/>
+        <w:t>Xóa nhóm sản phẩm</w:t>
       </w:r>
     </w:p>
     <w:p>
@@ -11583,81 +12325,88 @@
           <w:bCs/>
           <w:color w:val="000000" w:themeColor="text1"/>
         </w:rPr>
-        <w:t>Display winner</w:t>
-      </w:r>
-    </w:p>
-    <w:p>
-      <w:pPr>
-        <w:pStyle w:val="NormalWeb"/>
-        <w:spacing w:before="0" w:after="0"/>
-        <w:ind w:left="2880"/>
-        <w:rPr>
-          <w:rFonts w:ascii="Times New Roman" w:hAnsi="Times New Roman" w:cs="Arial"/>
-          <w:bCs/>
-          <w:color w:val="000000" w:themeColor="text1"/>
-        </w:rPr>
-      </w:pPr>
-    </w:p>
-    <w:p>
-      <w:pPr>
-        <w:pStyle w:val="Heading3"/>
-        <w:ind w:left="720" w:firstLine="720"/>
-        <w:rPr>
-          <w:color w:val="000000" w:themeColor="text1"/>
-        </w:rPr>
-      </w:pPr>
-      <w:bookmarkStart w:id="53" w:name="_Toc129607392"/>
-      <w:r>
-        <w:rPr>
-          <w:color w:val="000000" w:themeColor="text1"/>
-        </w:rPr>
-        <w:lastRenderedPageBreak/>
-        <w:t>6.1.8 Word Guesser Main Screen</w:t>
-      </w:r>
-      <w:bookmarkEnd w:id="53"/>
-    </w:p>
-    <w:p>
-      <w:pPr>
-        <w:pStyle w:val="Heading3"/>
-        <w:ind w:left="1440" w:firstLine="720"/>
-        <w:rPr>
-          <w:color w:val="000000" w:themeColor="text1"/>
-        </w:rPr>
-      </w:pPr>
-      <w:bookmarkStart w:id="54" w:name="_Toc129607393"/>
-      <w:r>
-        <w:rPr>
-          <w:color w:val="000000" w:themeColor="text1"/>
-        </w:rPr>
-        <w:t>6.1.8.1 Screen Shot for Word Guesser Main Screen</w:t>
-      </w:r>
-      <w:bookmarkEnd w:id="54"/>
-    </w:p>
-    <w:p>
-      <w:pPr>
-        <w:pStyle w:val="NormalWeb"/>
-        <w:spacing w:before="0" w:after="0"/>
-        <w:rPr>
-          <w:rFonts w:ascii="Times New Roman" w:hAnsi="Times New Roman" w:cs="Arial"/>
+        <w:t>Cập nhật nhóm sản phẩm</w:t>
+      </w:r>
+    </w:p>
+    <w:p>
+      <w:pPr>
+        <w:rPr>
+          <w:rFonts w:asciiTheme="majorHAnsi" w:hAnsiTheme="majorHAnsi" w:cstheme="majorBidi"/>
           <w:b/>
           <w:bCs/>
           <w:color w:val="000000" w:themeColor="text1"/>
         </w:rPr>
       </w:pPr>
-      <w:r>
-        <w:rPr>
-          <w:rFonts w:ascii="Times New Roman" w:hAnsi="Times New Roman" w:cs="Arial"/>
+    </w:p>
+    <w:p>
+      <w:pPr>
+        <w:rPr>
+          <w:rFonts w:asciiTheme="majorHAnsi" w:hAnsiTheme="majorHAnsi" w:cstheme="majorBidi"/>
           <w:b/>
           <w:bCs/>
+          <w:color w:val="000000" w:themeColor="text1"/>
+        </w:rPr>
+      </w:pPr>
+    </w:p>
+    <w:p>
+      <w:pPr>
+        <w:rPr>
+          <w:rFonts w:asciiTheme="majorHAnsi" w:hAnsiTheme="majorHAnsi" w:cstheme="majorBidi"/>
+          <w:b/>
+          <w:bCs/>
+          <w:color w:val="000000" w:themeColor="text1"/>
+        </w:rPr>
+      </w:pPr>
+      <w:r>
+        <w:rPr>
+          <w:rFonts w:asciiTheme="majorHAnsi" w:hAnsiTheme="majorHAnsi" w:cstheme="majorBidi"/>
+          <w:b/>
+          <w:bCs/>
+          <w:color w:val="000000" w:themeColor="text1"/>
+        </w:rPr>
+        <w:t>6.1.7.</w:t>
+      </w:r>
+      <w:r>
+        <w:rPr>
+          <w:rFonts w:asciiTheme="majorHAnsi" w:hAnsiTheme="majorHAnsi" w:cstheme="majorBidi"/>
+          <w:b/>
+          <w:bCs/>
+          <w:color w:val="000000" w:themeColor="text1"/>
+        </w:rPr>
+        <w:t>2</w:t>
+      </w:r>
+      <w:r>
+        <w:rPr>
+          <w:rFonts w:asciiTheme="majorHAnsi" w:hAnsiTheme="majorHAnsi" w:cstheme="majorBidi"/>
+          <w:b/>
+          <w:bCs/>
+          <w:color w:val="000000" w:themeColor="text1"/>
+        </w:rPr>
+        <w:t xml:space="preserve"> Màn hình cài đặt sản phẩm</w:t>
+      </w:r>
+    </w:p>
+    <w:p>
+      <w:pPr>
+        <w:rPr>
+          <w:rFonts w:asciiTheme="majorHAnsi" w:hAnsiTheme="majorHAnsi" w:cstheme="majorBidi"/>
+          <w:b/>
+          <w:bCs/>
+          <w:color w:val="000000" w:themeColor="text1"/>
+        </w:rPr>
+      </w:pPr>
+      <w:r>
+        <w:rPr>
+          <w:rFonts w:asciiTheme="majorHAnsi" w:hAnsiTheme="majorHAnsi" w:cstheme="majorBidi"/>
+          <w:b/>
+          <w:bCs/>
           <w:noProof/>
           <w:color w:val="000000" w:themeColor="text1"/>
-          <w:lang w:eastAsia="en-US"/>
         </w:rPr>
         <w:drawing>
-          <wp:inline distT="0" distB="0" distL="0" distR="0" wp14:anchorId="31979125" wp14:editId="1EA80B04">
-            <wp:extent cx="4410075" cy="3105150"/>
-            <wp:effectExtent l="19050" t="0" r="9525" b="0"/>
-            <wp:docPr id="10" name="Picture 10"/>
+          <wp:inline distT="0" distB="0" distL="0" distR="0" wp14:anchorId="61A2DDE7" wp14:editId="50B2FD4B">
+            <wp:extent cx="3305636" cy="6230219"/>
+            <wp:effectExtent l="0" t="0" r="0" b="0"/>
+            <wp:docPr id="20" name="Picture 20"/>
             <wp:cNvGraphicFramePr>
               <a:graphicFrameLocks xmlns:a="http://schemas.openxmlformats.org/drawingml/2006/main" noChangeAspect="1"/>
             </wp:cNvGraphicFramePr>
@@ -11665,35 +12414,29 @@
               <a:graphicData uri="http://schemas.openxmlformats.org/drawingml/2006/picture">
                 <pic:pic xmlns:pic="http://schemas.openxmlformats.org/drawingml/2006/picture">
                   <pic:nvPicPr>
-                    <pic:cNvPr id="0" name="Picture 10"/>
-                    <pic:cNvPicPr>
-                      <a:picLocks noChangeAspect="1" noChangeArrowheads="1"/>
-                    </pic:cNvPicPr>
+                    <pic:cNvPr id="20" name="Picture 20"/>
+                    <pic:cNvPicPr/>
                   </pic:nvPicPr>
                   <pic:blipFill>
-                    <a:blip r:embed="rId18" cstate="print"/>
-                    <a:srcRect/>
+                    <a:blip r:embed="rId19">
+                      <a:extLst>
+                        <a:ext uri="{28A0092B-C50C-407E-A947-70E740481C1C}">
+                          <a14:useLocalDpi xmlns:a14="http://schemas.microsoft.com/office/drawing/2010/main" val="0"/>
+                        </a:ext>
+                      </a:extLst>
+                    </a:blip>
                     <a:stretch>
                       <a:fillRect/>
                     </a:stretch>
                   </pic:blipFill>
-                  <pic:spPr bwMode="auto">
+                  <pic:spPr>
                     <a:xfrm>
                       <a:off x="0" y="0"/>
-                      <a:ext cx="4410075" cy="3105150"/>
+                      <a:ext cx="3305636" cy="6230219"/>
                     </a:xfrm>
                     <a:prstGeom prst="rect">
                       <a:avLst/>
                     </a:prstGeom>
-                    <a:solidFill>
-                      <a:srgbClr val="FFFFFF"/>
-                    </a:solidFill>
-                    <a:ln w="9525">
-                      <a:noFill/>
-                      <a:miter lim="800000"/>
-                      <a:headEnd/>
-                      <a:tailEnd/>
-                    </a:ln>
                   </pic:spPr>
                 </pic:pic>
               </a:graphicData>
@@ -11704,32 +12447,13 @@
     </w:p>
     <w:p>
       <w:pPr>
-        <w:pStyle w:val="NormalWeb"/>
-        <w:spacing w:before="0" w:after="0"/>
-        <w:rPr>
-          <w:rFonts w:ascii="Times New Roman" w:hAnsi="Times New Roman" w:cs="Arial"/>
+        <w:rPr>
+          <w:rFonts w:asciiTheme="majorHAnsi" w:hAnsiTheme="majorHAnsi" w:cstheme="majorBidi"/>
           <w:b/>
           <w:bCs/>
           <w:color w:val="000000" w:themeColor="text1"/>
         </w:rPr>
       </w:pPr>
-    </w:p>
-    <w:p>
-      <w:pPr>
-        <w:pStyle w:val="Heading3"/>
-        <w:ind w:left="1440" w:firstLine="720"/>
-        <w:rPr>
-          <w:color w:val="000000" w:themeColor="text1"/>
-        </w:rPr>
-      </w:pPr>
-      <w:bookmarkStart w:id="55" w:name="_Toc129607394"/>
-      <w:r>
-        <w:rPr>
-          <w:color w:val="000000" w:themeColor="text1"/>
-        </w:rPr>
-        <w:t>6.1.8.2 Objects and actions for Word Guesser Main Screen</w:t>
-      </w:r>
-      <w:bookmarkEnd w:id="55"/>
     </w:p>
     <w:p>
       <w:pPr>
@@ -11776,7 +12500,7 @@
           <w:bCs/>
           <w:color w:val="000000" w:themeColor="text1"/>
         </w:rPr>
-        <w:t>New Game</w:t>
+        <w:t>Nhóm sản phẩm</w:t>
       </w:r>
     </w:p>
     <w:p>
@@ -11804,27 +12528,7 @@
           <w:bCs/>
           <w:color w:val="000000" w:themeColor="text1"/>
         </w:rPr>
-        <w:t>Exit</w:t>
-      </w:r>
-    </w:p>
-    <w:p>
-      <w:pPr>
-        <w:pStyle w:val="NormalWeb"/>
-        <w:spacing w:before="0" w:after="0"/>
-        <w:ind w:left="2160"/>
-        <w:rPr>
-          <w:rFonts w:ascii="Times New Roman" w:hAnsi="Times New Roman" w:cs="Arial"/>
-          <w:bCs/>
-          <w:color w:val="000000" w:themeColor="text1"/>
-        </w:rPr>
-      </w:pPr>
-      <w:r>
-        <w:rPr>
-          <w:rFonts w:ascii="Times New Roman" w:hAnsi="Times New Roman" w:cs="Arial"/>
-          <w:bCs/>
-          <w:color w:val="000000" w:themeColor="text1"/>
-        </w:rPr>
-        <w:t>Actions:</w:t>
+        <w:t>Tên sản phẩm</w:t>
       </w:r>
     </w:p>
     <w:p>
@@ -11852,7 +12556,7 @@
           <w:bCs/>
           <w:color w:val="000000" w:themeColor="text1"/>
         </w:rPr>
-        <w:t>Starts a new game</w:t>
+        <w:t>Đơn giá</w:t>
       </w:r>
     </w:p>
     <w:p>
@@ -11880,170 +12584,8 @@
           <w:bCs/>
           <w:color w:val="000000" w:themeColor="text1"/>
         </w:rPr>
-        <w:t>Exits back to the Home Screen</w:t>
-      </w:r>
-    </w:p>
-    <w:p>
-      <w:pPr>
-        <w:pStyle w:val="Heading3"/>
-        <w:ind w:left="720" w:firstLine="720"/>
-        <w:rPr>
-          <w:color w:val="000000" w:themeColor="text1"/>
-        </w:rPr>
-      </w:pPr>
-      <w:bookmarkStart w:id="56" w:name="_Toc129607395"/>
-      <w:r>
-        <w:rPr>
-          <w:color w:val="000000" w:themeColor="text1"/>
-        </w:rPr>
-        <w:t>6.1.8 Word Guesser In Game</w:t>
-      </w:r>
-      <w:bookmarkEnd w:id="56"/>
-    </w:p>
-    <w:p>
-      <w:pPr>
-        <w:pStyle w:val="Heading3"/>
-        <w:ind w:left="1440" w:firstLine="720"/>
-        <w:rPr>
-          <w:color w:val="000000" w:themeColor="text1"/>
-        </w:rPr>
-      </w:pPr>
-      <w:bookmarkStart w:id="57" w:name="_Toc129607396"/>
-      <w:r>
-        <w:rPr>
-          <w:color w:val="000000" w:themeColor="text1"/>
-        </w:rPr>
-        <w:t>6.1.8.1 Screen Shot for Word Guesser In Game</w:t>
-      </w:r>
-      <w:bookmarkEnd w:id="57"/>
-    </w:p>
-    <w:p>
-      <w:pPr>
-        <w:pStyle w:val="NormalWeb"/>
-        <w:spacing w:before="0" w:after="0"/>
-        <w:rPr>
-          <w:rFonts w:ascii="Times New Roman" w:hAnsi="Times New Roman" w:cs="Arial"/>
-          <w:b/>
-          <w:bCs/>
-          <w:color w:val="000000" w:themeColor="text1"/>
-        </w:rPr>
-      </w:pPr>
-    </w:p>
-    <w:p>
-      <w:pPr>
-        <w:pStyle w:val="NormalWeb"/>
-        <w:spacing w:before="0" w:after="0"/>
-        <w:rPr>
-          <w:rFonts w:ascii="Times New Roman" w:hAnsi="Times New Roman" w:cs="Arial"/>
-          <w:b/>
-          <w:bCs/>
-          <w:color w:val="000000" w:themeColor="text1"/>
-        </w:rPr>
-      </w:pPr>
-      <w:r>
-        <w:rPr>
-          <w:rFonts w:ascii="Times New Roman" w:hAnsi="Times New Roman" w:cs="Arial"/>
-          <w:b/>
-          <w:bCs/>
-          <w:noProof/>
-          <w:color w:val="000000" w:themeColor="text1"/>
-          <w:lang w:eastAsia="en-US"/>
-        </w:rPr>
         <w:lastRenderedPageBreak/>
-        <w:drawing>
-          <wp:inline distT="0" distB="0" distL="0" distR="0" wp14:anchorId="2FBB5260" wp14:editId="4053F003">
-            <wp:extent cx="5476875" cy="3895725"/>
-            <wp:effectExtent l="19050" t="0" r="9525" b="0"/>
-            <wp:docPr id="18" name="Picture 18" descr="C:\My Documents\Downloads\untitled.bmp"/>
-            <wp:cNvGraphicFramePr>
-              <a:graphicFrameLocks xmlns:a="http://schemas.openxmlformats.org/drawingml/2006/main" noChangeAspect="1"/>
-            </wp:cNvGraphicFramePr>
-            <a:graphic xmlns:a="http://schemas.openxmlformats.org/drawingml/2006/main">
-              <a:graphicData uri="http://schemas.openxmlformats.org/drawingml/2006/picture">
-                <pic:pic xmlns:pic="http://schemas.openxmlformats.org/drawingml/2006/picture">
-                  <pic:nvPicPr>
-                    <pic:cNvPr id="0" name="Picture 18" descr="C:\My Documents\Downloads\untitled.bmp"/>
-                    <pic:cNvPicPr>
-                      <a:picLocks noChangeAspect="1" noChangeArrowheads="1"/>
-                    </pic:cNvPicPr>
-                  </pic:nvPicPr>
-                  <pic:blipFill>
-                    <a:blip r:embed="rId19" cstate="print"/>
-                    <a:srcRect/>
-                    <a:stretch>
-                      <a:fillRect/>
-                    </a:stretch>
-                  </pic:blipFill>
-                  <pic:spPr bwMode="auto">
-                    <a:xfrm>
-                      <a:off x="0" y="0"/>
-                      <a:ext cx="5476875" cy="3895725"/>
-                    </a:xfrm>
-                    <a:prstGeom prst="rect">
-                      <a:avLst/>
-                    </a:prstGeom>
-                    <a:noFill/>
-                    <a:ln w="9525">
-                      <a:noFill/>
-                      <a:miter lim="800000"/>
-                      <a:headEnd/>
-                      <a:tailEnd/>
-                    </a:ln>
-                  </pic:spPr>
-                </pic:pic>
-              </a:graphicData>
-            </a:graphic>
-          </wp:inline>
-        </w:drawing>
-      </w:r>
-    </w:p>
-    <w:p>
-      <w:pPr>
-        <w:pStyle w:val="NormalWeb"/>
-        <w:spacing w:before="0" w:after="0"/>
-        <w:rPr>
-          <w:rFonts w:ascii="Times New Roman" w:hAnsi="Times New Roman" w:cs="Arial"/>
-          <w:b/>
-          <w:bCs/>
-          <w:color w:val="000000" w:themeColor="text1"/>
-        </w:rPr>
-      </w:pPr>
-    </w:p>
-    <w:p>
-      <w:pPr>
-        <w:pStyle w:val="Heading3"/>
-        <w:ind w:left="1440" w:firstLine="720"/>
-        <w:rPr>
-          <w:color w:val="000000" w:themeColor="text1"/>
-        </w:rPr>
-      </w:pPr>
-      <w:bookmarkStart w:id="58" w:name="_Toc129607397"/>
-      <w:r>
-        <w:rPr>
-          <w:color w:val="000000" w:themeColor="text1"/>
-        </w:rPr>
-        <w:t>6.1.8.2 Objects and actions for Word Guesser In Game</w:t>
-      </w:r>
-      <w:bookmarkEnd w:id="58"/>
-    </w:p>
-    <w:p>
-      <w:pPr>
-        <w:pStyle w:val="NormalWeb"/>
-        <w:spacing w:before="0" w:after="0"/>
-        <w:ind w:left="2160"/>
-        <w:rPr>
-          <w:rFonts w:ascii="Times New Roman" w:hAnsi="Times New Roman" w:cs="Arial"/>
-          <w:bCs/>
-          <w:color w:val="000000" w:themeColor="text1"/>
-        </w:rPr>
-      </w:pPr>
-      <w:r>
-        <w:rPr>
-          <w:rFonts w:ascii="Times New Roman" w:hAnsi="Times New Roman" w:cs="Arial"/>
-          <w:bCs/>
-          <w:color w:val="000000" w:themeColor="text1"/>
-        </w:rPr>
-        <w:t>Objects:</w:t>
+        <w:t>Icon Thêm</w:t>
       </w:r>
     </w:p>
     <w:p>
@@ -12071,7 +12613,7 @@
           <w:bCs/>
           <w:color w:val="000000" w:themeColor="text1"/>
         </w:rPr>
-        <w:t>Box for word</w:t>
+        <w:t>Icon Xóa</w:t>
       </w:r>
     </w:p>
     <w:p>
@@ -12099,7 +12641,7 @@
           <w:bCs/>
           <w:color w:val="000000" w:themeColor="text1"/>
         </w:rPr>
-        <w:t>Ok</w:t>
+        <w:t>Icon Cập nhật</w:t>
       </w:r>
     </w:p>
     <w:p>
@@ -12127,15 +12669,27 @@
           <w:bCs/>
           <w:color w:val="000000" w:themeColor="text1"/>
         </w:rPr>
-        <w:t>New Game</w:t>
-      </w:r>
-      <w:r>
-        <w:rPr>
-          <w:rFonts w:ascii="Times New Roman" w:hAnsi="Times New Roman" w:cs="Arial"/>
-          <w:bCs/>
-          <w:color w:val="000000" w:themeColor="text1"/>
-        </w:rPr>
-        <w:t xml:space="preserve"> (in menu)</w:t>
+        <w:t>Checkbox</w:t>
+      </w:r>
+    </w:p>
+    <w:p>
+      <w:pPr>
+        <w:pStyle w:val="NormalWeb"/>
+        <w:spacing w:before="0" w:after="0"/>
+        <w:ind w:left="2160"/>
+        <w:rPr>
+          <w:rFonts w:ascii="Times New Roman" w:hAnsi="Times New Roman" w:cs="Arial"/>
+          <w:bCs/>
+          <w:color w:val="000000" w:themeColor="text1"/>
+        </w:rPr>
+      </w:pPr>
+      <w:r>
+        <w:rPr>
+          <w:rFonts w:ascii="Times New Roman" w:hAnsi="Times New Roman" w:cs="Arial"/>
+          <w:bCs/>
+          <w:color w:val="000000" w:themeColor="text1"/>
+        </w:rPr>
+        <w:t>Actions:</w:t>
       </w:r>
     </w:p>
     <w:p>
@@ -12163,15 +12717,7 @@
           <w:bCs/>
           <w:color w:val="000000" w:themeColor="text1"/>
         </w:rPr>
-        <w:t>High Score</w:t>
-      </w:r>
-      <w:r>
-        <w:rPr>
-          <w:rFonts w:ascii="Times New Roman" w:hAnsi="Times New Roman" w:cs="Arial"/>
-          <w:bCs/>
-          <w:color w:val="000000" w:themeColor="text1"/>
-        </w:rPr>
-        <w:t xml:space="preserve"> (in menu)</w:t>
+        <w:t>Thêm sản phẩm</w:t>
       </w:r>
     </w:p>
     <w:p>
@@ -12199,15 +12745,7 @@
           <w:bCs/>
           <w:color w:val="000000" w:themeColor="text1"/>
         </w:rPr>
-        <w:t>Help</w:t>
-      </w:r>
-      <w:r>
-        <w:rPr>
-          <w:rFonts w:ascii="Times New Roman" w:hAnsi="Times New Roman" w:cs="Arial"/>
-          <w:bCs/>
-          <w:color w:val="000000" w:themeColor="text1"/>
-        </w:rPr>
-        <w:t xml:space="preserve"> (in menu)</w:t>
+        <w:t>Sửa sản phẩm</w:t>
       </w:r>
     </w:p>
     <w:p>
@@ -12235,35 +12773,7 @@
           <w:bCs/>
           <w:color w:val="000000" w:themeColor="text1"/>
         </w:rPr>
-        <w:t xml:space="preserve">Finish </w:t>
-      </w:r>
-      <w:r>
-        <w:rPr>
-          <w:rFonts w:ascii="Times New Roman" w:hAnsi="Times New Roman" w:cs="Arial"/>
-          <w:bCs/>
-          <w:color w:val="000000" w:themeColor="text1"/>
-        </w:rPr>
-        <w:t>(in menus)</w:t>
-      </w:r>
-    </w:p>
-    <w:p>
-      <w:pPr>
-        <w:pStyle w:val="NormalWeb"/>
-        <w:spacing w:before="0" w:after="0"/>
-        <w:ind w:left="2160"/>
-        <w:rPr>
-          <w:rFonts w:ascii="Times New Roman" w:hAnsi="Times New Roman" w:cs="Arial"/>
-          <w:bCs/>
-          <w:color w:val="000000" w:themeColor="text1"/>
-        </w:rPr>
-      </w:pPr>
-      <w:r>
-        <w:rPr>
-          <w:rFonts w:ascii="Times New Roman" w:hAnsi="Times New Roman" w:cs="Arial"/>
-          <w:bCs/>
-          <w:color w:val="000000" w:themeColor="text1"/>
-        </w:rPr>
-        <w:t>Actions:</w:t>
+        <w:t>Xóa sản phẩm</w:t>
       </w:r>
     </w:p>
     <w:p>
@@ -12291,7 +12801,144 @@
           <w:bCs/>
           <w:color w:val="000000" w:themeColor="text1"/>
         </w:rPr>
-        <w:t>Enter letters to make word</w:t>
+        <w:t>Cập nhật sản phẩm</w:t>
+      </w:r>
+    </w:p>
+    <w:p>
+      <w:pPr>
+        <w:rPr>
+          <w:rFonts w:asciiTheme="majorHAnsi" w:hAnsiTheme="majorHAnsi" w:cstheme="majorBidi"/>
+          <w:b/>
+          <w:bCs/>
+          <w:color w:val="000000" w:themeColor="text1"/>
+        </w:rPr>
+      </w:pPr>
+    </w:p>
+    <w:p>
+      <w:pPr>
+        <w:rPr>
+          <w:rFonts w:asciiTheme="majorHAnsi" w:hAnsiTheme="majorHAnsi" w:cstheme="majorBidi"/>
+          <w:b/>
+          <w:bCs/>
+          <w:color w:val="000000" w:themeColor="text1"/>
+        </w:rPr>
+      </w:pPr>
+      <w:r>
+        <w:rPr>
+          <w:rFonts w:asciiTheme="majorHAnsi" w:hAnsiTheme="majorHAnsi" w:cstheme="majorBidi"/>
+          <w:b/>
+          <w:bCs/>
+          <w:color w:val="000000" w:themeColor="text1"/>
+        </w:rPr>
+        <w:t>6.1.7.</w:t>
+      </w:r>
+      <w:r>
+        <w:rPr>
+          <w:rFonts w:asciiTheme="majorHAnsi" w:hAnsiTheme="majorHAnsi" w:cstheme="majorBidi"/>
+          <w:b/>
+          <w:bCs/>
+          <w:color w:val="000000" w:themeColor="text1"/>
+        </w:rPr>
+        <w:t>3</w:t>
+      </w:r>
+      <w:r>
+        <w:rPr>
+          <w:rFonts w:asciiTheme="majorHAnsi" w:hAnsiTheme="majorHAnsi" w:cstheme="majorBidi"/>
+          <w:b/>
+          <w:bCs/>
+          <w:color w:val="000000" w:themeColor="text1"/>
+        </w:rPr>
+        <w:t xml:space="preserve"> Màn hình cài đặt </w:t>
+      </w:r>
+      <w:r>
+        <w:rPr>
+          <w:rFonts w:asciiTheme="majorHAnsi" w:hAnsiTheme="majorHAnsi" w:cstheme="majorBidi"/>
+          <w:b/>
+          <w:bCs/>
+          <w:color w:val="000000" w:themeColor="text1"/>
+        </w:rPr>
+        <w:t>sơ đồ phòng/ bàn</w:t>
+      </w:r>
+    </w:p>
+    <w:p>
+      <w:pPr>
+        <w:rPr>
+          <w:rFonts w:asciiTheme="majorHAnsi" w:hAnsiTheme="majorHAnsi" w:cstheme="majorBidi"/>
+          <w:b/>
+          <w:bCs/>
+          <w:color w:val="000000" w:themeColor="text1"/>
+        </w:rPr>
+      </w:pPr>
+      <w:r>
+        <w:rPr>
+          <w:rFonts w:asciiTheme="majorHAnsi" w:hAnsiTheme="majorHAnsi" w:cstheme="majorBidi"/>
+          <w:b/>
+          <w:bCs/>
+          <w:noProof/>
+          <w:color w:val="000000" w:themeColor="text1"/>
+        </w:rPr>
+        <w:drawing>
+          <wp:inline distT="0" distB="0" distL="0" distR="0" wp14:anchorId="0A08C8E5" wp14:editId="0B6E21A4">
+            <wp:extent cx="3896269" cy="6125430"/>
+            <wp:effectExtent l="0" t="0" r="0" b="0"/>
+            <wp:docPr id="21" name="Picture 21"/>
+            <wp:cNvGraphicFramePr>
+              <a:graphicFrameLocks xmlns:a="http://schemas.openxmlformats.org/drawingml/2006/main" noChangeAspect="1"/>
+            </wp:cNvGraphicFramePr>
+            <a:graphic xmlns:a="http://schemas.openxmlformats.org/drawingml/2006/main">
+              <a:graphicData uri="http://schemas.openxmlformats.org/drawingml/2006/picture">
+                <pic:pic xmlns:pic="http://schemas.openxmlformats.org/drawingml/2006/picture">
+                  <pic:nvPicPr>
+                    <pic:cNvPr id="21" name="Picture 21"/>
+                    <pic:cNvPicPr/>
+                  </pic:nvPicPr>
+                  <pic:blipFill>
+                    <a:blip r:embed="rId20">
+                      <a:extLst>
+                        <a:ext uri="{28A0092B-C50C-407E-A947-70E740481C1C}">
+                          <a14:useLocalDpi xmlns:a14="http://schemas.microsoft.com/office/drawing/2010/main" val="0"/>
+                        </a:ext>
+                      </a:extLst>
+                    </a:blip>
+                    <a:stretch>
+                      <a:fillRect/>
+                    </a:stretch>
+                  </pic:blipFill>
+                  <pic:spPr>
+                    <a:xfrm>
+                      <a:off x="0" y="0"/>
+                      <a:ext cx="3896269" cy="6125430"/>
+                    </a:xfrm>
+                    <a:prstGeom prst="rect">
+                      <a:avLst/>
+                    </a:prstGeom>
+                  </pic:spPr>
+                </pic:pic>
+              </a:graphicData>
+            </a:graphic>
+          </wp:inline>
+        </w:drawing>
+      </w:r>
+    </w:p>
+    <w:p>
+      <w:pPr>
+        <w:pStyle w:val="NormalWeb"/>
+        <w:spacing w:before="0" w:after="0"/>
+        <w:ind w:left="2160"/>
+        <w:rPr>
+          <w:rFonts w:ascii="Times New Roman" w:hAnsi="Times New Roman" w:cs="Arial"/>
+          <w:bCs/>
+          <w:color w:val="000000" w:themeColor="text1"/>
+        </w:rPr>
+      </w:pPr>
+      <w:r>
+        <w:rPr>
+          <w:rFonts w:ascii="Times New Roman" w:hAnsi="Times New Roman" w:cs="Arial"/>
+          <w:bCs/>
+          <w:color w:val="000000" w:themeColor="text1"/>
+        </w:rPr>
+        <w:lastRenderedPageBreak/>
+        <w:t>Objects:</w:t>
       </w:r>
     </w:p>
     <w:p>
@@ -12319,7 +12966,7 @@
           <w:bCs/>
           <w:color w:val="000000" w:themeColor="text1"/>
         </w:rPr>
-        <w:t>Submit word to be checked</w:t>
+        <w:t>Khu Vực</w:t>
       </w:r>
     </w:p>
     <w:p>
@@ -12347,7 +12994,7 @@
           <w:bCs/>
           <w:color w:val="000000" w:themeColor="text1"/>
         </w:rPr>
-        <w:t>Start a new game</w:t>
+        <w:t>Bàn</w:t>
       </w:r>
     </w:p>
     <w:p>
@@ -12375,7 +13022,7 @@
           <w:bCs/>
           <w:color w:val="000000" w:themeColor="text1"/>
         </w:rPr>
-        <w:t>View high score</w:t>
+        <w:t>Icon Thêm</w:t>
       </w:r>
     </w:p>
     <w:p>
@@ -12403,7 +13050,7 @@
           <w:bCs/>
           <w:color w:val="000000" w:themeColor="text1"/>
         </w:rPr>
-        <w:t>Show help screen</w:t>
+        <w:t>Icon Xóa</w:t>
       </w:r>
     </w:p>
     <w:p>
@@ -12431,180 +13078,7 @@
           <w:bCs/>
           <w:color w:val="000000" w:themeColor="text1"/>
         </w:rPr>
-        <w:t>Finish game</w:t>
-      </w:r>
-    </w:p>
-    <w:p>
-      <w:pPr>
-        <w:pStyle w:val="NormalWeb"/>
-        <w:spacing w:before="0" w:after="0"/>
-        <w:ind w:left="2880"/>
-        <w:rPr>
-          <w:rFonts w:ascii="Times New Roman" w:hAnsi="Times New Roman" w:cs="Arial"/>
-          <w:bCs/>
-          <w:color w:val="000000" w:themeColor="text1"/>
-        </w:rPr>
-      </w:pPr>
-    </w:p>
-    <w:p>
-      <w:pPr>
-        <w:pStyle w:val="Heading3"/>
-        <w:ind w:left="1440"/>
-        <w:rPr>
-          <w:color w:val="000000" w:themeColor="text1"/>
-        </w:rPr>
-      </w:pPr>
-      <w:bookmarkStart w:id="59" w:name="_Toc129607398"/>
-      <w:r>
-        <w:rPr>
-          <w:color w:val="000000" w:themeColor="text1"/>
-        </w:rPr>
-        <w:lastRenderedPageBreak/>
-        <w:t>6.1.9 Sudoku Main Screen</w:t>
-      </w:r>
-      <w:bookmarkEnd w:id="59"/>
-    </w:p>
-    <w:p>
-      <w:pPr>
-        <w:pStyle w:val="Heading3"/>
-        <w:ind w:left="1440" w:firstLine="720"/>
-        <w:rPr>
-          <w:color w:val="000000" w:themeColor="text1"/>
-        </w:rPr>
-      </w:pPr>
-      <w:bookmarkStart w:id="60" w:name="_Toc129607399"/>
-      <w:r>
-        <w:rPr>
-          <w:color w:val="000000" w:themeColor="text1"/>
-        </w:rPr>
-        <w:t>6.1.9.1 Screen Shot for Sudoku Main Screen</w:t>
-      </w:r>
-      <w:bookmarkEnd w:id="60"/>
-    </w:p>
-    <w:p>
-      <w:pPr>
-        <w:pStyle w:val="NormalWeb"/>
-        <w:tabs>
-          <w:tab w:val="left" w:pos="900"/>
-        </w:tabs>
-        <w:spacing w:before="0" w:after="0"/>
-        <w:ind w:left="90"/>
-        <w:rPr>
-          <w:rFonts w:ascii="Times New Roman" w:hAnsi="Times New Roman" w:cs="Arial"/>
-          <w:b/>
-          <w:bCs/>
-          <w:color w:val="000000" w:themeColor="text1"/>
-        </w:rPr>
-      </w:pPr>
-      <w:r>
-        <w:rPr>
-          <w:rFonts w:ascii="Times New Roman" w:hAnsi="Times New Roman" w:cs="Arial"/>
-          <w:b/>
-          <w:bCs/>
-          <w:noProof/>
-          <w:color w:val="000000" w:themeColor="text1"/>
-          <w:lang w:eastAsia="en-US"/>
-        </w:rPr>
-        <w:drawing>
-          <wp:inline distT="0" distB="0" distL="0" distR="0" wp14:anchorId="6F2B7356" wp14:editId="70F498AF">
-            <wp:extent cx="5476875" cy="3857625"/>
-            <wp:effectExtent l="19050" t="0" r="9525" b="0"/>
-            <wp:docPr id="12" name="Picture 12"/>
-            <wp:cNvGraphicFramePr>
-              <a:graphicFrameLocks xmlns:a="http://schemas.openxmlformats.org/drawingml/2006/main" noChangeAspect="1"/>
-            </wp:cNvGraphicFramePr>
-            <a:graphic xmlns:a="http://schemas.openxmlformats.org/drawingml/2006/main">
-              <a:graphicData uri="http://schemas.openxmlformats.org/drawingml/2006/picture">
-                <pic:pic xmlns:pic="http://schemas.openxmlformats.org/drawingml/2006/picture">
-                  <pic:nvPicPr>
-                    <pic:cNvPr id="0" name="Picture 12"/>
-                    <pic:cNvPicPr>
-                      <a:picLocks noChangeAspect="1" noChangeArrowheads="1"/>
-                    </pic:cNvPicPr>
-                  </pic:nvPicPr>
-                  <pic:blipFill>
-                    <a:blip r:embed="rId20" cstate="print"/>
-                    <a:srcRect/>
-                    <a:stretch>
-                      <a:fillRect/>
-                    </a:stretch>
-                  </pic:blipFill>
-                  <pic:spPr bwMode="auto">
-                    <a:xfrm>
-                      <a:off x="0" y="0"/>
-                      <a:ext cx="5476875" cy="3857625"/>
-                    </a:xfrm>
-                    <a:prstGeom prst="rect">
-                      <a:avLst/>
-                    </a:prstGeom>
-                    <a:solidFill>
-                      <a:srgbClr val="FFFFFF"/>
-                    </a:solidFill>
-                    <a:ln w="9525">
-                      <a:noFill/>
-                      <a:miter lim="800000"/>
-                      <a:headEnd/>
-                      <a:tailEnd/>
-                    </a:ln>
-                  </pic:spPr>
-                </pic:pic>
-              </a:graphicData>
-            </a:graphic>
-          </wp:inline>
-        </w:drawing>
-      </w:r>
-    </w:p>
-    <w:p>
-      <w:pPr>
-        <w:pStyle w:val="NormalWeb"/>
-        <w:tabs>
-          <w:tab w:val="left" w:pos="900"/>
-        </w:tabs>
-        <w:spacing w:before="0" w:after="0"/>
-        <w:ind w:left="90"/>
-        <w:rPr>
-          <w:rFonts w:ascii="Times New Roman" w:hAnsi="Times New Roman" w:cs="Arial"/>
-          <w:b/>
-          <w:bCs/>
-          <w:color w:val="000000" w:themeColor="text1"/>
-        </w:rPr>
-      </w:pPr>
-    </w:p>
-    <w:p>
-      <w:pPr>
-        <w:pStyle w:val="Heading3"/>
-        <w:ind w:left="1440" w:firstLine="720"/>
-        <w:rPr>
-          <w:color w:val="000000" w:themeColor="text1"/>
-        </w:rPr>
-      </w:pPr>
-      <w:bookmarkStart w:id="61" w:name="_Toc129607400"/>
-      <w:r>
-        <w:rPr>
-          <w:color w:val="000000" w:themeColor="text1"/>
-        </w:rPr>
-        <w:t>6.1.9.2 Objects and actions for Sudoku Main Screen</w:t>
-      </w:r>
-      <w:bookmarkEnd w:id="61"/>
-    </w:p>
-    <w:p>
-      <w:pPr>
-        <w:pStyle w:val="NormalWeb"/>
-        <w:spacing w:before="0" w:after="0"/>
-        <w:ind w:left="2160"/>
-        <w:rPr>
-          <w:rFonts w:ascii="Times New Roman" w:hAnsi="Times New Roman" w:cs="Arial"/>
-          <w:bCs/>
-          <w:color w:val="000000" w:themeColor="text1"/>
-        </w:rPr>
-      </w:pPr>
-      <w:r>
-        <w:rPr>
-          <w:rFonts w:ascii="Times New Roman" w:hAnsi="Times New Roman" w:cs="Arial"/>
-          <w:bCs/>
-          <w:color w:val="000000" w:themeColor="text1"/>
-        </w:rPr>
-        <w:t>Objects:</w:t>
+        <w:t>Icon Cập nhật</w:t>
       </w:r>
     </w:p>
     <w:p>
@@ -12632,7 +13106,27 @@
           <w:bCs/>
           <w:color w:val="000000" w:themeColor="text1"/>
         </w:rPr>
-        <w:t>New Game</w:t>
+        <w:t>Checkbox</w:t>
+      </w:r>
+    </w:p>
+    <w:p>
+      <w:pPr>
+        <w:pStyle w:val="NormalWeb"/>
+        <w:spacing w:before="0" w:after="0"/>
+        <w:ind w:left="2160"/>
+        <w:rPr>
+          <w:rFonts w:ascii="Times New Roman" w:hAnsi="Times New Roman" w:cs="Arial"/>
+          <w:bCs/>
+          <w:color w:val="000000" w:themeColor="text1"/>
+        </w:rPr>
+      </w:pPr>
+      <w:r>
+        <w:rPr>
+          <w:rFonts w:ascii="Times New Roman" w:hAnsi="Times New Roman" w:cs="Arial"/>
+          <w:bCs/>
+          <w:color w:val="000000" w:themeColor="text1"/>
+        </w:rPr>
+        <w:t>Actions:</w:t>
       </w:r>
     </w:p>
     <w:p>
@@ -12660,7 +13154,15 @@
           <w:bCs/>
           <w:color w:val="000000" w:themeColor="text1"/>
         </w:rPr>
-        <w:t>About</w:t>
+        <w:t xml:space="preserve">Thêm </w:t>
+      </w:r>
+      <w:r>
+        <w:rPr>
+          <w:rFonts w:ascii="Times New Roman" w:hAnsi="Times New Roman" w:cs="Arial"/>
+          <w:bCs/>
+          <w:color w:val="000000" w:themeColor="text1"/>
+        </w:rPr>
+        <w:t>bàn</w:t>
       </w:r>
     </w:p>
     <w:p>
@@ -12688,7 +13190,15 @@
           <w:bCs/>
           <w:color w:val="000000" w:themeColor="text1"/>
         </w:rPr>
-        <w:t>Exit</w:t>
+        <w:t xml:space="preserve">Sửa </w:t>
+      </w:r>
+      <w:r>
+        <w:rPr>
+          <w:rFonts w:ascii="Times New Roman" w:hAnsi="Times New Roman" w:cs="Arial"/>
+          <w:bCs/>
+          <w:color w:val="000000" w:themeColor="text1"/>
+        </w:rPr>
+        <w:t>bàn</w:t>
       </w:r>
     </w:p>
     <w:p>
@@ -12716,27 +13226,15 @@
           <w:bCs/>
           <w:color w:val="000000" w:themeColor="text1"/>
         </w:rPr>
-        <w:t>Settings</w:t>
-      </w:r>
-    </w:p>
-    <w:p>
-      <w:pPr>
-        <w:pStyle w:val="NormalWeb"/>
-        <w:spacing w:before="0" w:after="0"/>
-        <w:ind w:left="2160"/>
-        <w:rPr>
-          <w:rFonts w:ascii="Times New Roman" w:hAnsi="Times New Roman" w:cs="Arial"/>
-          <w:bCs/>
-          <w:color w:val="000000" w:themeColor="text1"/>
-        </w:rPr>
-      </w:pPr>
-      <w:r>
-        <w:rPr>
-          <w:rFonts w:ascii="Times New Roman" w:hAnsi="Times New Roman" w:cs="Arial"/>
-          <w:bCs/>
-          <w:color w:val="000000" w:themeColor="text1"/>
-        </w:rPr>
-        <w:t>Actions:</w:t>
+        <w:t xml:space="preserve">Xóa </w:t>
+      </w:r>
+      <w:r>
+        <w:rPr>
+          <w:rFonts w:ascii="Times New Roman" w:hAnsi="Times New Roman" w:cs="Arial"/>
+          <w:bCs/>
+          <w:color w:val="000000" w:themeColor="text1"/>
+        </w:rPr>
+        <w:t>bàn</w:t>
       </w:r>
     </w:p>
     <w:p>
@@ -12764,7 +13262,231 @@
           <w:bCs/>
           <w:color w:val="000000" w:themeColor="text1"/>
         </w:rPr>
-        <w:t>Start a new game</w:t>
+        <w:t>Cập nh</w:t>
+      </w:r>
+      <w:r>
+        <w:rPr>
+          <w:rFonts w:ascii="Times New Roman" w:hAnsi="Times New Roman" w:cs="Arial"/>
+          <w:bCs/>
+          <w:color w:val="000000" w:themeColor="text1"/>
+        </w:rPr>
+        <w:t xml:space="preserve">ật </w:t>
+      </w:r>
+      <w:r>
+        <w:rPr>
+          <w:rFonts w:ascii="Times New Roman" w:hAnsi="Times New Roman" w:cs="Arial"/>
+          <w:bCs/>
+          <w:color w:val="000000" w:themeColor="text1"/>
+        </w:rPr>
+        <w:t>bàn</w:t>
+      </w:r>
+    </w:p>
+    <w:p>
+      <w:pPr>
+        <w:rPr>
+          <w:rFonts w:asciiTheme="majorHAnsi" w:hAnsiTheme="majorHAnsi" w:cstheme="majorBidi"/>
+          <w:b/>
+          <w:bCs/>
+          <w:color w:val="000000" w:themeColor="text1"/>
+        </w:rPr>
+      </w:pPr>
+      <w:r>
+        <w:rPr>
+          <w:rFonts w:asciiTheme="majorHAnsi" w:hAnsiTheme="majorHAnsi" w:cstheme="majorBidi"/>
+          <w:b/>
+          <w:bCs/>
+          <w:color w:val="000000" w:themeColor="text1"/>
+        </w:rPr>
+        <w:t>6.1.7.</w:t>
+      </w:r>
+      <w:r>
+        <w:rPr>
+          <w:rFonts w:asciiTheme="majorHAnsi" w:hAnsiTheme="majorHAnsi" w:cstheme="majorBidi"/>
+          <w:b/>
+          <w:bCs/>
+          <w:color w:val="000000" w:themeColor="text1"/>
+        </w:rPr>
+        <w:t>4</w:t>
+      </w:r>
+      <w:r>
+        <w:rPr>
+          <w:rFonts w:asciiTheme="majorHAnsi" w:hAnsiTheme="majorHAnsi" w:cstheme="majorBidi"/>
+          <w:b/>
+          <w:bCs/>
+          <w:color w:val="000000" w:themeColor="text1"/>
+        </w:rPr>
+        <w:t xml:space="preserve"> Màn hình </w:t>
+      </w:r>
+      <w:r>
+        <w:rPr>
+          <w:rFonts w:asciiTheme="majorHAnsi" w:hAnsiTheme="majorHAnsi" w:cstheme="majorBidi"/>
+          <w:b/>
+          <w:bCs/>
+          <w:color w:val="000000" w:themeColor="text1"/>
+        </w:rPr>
+        <w:t>quản lý nhân viên</w:t>
+      </w:r>
+    </w:p>
+    <w:p>
+      <w:pPr>
+        <w:rPr>
+          <w:rFonts w:asciiTheme="majorHAnsi" w:hAnsiTheme="majorHAnsi" w:cstheme="majorBidi"/>
+          <w:b/>
+          <w:bCs/>
+          <w:color w:val="000000" w:themeColor="text1"/>
+        </w:rPr>
+      </w:pPr>
+      <w:r>
+        <w:rPr>
+          <w:rFonts w:asciiTheme="majorHAnsi" w:hAnsiTheme="majorHAnsi" w:cstheme="majorBidi"/>
+          <w:b/>
+          <w:bCs/>
+          <w:noProof/>
+          <w:color w:val="000000" w:themeColor="text1"/>
+        </w:rPr>
+        <w:lastRenderedPageBreak/>
+        <w:drawing>
+          <wp:inline distT="0" distB="0" distL="0" distR="0" wp14:anchorId="1DB6875F" wp14:editId="443F58C3">
+            <wp:extent cx="3334215" cy="6239746"/>
+            <wp:effectExtent l="0" t="0" r="0" b="0"/>
+            <wp:docPr id="22" name="Picture 22"/>
+            <wp:cNvGraphicFramePr>
+              <a:graphicFrameLocks xmlns:a="http://schemas.openxmlformats.org/drawingml/2006/main" noChangeAspect="1"/>
+            </wp:cNvGraphicFramePr>
+            <a:graphic xmlns:a="http://schemas.openxmlformats.org/drawingml/2006/main">
+              <a:graphicData uri="http://schemas.openxmlformats.org/drawingml/2006/picture">
+                <pic:pic xmlns:pic="http://schemas.openxmlformats.org/drawingml/2006/picture">
+                  <pic:nvPicPr>
+                    <pic:cNvPr id="22" name="Picture 22"/>
+                    <pic:cNvPicPr/>
+                  </pic:nvPicPr>
+                  <pic:blipFill>
+                    <a:blip r:embed="rId21">
+                      <a:extLst>
+                        <a:ext uri="{28A0092B-C50C-407E-A947-70E740481C1C}">
+                          <a14:useLocalDpi xmlns:a14="http://schemas.microsoft.com/office/drawing/2010/main" val="0"/>
+                        </a:ext>
+                      </a:extLst>
+                    </a:blip>
+                    <a:stretch>
+                      <a:fillRect/>
+                    </a:stretch>
+                  </pic:blipFill>
+                  <pic:spPr>
+                    <a:xfrm>
+                      <a:off x="0" y="0"/>
+                      <a:ext cx="3334215" cy="6239746"/>
+                    </a:xfrm>
+                    <a:prstGeom prst="rect">
+                      <a:avLst/>
+                    </a:prstGeom>
+                  </pic:spPr>
+                </pic:pic>
+              </a:graphicData>
+            </a:graphic>
+          </wp:inline>
+        </w:drawing>
+      </w:r>
+    </w:p>
+    <w:p>
+      <w:pPr>
+        <w:rPr>
+          <w:rFonts w:asciiTheme="majorHAnsi" w:hAnsiTheme="majorHAnsi" w:cstheme="majorBidi"/>
+          <w:b/>
+          <w:bCs/>
+          <w:color w:val="000000" w:themeColor="text1"/>
+        </w:rPr>
+      </w:pPr>
+    </w:p>
+    <w:p>
+      <w:pPr>
+        <w:rPr>
+          <w:rFonts w:asciiTheme="majorHAnsi" w:hAnsiTheme="majorHAnsi" w:cstheme="majorBidi"/>
+          <w:b/>
+          <w:bCs/>
+          <w:color w:val="000000" w:themeColor="text1"/>
+        </w:rPr>
+      </w:pPr>
+      <w:r>
+        <w:rPr>
+          <w:rFonts w:asciiTheme="majorHAnsi" w:hAnsiTheme="majorHAnsi" w:cstheme="majorBidi"/>
+          <w:b/>
+          <w:bCs/>
+          <w:noProof/>
+          <w:color w:val="000000" w:themeColor="text1"/>
+        </w:rPr>
+        <w:lastRenderedPageBreak/>
+        <w:drawing>
+          <wp:inline distT="0" distB="0" distL="0" distR="0" wp14:anchorId="77D2CC73" wp14:editId="59EE96DD">
+            <wp:extent cx="3324689" cy="6258798"/>
+            <wp:effectExtent l="0" t="0" r="0" b="0"/>
+            <wp:docPr id="23" name="Picture 23"/>
+            <wp:cNvGraphicFramePr>
+              <a:graphicFrameLocks xmlns:a="http://schemas.openxmlformats.org/drawingml/2006/main" noChangeAspect="1"/>
+            </wp:cNvGraphicFramePr>
+            <a:graphic xmlns:a="http://schemas.openxmlformats.org/drawingml/2006/main">
+              <a:graphicData uri="http://schemas.openxmlformats.org/drawingml/2006/picture">
+                <pic:pic xmlns:pic="http://schemas.openxmlformats.org/drawingml/2006/picture">
+                  <pic:nvPicPr>
+                    <pic:cNvPr id="23" name="Picture 23"/>
+                    <pic:cNvPicPr/>
+                  </pic:nvPicPr>
+                  <pic:blipFill>
+                    <a:blip r:embed="rId22">
+                      <a:extLst>
+                        <a:ext uri="{28A0092B-C50C-407E-A947-70E740481C1C}">
+                          <a14:useLocalDpi xmlns:a14="http://schemas.microsoft.com/office/drawing/2010/main" val="0"/>
+                        </a:ext>
+                      </a:extLst>
+                    </a:blip>
+                    <a:stretch>
+                      <a:fillRect/>
+                    </a:stretch>
+                  </pic:blipFill>
+                  <pic:spPr>
+                    <a:xfrm>
+                      <a:off x="0" y="0"/>
+                      <a:ext cx="3324689" cy="6258798"/>
+                    </a:xfrm>
+                    <a:prstGeom prst="rect">
+                      <a:avLst/>
+                    </a:prstGeom>
+                  </pic:spPr>
+                </pic:pic>
+              </a:graphicData>
+            </a:graphic>
+          </wp:inline>
+        </w:drawing>
+      </w:r>
+    </w:p>
+    <w:p>
+      <w:pPr>
+        <w:rPr>
+          <w:rFonts w:asciiTheme="majorHAnsi" w:hAnsiTheme="majorHAnsi" w:cstheme="majorBidi"/>
+          <w:b/>
+          <w:bCs/>
+          <w:color w:val="000000" w:themeColor="text1"/>
+        </w:rPr>
+      </w:pPr>
+    </w:p>
+    <w:p>
+      <w:pPr>
+        <w:pStyle w:val="NormalWeb"/>
+        <w:spacing w:before="0" w:after="0"/>
+        <w:ind w:left="2160"/>
+        <w:rPr>
+          <w:rFonts w:ascii="Times New Roman" w:hAnsi="Times New Roman" w:cs="Arial"/>
+          <w:bCs/>
+          <w:color w:val="000000" w:themeColor="text1"/>
+        </w:rPr>
+      </w:pPr>
+      <w:r>
+        <w:rPr>
+          <w:rFonts w:ascii="Times New Roman" w:hAnsi="Times New Roman" w:cs="Arial"/>
+          <w:bCs/>
+          <w:color w:val="000000" w:themeColor="text1"/>
+        </w:rPr>
+        <w:t>Objects:</w:t>
       </w:r>
     </w:p>
     <w:p>
@@ -12792,7 +13514,7 @@
           <w:bCs/>
           <w:color w:val="000000" w:themeColor="text1"/>
         </w:rPr>
-        <w:t>View the about page</w:t>
+        <w:t>Nhân viên</w:t>
       </w:r>
     </w:p>
     <w:p>
@@ -12820,7 +13542,7 @@
           <w:bCs/>
           <w:color w:val="000000" w:themeColor="text1"/>
         </w:rPr>
-        <w:t>Exit to the Home Screen</w:t>
+        <w:t>Icon Thêm</w:t>
       </w:r>
     </w:p>
     <w:p>
@@ -12848,239 +13570,7 @@
           <w:bCs/>
           <w:color w:val="000000" w:themeColor="text1"/>
         </w:rPr>
-        <w:t>Set setting for music and hints</w:t>
-      </w:r>
-    </w:p>
-    <w:p>
-      <w:pPr>
-        <w:pStyle w:val="NormalWeb"/>
-        <w:spacing w:before="0" w:after="0"/>
-        <w:ind w:left="2880"/>
-        <w:rPr>
-          <w:rFonts w:ascii="Times New Roman" w:hAnsi="Times New Roman" w:cs="Arial"/>
-          <w:bCs/>
-          <w:color w:val="000000" w:themeColor="text1"/>
-        </w:rPr>
-      </w:pPr>
-    </w:p>
-    <w:p>
-      <w:pPr>
-        <w:pStyle w:val="Heading3"/>
-        <w:ind w:left="720" w:firstLine="720"/>
-        <w:rPr>
-          <w:color w:val="000000" w:themeColor="text1"/>
-        </w:rPr>
-      </w:pPr>
-      <w:bookmarkStart w:id="62" w:name="_Toc129607401"/>
-      <w:r>
-        <w:rPr>
-          <w:color w:val="000000" w:themeColor="text1"/>
-        </w:rPr>
-        <w:lastRenderedPageBreak/>
-        <w:t>6.1.10 Sudoku In Game</w:t>
-      </w:r>
-      <w:bookmarkEnd w:id="62"/>
-    </w:p>
-    <w:p>
-      <w:pPr>
-        <w:pStyle w:val="Heading3"/>
-        <w:ind w:left="1440" w:firstLine="720"/>
-        <w:rPr>
-          <w:color w:val="000000" w:themeColor="text1"/>
-        </w:rPr>
-      </w:pPr>
-      <w:bookmarkStart w:id="63" w:name="_Toc129607402"/>
-      <w:r>
-        <w:rPr>
-          <w:color w:val="000000" w:themeColor="text1"/>
-        </w:rPr>
-        <w:t>6.1.10.1 Screen Shot for Sudoku In Game</w:t>
-      </w:r>
-      <w:bookmarkEnd w:id="63"/>
-    </w:p>
-    <w:p>
-      <w:pPr>
-        <w:pStyle w:val="NormalWeb"/>
-        <w:spacing w:before="0" w:after="0"/>
-        <w:rPr>
-          <w:rFonts w:ascii="Times New Roman" w:hAnsi="Times New Roman"/>
-          <w:color w:val="000000" w:themeColor="text1"/>
-        </w:rPr>
-      </w:pPr>
-      <w:r>
-        <w:rPr>
-          <w:rFonts w:ascii="Times New Roman" w:hAnsi="Times New Roman" w:cs="Arial"/>
-          <w:b/>
-          <w:bCs/>
-          <w:noProof/>
-          <w:color w:val="000000" w:themeColor="text1"/>
-          <w:lang w:eastAsia="en-US"/>
-        </w:rPr>
-        <w:drawing>
-          <wp:inline distT="0" distB="0" distL="0" distR="0" wp14:anchorId="729267E2" wp14:editId="75A8421C">
-            <wp:extent cx="4333875" cy="3067050"/>
-            <wp:effectExtent l="19050" t="0" r="9525" b="0"/>
-            <wp:docPr id="13" name="Picture 13"/>
-            <wp:cNvGraphicFramePr>
-              <a:graphicFrameLocks xmlns:a="http://schemas.openxmlformats.org/drawingml/2006/main" noChangeAspect="1"/>
-            </wp:cNvGraphicFramePr>
-            <a:graphic xmlns:a="http://schemas.openxmlformats.org/drawingml/2006/main">
-              <a:graphicData uri="http://schemas.openxmlformats.org/drawingml/2006/picture">
-                <pic:pic xmlns:pic="http://schemas.openxmlformats.org/drawingml/2006/picture">
-                  <pic:nvPicPr>
-                    <pic:cNvPr id="0" name="Picture 13"/>
-                    <pic:cNvPicPr>
-                      <a:picLocks noChangeAspect="1" noChangeArrowheads="1"/>
-                    </pic:cNvPicPr>
-                  </pic:nvPicPr>
-                  <pic:blipFill>
-                    <a:blip r:embed="rId21" cstate="print"/>
-                    <a:srcRect/>
-                    <a:stretch>
-                      <a:fillRect/>
-                    </a:stretch>
-                  </pic:blipFill>
-                  <pic:spPr bwMode="auto">
-                    <a:xfrm>
-                      <a:off x="0" y="0"/>
-                      <a:ext cx="4333875" cy="3067050"/>
-                    </a:xfrm>
-                    <a:prstGeom prst="rect">
-                      <a:avLst/>
-                    </a:prstGeom>
-                    <a:solidFill>
-                      <a:srgbClr val="FFFFFF"/>
-                    </a:solidFill>
-                    <a:ln w="9525">
-                      <a:noFill/>
-                      <a:miter lim="800000"/>
-                      <a:headEnd/>
-                      <a:tailEnd/>
-                    </a:ln>
-                  </pic:spPr>
-                </pic:pic>
-              </a:graphicData>
-            </a:graphic>
-          </wp:inline>
-        </w:drawing>
-      </w:r>
-    </w:p>
-    <w:p>
-      <w:pPr>
-        <w:pStyle w:val="NormalWeb"/>
-        <w:spacing w:before="0" w:after="0"/>
-        <w:rPr>
-          <w:rFonts w:ascii="Times New Roman" w:hAnsi="Times New Roman" w:cs="Arial"/>
-          <w:b/>
-          <w:bCs/>
-          <w:color w:val="000000" w:themeColor="text1"/>
-        </w:rPr>
-      </w:pPr>
-      <w:r>
-        <w:rPr>
-          <w:rFonts w:ascii="Times New Roman" w:hAnsi="Times New Roman" w:cs="Arial"/>
-          <w:b/>
-          <w:bCs/>
-          <w:noProof/>
-          <w:color w:val="000000" w:themeColor="text1"/>
-          <w:lang w:eastAsia="en-US"/>
-        </w:rPr>
-        <w:drawing>
-          <wp:inline distT="0" distB="0" distL="0" distR="0" wp14:anchorId="52FD137F" wp14:editId="51E1DB8F">
-            <wp:extent cx="4391025" cy="3114675"/>
-            <wp:effectExtent l="19050" t="0" r="9525" b="0"/>
-            <wp:docPr id="14" name="Picture 14"/>
-            <wp:cNvGraphicFramePr>
-              <a:graphicFrameLocks xmlns:a="http://schemas.openxmlformats.org/drawingml/2006/main" noChangeAspect="1"/>
-            </wp:cNvGraphicFramePr>
-            <a:graphic xmlns:a="http://schemas.openxmlformats.org/drawingml/2006/main">
-              <a:graphicData uri="http://schemas.openxmlformats.org/drawingml/2006/picture">
-                <pic:pic xmlns:pic="http://schemas.openxmlformats.org/drawingml/2006/picture">
-                  <pic:nvPicPr>
-                    <pic:cNvPr id="0" name="Picture 14"/>
-                    <pic:cNvPicPr>
-                      <a:picLocks noChangeAspect="1" noChangeArrowheads="1"/>
-                    </pic:cNvPicPr>
-                  </pic:nvPicPr>
-                  <pic:blipFill>
-                    <a:blip r:embed="rId22" cstate="print"/>
-                    <a:srcRect/>
-                    <a:stretch>
-                      <a:fillRect/>
-                    </a:stretch>
-                  </pic:blipFill>
-                  <pic:spPr bwMode="auto">
-                    <a:xfrm>
-                      <a:off x="0" y="0"/>
-                      <a:ext cx="4391025" cy="3114675"/>
-                    </a:xfrm>
-                    <a:prstGeom prst="rect">
-                      <a:avLst/>
-                    </a:prstGeom>
-                    <a:solidFill>
-                      <a:srgbClr val="FFFFFF"/>
-                    </a:solidFill>
-                    <a:ln w="9525">
-                      <a:noFill/>
-                      <a:miter lim="800000"/>
-                      <a:headEnd/>
-                      <a:tailEnd/>
-                    </a:ln>
-                  </pic:spPr>
-                </pic:pic>
-              </a:graphicData>
-            </a:graphic>
-          </wp:inline>
-        </w:drawing>
-      </w:r>
-    </w:p>
-    <w:p>
-      <w:pPr>
-        <w:pStyle w:val="NormalWeb"/>
-        <w:spacing w:before="0" w:after="0"/>
-        <w:rPr>
-          <w:rFonts w:ascii="Times New Roman" w:hAnsi="Times New Roman" w:cs="Arial"/>
-          <w:b/>
-          <w:bCs/>
-          <w:color w:val="000000" w:themeColor="text1"/>
-        </w:rPr>
-      </w:pPr>
-    </w:p>
-    <w:p>
-      <w:pPr>
-        <w:pStyle w:val="Heading3"/>
-        <w:ind w:left="1440" w:firstLine="720"/>
-        <w:rPr>
-          <w:color w:val="000000" w:themeColor="text1"/>
-        </w:rPr>
-      </w:pPr>
-      <w:bookmarkStart w:id="64" w:name="_Toc129607403"/>
-      <w:r>
-        <w:rPr>
-          <w:color w:val="000000" w:themeColor="text1"/>
-        </w:rPr>
-        <w:t>6.1.10.2 Objects and actions for Sudoku In Game</w:t>
-      </w:r>
-      <w:bookmarkEnd w:id="64"/>
-    </w:p>
-    <w:p>
-      <w:pPr>
-        <w:pStyle w:val="NormalWeb"/>
-        <w:spacing w:before="0" w:after="0"/>
-        <w:ind w:left="2160"/>
-        <w:rPr>
-          <w:rFonts w:ascii="Times New Roman" w:hAnsi="Times New Roman" w:cs="Arial"/>
-          <w:bCs/>
-          <w:color w:val="000000" w:themeColor="text1"/>
-        </w:rPr>
-      </w:pPr>
-      <w:r>
-        <w:rPr>
-          <w:rFonts w:ascii="Times New Roman" w:hAnsi="Times New Roman" w:cs="Arial"/>
-          <w:bCs/>
-          <w:color w:val="000000" w:themeColor="text1"/>
-        </w:rPr>
-        <w:t>Objects:</w:t>
+        <w:t>Icon Xóa</w:t>
       </w:r>
     </w:p>
     <w:p>
@@ -13108,7 +13598,7 @@
           <w:bCs/>
           <w:color w:val="000000" w:themeColor="text1"/>
         </w:rPr>
-        <w:t>Difficulty select</w:t>
+        <w:t>Icon Cập nhật</w:t>
       </w:r>
     </w:p>
     <w:p>
@@ -13136,7 +13626,27 @@
           <w:bCs/>
           <w:color w:val="000000" w:themeColor="text1"/>
         </w:rPr>
-        <w:t>9 x 9 grid with numbers</w:t>
+        <w:t>Checkbox</w:t>
+      </w:r>
+    </w:p>
+    <w:p>
+      <w:pPr>
+        <w:pStyle w:val="NormalWeb"/>
+        <w:spacing w:before="0" w:after="0"/>
+        <w:ind w:left="2160"/>
+        <w:rPr>
+          <w:rFonts w:ascii="Times New Roman" w:hAnsi="Times New Roman" w:cs="Arial"/>
+          <w:bCs/>
+          <w:color w:val="000000" w:themeColor="text1"/>
+        </w:rPr>
+      </w:pPr>
+      <w:r>
+        <w:rPr>
+          <w:rFonts w:ascii="Times New Roman" w:hAnsi="Times New Roman" w:cs="Arial"/>
+          <w:bCs/>
+          <w:color w:val="000000" w:themeColor="text1"/>
+        </w:rPr>
+        <w:t>Actions:</w:t>
       </w:r>
     </w:p>
     <w:p>
@@ -13164,27 +13674,15 @@
           <w:bCs/>
           <w:color w:val="000000" w:themeColor="text1"/>
         </w:rPr>
-        <w:t>Number choice to fill into tile</w:t>
-      </w:r>
-    </w:p>
-    <w:p>
-      <w:pPr>
-        <w:pStyle w:val="NormalWeb"/>
-        <w:spacing w:before="0" w:after="0"/>
-        <w:ind w:left="2160"/>
-        <w:rPr>
-          <w:rFonts w:ascii="Times New Roman" w:hAnsi="Times New Roman" w:cs="Arial"/>
-          <w:bCs/>
-          <w:color w:val="000000" w:themeColor="text1"/>
-        </w:rPr>
-      </w:pPr>
-      <w:r>
-        <w:rPr>
-          <w:rFonts w:ascii="Times New Roman" w:hAnsi="Times New Roman" w:cs="Arial"/>
-          <w:bCs/>
-          <w:color w:val="000000" w:themeColor="text1"/>
-        </w:rPr>
-        <w:t>Actions:</w:t>
+        <w:t xml:space="preserve">Thêm </w:t>
+      </w:r>
+      <w:r>
+        <w:rPr>
+          <w:rFonts w:ascii="Times New Roman" w:hAnsi="Times New Roman" w:cs="Arial"/>
+          <w:bCs/>
+          <w:color w:val="000000" w:themeColor="text1"/>
+        </w:rPr>
+        <w:t>nhân viên</w:t>
       </w:r>
     </w:p>
     <w:p>
@@ -13212,8 +13710,15 @@
           <w:bCs/>
           <w:color w:val="000000" w:themeColor="text1"/>
         </w:rPr>
-        <w:lastRenderedPageBreak/>
-        <w:t>Select easy, medium, hard board</w:t>
+        <w:t xml:space="preserve">Sửa </w:t>
+      </w:r>
+      <w:r>
+        <w:rPr>
+          <w:rFonts w:ascii="Times New Roman" w:hAnsi="Times New Roman" w:cs="Arial"/>
+          <w:bCs/>
+          <w:color w:val="000000" w:themeColor="text1"/>
+        </w:rPr>
+        <w:t>nhân viên</w:t>
       </w:r>
     </w:p>
     <w:p>
@@ -13241,7 +13746,16 @@
           <w:bCs/>
           <w:color w:val="000000" w:themeColor="text1"/>
         </w:rPr>
-        <w:t>Select tile</w:t>
+        <w:lastRenderedPageBreak/>
+        <w:t xml:space="preserve">Xóa </w:t>
+      </w:r>
+      <w:r>
+        <w:rPr>
+          <w:rFonts w:ascii="Times New Roman" w:hAnsi="Times New Roman" w:cs="Arial"/>
+          <w:bCs/>
+          <w:color w:val="000000" w:themeColor="text1"/>
+        </w:rPr>
+        <w:t>nhân viên</w:t>
       </w:r>
     </w:p>
     <w:p>
@@ -13269,7 +13783,81 @@
           <w:bCs/>
           <w:color w:val="000000" w:themeColor="text1"/>
         </w:rPr>
-        <w:t>Select number to fill into tile</w:t>
+        <w:t xml:space="preserve">Cập nhật </w:t>
+      </w:r>
+      <w:r>
+        <w:rPr>
+          <w:rFonts w:ascii="Times New Roman" w:hAnsi="Times New Roman" w:cs="Arial"/>
+          <w:bCs/>
+          <w:color w:val="000000" w:themeColor="text1"/>
+        </w:rPr>
+        <w:t>nhân viên</w:t>
+      </w:r>
+    </w:p>
+    <w:p>
+      <w:pPr>
+        <w:rPr>
+          <w:rFonts w:asciiTheme="majorHAnsi" w:hAnsiTheme="majorHAnsi" w:cstheme="majorBidi"/>
+          <w:b/>
+          <w:bCs/>
+          <w:color w:val="000000" w:themeColor="text1"/>
+        </w:rPr>
+      </w:pPr>
+      <w:r>
+        <w:rPr>
+          <w:rFonts w:asciiTheme="majorHAnsi" w:hAnsiTheme="majorHAnsi" w:cstheme="majorBidi"/>
+          <w:b/>
+          <w:bCs/>
+          <w:color w:val="000000" w:themeColor="text1"/>
+        </w:rPr>
+        <w:t>6.1.7.</w:t>
+      </w:r>
+      <w:r>
+        <w:rPr>
+          <w:rFonts w:asciiTheme="majorHAnsi" w:hAnsiTheme="majorHAnsi" w:cstheme="majorBidi"/>
+          <w:b/>
+          <w:bCs/>
+          <w:color w:val="000000" w:themeColor="text1"/>
+        </w:rPr>
+        <w:t>5</w:t>
+      </w:r>
+      <w:r>
+        <w:rPr>
+          <w:rFonts w:asciiTheme="majorHAnsi" w:hAnsiTheme="majorHAnsi" w:cstheme="majorBidi"/>
+          <w:b/>
+          <w:bCs/>
+          <w:color w:val="000000" w:themeColor="text1"/>
+        </w:rPr>
+        <w:t xml:space="preserve"> </w:t>
+      </w:r>
+      <w:r>
+        <w:rPr>
+          <w:rFonts w:asciiTheme="majorHAnsi" w:hAnsiTheme="majorHAnsi" w:cstheme="majorBidi"/>
+          <w:b/>
+          <w:bCs/>
+          <w:color w:val="000000" w:themeColor="text1"/>
+        </w:rPr>
+        <w:t>Đăng xuất</w:t>
+      </w:r>
+    </w:p>
+    <w:p>
+      <w:pPr>
+        <w:pStyle w:val="NormalWeb"/>
+        <w:spacing w:before="0" w:after="0"/>
+        <w:ind w:left="2160"/>
+        <w:rPr>
+          <w:rFonts w:ascii="Times New Roman" w:hAnsi="Times New Roman" w:cs="Arial"/>
+          <w:bCs/>
+          <w:color w:val="000000" w:themeColor="text1"/>
+        </w:rPr>
+      </w:pPr>
+      <w:r>
+        <w:rPr>
+          <w:rFonts w:ascii="Times New Roman" w:hAnsi="Times New Roman" w:cs="Arial"/>
+          <w:bCs/>
+          <w:color w:val="000000" w:themeColor="text1"/>
+        </w:rPr>
+        <w:t>Objects:</w:t>
       </w:r>
     </w:p>
     <w:p>
@@ -13297,8 +13885,293 @@
           <w:bCs/>
           <w:color w:val="000000" w:themeColor="text1"/>
         </w:rPr>
-        <w:t>Show hints</w:t>
-      </w:r>
+        <w:t>Đăng xuất</w:t>
+      </w:r>
+    </w:p>
+    <w:p>
+      <w:pPr>
+        <w:pStyle w:val="NormalWeb"/>
+        <w:spacing w:before="0" w:after="0"/>
+        <w:ind w:left="2160"/>
+        <w:rPr>
+          <w:rFonts w:ascii="Times New Roman" w:hAnsi="Times New Roman" w:cs="Arial"/>
+          <w:bCs/>
+          <w:color w:val="000000" w:themeColor="text1"/>
+        </w:rPr>
+      </w:pPr>
+      <w:r>
+        <w:rPr>
+          <w:rFonts w:ascii="Times New Roman" w:hAnsi="Times New Roman" w:cs="Arial"/>
+          <w:bCs/>
+          <w:color w:val="000000" w:themeColor="text1"/>
+        </w:rPr>
+        <w:t>Actions:</w:t>
+      </w:r>
+    </w:p>
+    <w:p>
+      <w:pPr>
+        <w:pStyle w:val="NormalWeb"/>
+        <w:numPr>
+          <w:ilvl w:val="0"/>
+          <w:numId w:val="1"/>
+        </w:numPr>
+        <w:tabs>
+          <w:tab w:val="clear" w:pos="0"/>
+          <w:tab w:val="num" w:pos="720"/>
+        </w:tabs>
+        <w:spacing w:before="0" w:after="0"/>
+        <w:ind w:left="2880"/>
+        <w:rPr>
+          <w:rFonts w:ascii="Times New Roman" w:hAnsi="Times New Roman" w:cs="Arial"/>
+          <w:bCs/>
+          <w:color w:val="000000" w:themeColor="text1"/>
+        </w:rPr>
+      </w:pPr>
+      <w:r>
+        <w:rPr>
+          <w:rFonts w:ascii="Times New Roman" w:hAnsi="Times New Roman" w:cs="Arial"/>
+          <w:bCs/>
+          <w:color w:val="000000" w:themeColor="text1"/>
+        </w:rPr>
+        <w:t>Click</w:t>
+      </w:r>
+    </w:p>
+    <w:p>
+      <w:pPr>
+        <w:pStyle w:val="Heading3"/>
+        <w:ind w:left="1440" w:firstLine="720"/>
+        <w:rPr>
+          <w:color w:val="000000" w:themeColor="text1"/>
+        </w:rPr>
+      </w:pPr>
+      <w:bookmarkStart w:id="50" w:name="_Toc129607391"/>
+      <w:r>
+        <w:rPr>
+          <w:color w:val="000000" w:themeColor="text1"/>
+        </w:rPr>
+        <w:t xml:space="preserve">6.1.7.2 Objects and actions </w:t>
+      </w:r>
+      <w:bookmarkEnd w:id="50"/>
+    </w:p>
+    <w:p>
+      <w:pPr>
+        <w:pStyle w:val="NormalWeb"/>
+        <w:spacing w:before="0" w:after="0"/>
+        <w:ind w:left="2160"/>
+        <w:rPr>
+          <w:rFonts w:ascii="Times New Roman" w:hAnsi="Times New Roman" w:cs="Arial"/>
+          <w:bCs/>
+          <w:color w:val="000000" w:themeColor="text1"/>
+        </w:rPr>
+      </w:pPr>
+      <w:r>
+        <w:rPr>
+          <w:rFonts w:ascii="Times New Roman" w:hAnsi="Times New Roman" w:cs="Arial"/>
+          <w:bCs/>
+          <w:color w:val="000000" w:themeColor="text1"/>
+        </w:rPr>
+        <w:t>Objects:</w:t>
+      </w:r>
+    </w:p>
+    <w:p>
+      <w:pPr>
+        <w:pStyle w:val="NormalWeb"/>
+        <w:numPr>
+          <w:ilvl w:val="0"/>
+          <w:numId w:val="1"/>
+        </w:numPr>
+        <w:tabs>
+          <w:tab w:val="clear" w:pos="0"/>
+          <w:tab w:val="num" w:pos="720"/>
+        </w:tabs>
+        <w:spacing w:before="0" w:after="0"/>
+        <w:ind w:left="2880"/>
+        <w:rPr>
+          <w:rFonts w:ascii="Times New Roman" w:hAnsi="Times New Roman" w:cs="Arial"/>
+          <w:bCs/>
+          <w:color w:val="000000" w:themeColor="text1"/>
+        </w:rPr>
+      </w:pPr>
+      <w:r>
+        <w:rPr>
+          <w:rFonts w:ascii="Times New Roman" w:hAnsi="Times New Roman" w:cs="Arial"/>
+          <w:bCs/>
+          <w:color w:val="000000" w:themeColor="text1"/>
+        </w:rPr>
+        <w:t>Nhóm sản phẩm</w:t>
+      </w:r>
+    </w:p>
+    <w:p>
+      <w:pPr>
+        <w:pStyle w:val="NormalWeb"/>
+        <w:numPr>
+          <w:ilvl w:val="0"/>
+          <w:numId w:val="1"/>
+        </w:numPr>
+        <w:tabs>
+          <w:tab w:val="clear" w:pos="0"/>
+          <w:tab w:val="num" w:pos="720"/>
+        </w:tabs>
+        <w:spacing w:before="0" w:after="0"/>
+        <w:ind w:left="2880"/>
+        <w:rPr>
+          <w:rFonts w:ascii="Times New Roman" w:hAnsi="Times New Roman" w:cs="Arial"/>
+          <w:bCs/>
+          <w:color w:val="000000" w:themeColor="text1"/>
+        </w:rPr>
+      </w:pPr>
+      <w:r>
+        <w:rPr>
+          <w:rFonts w:ascii="Times New Roman" w:hAnsi="Times New Roman" w:cs="Arial"/>
+          <w:bCs/>
+          <w:color w:val="000000" w:themeColor="text1"/>
+        </w:rPr>
+        <w:t>Sản phẩm</w:t>
+      </w:r>
+    </w:p>
+    <w:p>
+      <w:pPr>
+        <w:pStyle w:val="NormalWeb"/>
+        <w:numPr>
+          <w:ilvl w:val="0"/>
+          <w:numId w:val="1"/>
+        </w:numPr>
+        <w:tabs>
+          <w:tab w:val="clear" w:pos="0"/>
+          <w:tab w:val="num" w:pos="720"/>
+        </w:tabs>
+        <w:spacing w:before="0" w:after="0"/>
+        <w:ind w:left="2880"/>
+        <w:rPr>
+          <w:rFonts w:ascii="Times New Roman" w:hAnsi="Times New Roman" w:cs="Arial"/>
+          <w:bCs/>
+          <w:color w:val="000000" w:themeColor="text1"/>
+        </w:rPr>
+      </w:pPr>
+      <w:r>
+        <w:rPr>
+          <w:rFonts w:ascii="Times New Roman" w:hAnsi="Times New Roman" w:cs="Arial"/>
+          <w:bCs/>
+          <w:color w:val="000000" w:themeColor="text1"/>
+        </w:rPr>
+        <w:t>Sơ đồ phòng/ bàn</w:t>
+      </w:r>
+    </w:p>
+    <w:p>
+      <w:pPr>
+        <w:pStyle w:val="NormalWeb"/>
+        <w:numPr>
+          <w:ilvl w:val="0"/>
+          <w:numId w:val="1"/>
+        </w:numPr>
+        <w:tabs>
+          <w:tab w:val="clear" w:pos="0"/>
+          <w:tab w:val="num" w:pos="720"/>
+        </w:tabs>
+        <w:spacing w:before="0" w:after="0"/>
+        <w:ind w:left="2880"/>
+        <w:rPr>
+          <w:rFonts w:ascii="Times New Roman" w:hAnsi="Times New Roman" w:cs="Arial"/>
+          <w:bCs/>
+          <w:color w:val="000000" w:themeColor="text1"/>
+        </w:rPr>
+      </w:pPr>
+      <w:r>
+        <w:rPr>
+          <w:rFonts w:ascii="Times New Roman" w:hAnsi="Times New Roman" w:cs="Arial"/>
+          <w:bCs/>
+          <w:color w:val="000000" w:themeColor="text1"/>
+        </w:rPr>
+        <w:t>Quản lý nhân viên</w:t>
+      </w:r>
+    </w:p>
+    <w:p>
+      <w:pPr>
+        <w:pStyle w:val="NormalWeb"/>
+        <w:numPr>
+          <w:ilvl w:val="0"/>
+          <w:numId w:val="1"/>
+        </w:numPr>
+        <w:tabs>
+          <w:tab w:val="clear" w:pos="0"/>
+          <w:tab w:val="num" w:pos="720"/>
+        </w:tabs>
+        <w:spacing w:before="0" w:after="0"/>
+        <w:ind w:left="2880"/>
+        <w:rPr>
+          <w:rFonts w:ascii="Times New Roman" w:hAnsi="Times New Roman" w:cs="Arial"/>
+          <w:bCs/>
+          <w:color w:val="000000" w:themeColor="text1"/>
+        </w:rPr>
+      </w:pPr>
+      <w:r>
+        <w:rPr>
+          <w:rFonts w:ascii="Times New Roman" w:hAnsi="Times New Roman" w:cs="Arial"/>
+          <w:bCs/>
+          <w:color w:val="000000" w:themeColor="text1"/>
+        </w:rPr>
+        <w:t>Đăng xuất</w:t>
+      </w:r>
+    </w:p>
+    <w:p>
+      <w:pPr>
+        <w:pStyle w:val="NormalWeb"/>
+        <w:spacing w:before="0" w:after="0"/>
+        <w:ind w:left="2160"/>
+        <w:rPr>
+          <w:rFonts w:ascii="Times New Roman" w:hAnsi="Times New Roman" w:cs="Arial"/>
+          <w:bCs/>
+          <w:color w:val="000000" w:themeColor="text1"/>
+        </w:rPr>
+      </w:pPr>
+      <w:r>
+        <w:rPr>
+          <w:rFonts w:ascii="Times New Roman" w:hAnsi="Times New Roman" w:cs="Arial"/>
+          <w:bCs/>
+          <w:color w:val="000000" w:themeColor="text1"/>
+        </w:rPr>
+        <w:t>Actions:</w:t>
+      </w:r>
+    </w:p>
+    <w:p>
+      <w:pPr>
+        <w:pStyle w:val="NormalWeb"/>
+        <w:numPr>
+          <w:ilvl w:val="0"/>
+          <w:numId w:val="1"/>
+        </w:numPr>
+        <w:tabs>
+          <w:tab w:val="clear" w:pos="0"/>
+          <w:tab w:val="num" w:pos="720"/>
+        </w:tabs>
+        <w:spacing w:before="0" w:after="0"/>
+        <w:ind w:left="2880"/>
+        <w:rPr>
+          <w:rFonts w:ascii="Times New Roman" w:hAnsi="Times New Roman" w:cs="Arial"/>
+          <w:bCs/>
+          <w:color w:val="000000" w:themeColor="text1"/>
+        </w:rPr>
+      </w:pPr>
+      <w:r>
+        <w:rPr>
+          <w:rFonts w:ascii="Times New Roman" w:hAnsi="Times New Roman" w:cs="Arial"/>
+          <w:bCs/>
+          <w:color w:val="000000" w:themeColor="text1"/>
+        </w:rPr>
+        <w:t>Click</w:t>
+      </w:r>
+    </w:p>
+    <w:p>
+      <w:pPr>
+        <w:pStyle w:val="NormalWeb"/>
+        <w:spacing w:before="0" w:after="0"/>
+        <w:ind w:left="2880"/>
+        <w:rPr>
+          <w:rFonts w:ascii="Times New Roman" w:hAnsi="Times New Roman" w:cs="Arial"/>
+          <w:bCs/>
+          <w:color w:val="000000" w:themeColor="text1"/>
+        </w:rPr>
+      </w:pPr>
     </w:p>
     <w:p>
       <w:pPr>
@@ -13308,14 +14181,20 @@
           <w:color w:val="000000" w:themeColor="text1"/>
         </w:rPr>
       </w:pPr>
-      <w:bookmarkStart w:id="65" w:name="_Toc129607404"/>
-      <w:r>
-        <w:rPr>
-          <w:color w:val="000000" w:themeColor="text1"/>
-        </w:rPr>
-        <w:t>6.2 Interface design rules</w:t>
-      </w:r>
-      <w:bookmarkEnd w:id="65"/>
+      <w:bookmarkStart w:id="51" w:name="_Toc129607404"/>
+      <w:r>
+        <w:rPr>
+          <w:color w:val="000000" w:themeColor="text1"/>
+        </w:rPr>
+        <w:t xml:space="preserve">6.2 </w:t>
+      </w:r>
+      <w:bookmarkEnd w:id="51"/>
+      <w:r>
+        <w:rPr>
+          <w:color w:val="000000" w:themeColor="text1"/>
+        </w:rPr>
+        <w:t>Nguyên tắc thiết kế giao diện</w:t>
+      </w:r>
     </w:p>
     <w:p>
       <w:pPr>
@@ -13332,7 +14211,14 @@
           <w:rFonts w:ascii="Times New Roman" w:hAnsi="Times New Roman" w:cs="Arial"/>
           <w:color w:val="000000" w:themeColor="text1"/>
         </w:rPr>
-        <w:t>The interface will be designed under the rules of Java, Android, and XML. These rules help define what can be done for the interface.</w:t>
+        <w:t>Giao diện sẽ được thiết kế theo các quy tắc của Java, Android và XML. Các quy tắc này giúp xác định những gì có thể được thực hiện cho giao diện</w:t>
+      </w:r>
+      <w:r>
+        <w:rPr>
+          <w:rFonts w:ascii="Times New Roman" w:hAnsi="Times New Roman" w:cs="Arial"/>
+          <w:color w:val="000000" w:themeColor="text1"/>
+        </w:rPr>
+        <w:t>.</w:t>
       </w:r>
     </w:p>
     <w:p>
@@ -13360,128 +14246,134 @@
           <w:color w:val="000000" w:themeColor="text1"/>
         </w:rPr>
       </w:pPr>
-      <w:bookmarkStart w:id="66" w:name="_Toc129607405"/>
-      <w:r>
-        <w:rPr>
-          <w:color w:val="000000" w:themeColor="text1"/>
-        </w:rPr>
-        <w:t>7.0 Restrictions, limitations, and constraints</w:t>
-      </w:r>
-      <w:bookmarkEnd w:id="66"/>
-    </w:p>
-    <w:p>
-      <w:pPr>
-        <w:pStyle w:val="NormalWeb"/>
-        <w:spacing w:before="0" w:after="0"/>
-        <w:rPr>
-          <w:rFonts w:ascii="Times New Roman" w:hAnsi="Times New Roman" w:cs="Arial"/>
-          <w:bCs/>
-          <w:color w:val="000000" w:themeColor="text1"/>
-        </w:rPr>
-      </w:pPr>
-      <w:r>
-        <w:rPr>
-          <w:rFonts w:ascii="Times New Roman" w:hAnsi="Times New Roman" w:cs="Arial"/>
-          <w:bCs/>
-          <w:color w:val="000000" w:themeColor="text1"/>
-        </w:rPr>
-        <w:t>In order for the Game Suite application to be downloaded and installed for game play the user must be using a mobile device running Google’s Android Operating System</w:t>
-      </w:r>
-      <w:r>
-        <w:rPr>
-          <w:rFonts w:ascii="Times New Roman" w:hAnsi="Times New Roman" w:cs="Arial"/>
-          <w:bCs/>
-          <w:color w:val="000000" w:themeColor="text1"/>
-        </w:rPr>
-        <w:t xml:space="preserve"> version 1.5 and above</w:t>
-      </w:r>
-      <w:r>
-        <w:rPr>
-          <w:rFonts w:ascii="Times New Roman" w:hAnsi="Times New Roman" w:cs="Arial"/>
-          <w:bCs/>
-          <w:color w:val="000000" w:themeColor="text1"/>
-        </w:rPr>
-        <w:t xml:space="preserve">, as well as having access to the Android Marketplace. All development for the Game Suite was done in the Eclipse </w:t>
-      </w:r>
-      <w:r>
-        <w:rPr>
-          <w:rFonts w:ascii="Times New Roman" w:hAnsi="Times New Roman" w:cs="Arial"/>
-          <w:bCs/>
-          <w:color w:val="000000" w:themeColor="text1"/>
-        </w:rPr>
-        <w:t xml:space="preserve">Integrated </w:t>
-      </w:r>
-      <w:r>
-        <w:rPr>
-          <w:rFonts w:ascii="Times New Roman" w:hAnsi="Times New Roman" w:cs="Arial"/>
-          <w:bCs/>
-          <w:color w:val="000000" w:themeColor="text1"/>
-        </w:rPr>
-        <w:t>Development Environment</w:t>
-      </w:r>
-      <w:r>
-        <w:rPr>
-          <w:rFonts w:ascii="Times New Roman" w:hAnsi="Times New Roman" w:cs="Arial"/>
-          <w:bCs/>
-          <w:color w:val="000000" w:themeColor="text1"/>
-        </w:rPr>
-        <w:t xml:space="preserve"> (IDE)</w:t>
-      </w:r>
-      <w:r>
-        <w:rPr>
-          <w:rFonts w:ascii="Times New Roman" w:hAnsi="Times New Roman" w:cs="Arial"/>
-          <w:bCs/>
-          <w:color w:val="000000" w:themeColor="text1"/>
-        </w:rPr>
-        <w:t xml:space="preserve"> on Windows XP</w:t>
-      </w:r>
-      <w:r>
-        <w:rPr>
-          <w:rFonts w:ascii="Times New Roman" w:hAnsi="Times New Roman" w:cs="Arial"/>
-          <w:bCs/>
-          <w:color w:val="000000" w:themeColor="text1"/>
-        </w:rPr>
-        <w:t xml:space="preserve"> and Vista</w:t>
-      </w:r>
-      <w:r>
-        <w:rPr>
-          <w:rFonts w:ascii="Times New Roman" w:hAnsi="Times New Roman" w:cs="Arial"/>
-          <w:bCs/>
-          <w:color w:val="000000" w:themeColor="text1"/>
-        </w:rPr>
-        <w:t xml:space="preserve"> </w:t>
-      </w:r>
-      <w:r>
-        <w:rPr>
-          <w:rFonts w:ascii="Times New Roman" w:hAnsi="Times New Roman" w:cs="Arial"/>
-          <w:bCs/>
-          <w:color w:val="000000" w:themeColor="text1"/>
-        </w:rPr>
-        <w:t xml:space="preserve">machines with the Android Software Development Kit (SDK). Testing of the application was done on the Android Emulator that was included with the Android </w:t>
-      </w:r>
-      <w:r>
-        <w:rPr>
-          <w:rFonts w:ascii="Times New Roman" w:hAnsi="Times New Roman" w:cs="Arial"/>
-          <w:bCs/>
-          <w:color w:val="000000" w:themeColor="text1"/>
-        </w:rPr>
-        <w:t xml:space="preserve">SDK. </w:t>
-      </w:r>
-      <w:r>
-        <w:rPr>
-          <w:rFonts w:ascii="Times New Roman" w:hAnsi="Times New Roman" w:cs="Arial"/>
-          <w:bCs/>
-          <w:color w:val="000000" w:themeColor="text1"/>
-        </w:rPr>
-        <w:t xml:space="preserve">As long as the Android Marketplace is available to Google’s Android mobile Operating System users, the software will be marketable, maintainable and functional to both users and developers. </w:t>
-      </w:r>
-      <w:r>
-        <w:rPr>
-          <w:rFonts w:ascii="Times New Roman" w:hAnsi="Times New Roman" w:cs="Arial"/>
-          <w:bCs/>
-          <w:color w:val="000000" w:themeColor="text1"/>
-        </w:rPr>
-        <w:t xml:space="preserve"> </w:t>
+      <w:bookmarkStart w:id="52" w:name="_Toc129607405"/>
+      <w:r>
+        <w:rPr>
+          <w:color w:val="000000" w:themeColor="text1"/>
+        </w:rPr>
+        <w:t xml:space="preserve">7.0 </w:t>
+      </w:r>
+      <w:bookmarkEnd w:id="52"/>
+      <w:r>
+        <w:rPr>
+          <w:color w:val="000000" w:themeColor="text1"/>
+        </w:rPr>
+        <w:t>Những hạn chế, giới hạn, và ràng buộc</w:t>
+      </w:r>
+    </w:p>
+    <w:p>
+      <w:pPr>
+        <w:pStyle w:val="NormalWeb"/>
+        <w:spacing w:before="0" w:after="0"/>
+        <w:rPr>
+          <w:rFonts w:ascii="Times New Roman" w:hAnsi="Times New Roman" w:cs="Arial"/>
+          <w:bCs/>
+          <w:color w:val="000000" w:themeColor="text1"/>
+        </w:rPr>
+      </w:pPr>
+      <w:r>
+        <w:rPr>
+          <w:rFonts w:ascii="Times New Roman" w:hAnsi="Times New Roman" w:cs="Arial"/>
+          <w:bCs/>
+          <w:color w:val="000000" w:themeColor="text1"/>
+        </w:rPr>
+        <w:t xml:space="preserve">Để ứng dụng </w:t>
+      </w:r>
+      <w:r>
+        <w:rPr>
+          <w:rFonts w:ascii="Times New Roman" w:hAnsi="Times New Roman" w:cs="Arial"/>
+          <w:bCs/>
+          <w:color w:val="000000" w:themeColor="text1"/>
+        </w:rPr>
+        <w:t>POS APP</w:t>
+      </w:r>
+      <w:r>
+        <w:rPr>
+          <w:rFonts w:ascii="Times New Roman" w:hAnsi="Times New Roman" w:cs="Arial"/>
+          <w:bCs/>
+          <w:color w:val="000000" w:themeColor="text1"/>
+        </w:rPr>
+        <w:t xml:space="preserve"> được tải xuống và cài đặt </w:t>
+      </w:r>
+      <w:r>
+        <w:rPr>
+          <w:rFonts w:ascii="Times New Roman" w:hAnsi="Times New Roman" w:cs="Arial"/>
+          <w:bCs/>
+          <w:color w:val="000000" w:themeColor="text1"/>
+        </w:rPr>
+        <w:t>để sử dụng</w:t>
+      </w:r>
+      <w:r>
+        <w:rPr>
+          <w:rFonts w:ascii="Times New Roman" w:hAnsi="Times New Roman" w:cs="Arial"/>
+          <w:bCs/>
+          <w:color w:val="000000" w:themeColor="text1"/>
+        </w:rPr>
+        <w:t xml:space="preserve">, người dùng phải sử dụng thiết bị di động chạy Hệ điều hành Android </w:t>
+      </w:r>
+      <w:r>
+        <w:rPr>
+          <w:rFonts w:ascii="Times New Roman" w:hAnsi="Times New Roman" w:cs="Arial"/>
+          <w:bCs/>
+          <w:color w:val="000000" w:themeColor="text1"/>
+        </w:rPr>
+        <w:t>yêu cầu API 26</w:t>
+      </w:r>
+      <w:r>
+        <w:rPr>
+          <w:rFonts w:ascii="Times New Roman" w:hAnsi="Times New Roman" w:cs="Arial"/>
+          <w:bCs/>
+          <w:color w:val="000000" w:themeColor="text1"/>
+        </w:rPr>
+        <w:t xml:space="preserve"> trở lên cũng như có quyền truy cập vào Android Marketplace. Tất cả quá trình phát triển cho </w:t>
+      </w:r>
+      <w:r>
+        <w:rPr>
+          <w:rFonts w:ascii="Times New Roman" w:hAnsi="Times New Roman" w:cs="Arial"/>
+          <w:bCs/>
+          <w:color w:val="000000" w:themeColor="text1"/>
+        </w:rPr>
+        <w:t>POS APP</w:t>
+      </w:r>
+      <w:r>
+        <w:rPr>
+          <w:rFonts w:ascii="Times New Roman" w:hAnsi="Times New Roman" w:cs="Arial"/>
+          <w:bCs/>
+          <w:color w:val="000000" w:themeColor="text1"/>
+        </w:rPr>
+        <w:t xml:space="preserve"> được thực hiện trong Môi trường phát triển tích hợp </w:t>
+      </w:r>
+      <w:r>
+        <w:rPr>
+          <w:rFonts w:ascii="Times New Roman" w:hAnsi="Times New Roman" w:cs="Arial"/>
+          <w:bCs/>
+          <w:color w:val="000000" w:themeColor="text1"/>
+        </w:rPr>
+        <w:t>Android Studio</w:t>
+      </w:r>
+      <w:r>
+        <w:rPr>
+          <w:rFonts w:ascii="Times New Roman" w:hAnsi="Times New Roman" w:cs="Arial"/>
+          <w:bCs/>
+          <w:color w:val="000000" w:themeColor="text1"/>
+        </w:rPr>
+        <w:t xml:space="preserve"> trên các máy Windows. Thử nghiệm ứng dụng đã được thực hiện trên </w:t>
+      </w:r>
+      <w:r>
+        <w:rPr>
+          <w:rFonts w:ascii="Times New Roman" w:hAnsi="Times New Roman" w:cs="Arial"/>
+          <w:bCs/>
+          <w:color w:val="000000" w:themeColor="text1"/>
+        </w:rPr>
+        <w:t>máy ảo Gennymotion</w:t>
+      </w:r>
+      <w:r>
+        <w:rPr>
+          <w:rFonts w:ascii="Times New Roman" w:hAnsi="Times New Roman" w:cs="Arial"/>
+          <w:bCs/>
+          <w:color w:val="000000" w:themeColor="text1"/>
+        </w:rPr>
+        <w:t>.</w:t>
       </w:r>
     </w:p>
     <w:p>
@@ -13502,14 +14394,20 @@
           <w:color w:val="000000" w:themeColor="text1"/>
         </w:rPr>
       </w:pPr>
-      <w:bookmarkStart w:id="67" w:name="_Toc129607406"/>
-      <w:r>
-        <w:rPr>
-          <w:color w:val="000000" w:themeColor="text1"/>
-        </w:rPr>
-        <w:t>8.0 Testing Issues</w:t>
-      </w:r>
-      <w:bookmarkEnd w:id="67"/>
+      <w:bookmarkStart w:id="53" w:name="_Toc129607406"/>
+      <w:r>
+        <w:rPr>
+          <w:color w:val="000000" w:themeColor="text1"/>
+        </w:rPr>
+        <w:t xml:space="preserve">8.0 </w:t>
+      </w:r>
+      <w:bookmarkEnd w:id="53"/>
+      <w:r>
+        <w:rPr>
+          <w:color w:val="000000" w:themeColor="text1"/>
+        </w:rPr>
+        <w:t>Vấn đề kiểm thử</w:t>
+      </w:r>
     </w:p>
     <w:p>
       <w:pPr>
@@ -13524,14 +14422,20 @@
         </w:rPr>
         <w:tab/>
       </w:r>
-      <w:bookmarkStart w:id="68" w:name="_Toc129607407"/>
-      <w:r>
-        <w:rPr>
-          <w:color w:val="000000" w:themeColor="text1"/>
-        </w:rPr>
-        <w:t>8.1 Classes of tests</w:t>
-      </w:r>
-      <w:bookmarkEnd w:id="68"/>
+      <w:bookmarkStart w:id="54" w:name="_Toc129607407"/>
+      <w:r>
+        <w:rPr>
+          <w:color w:val="000000" w:themeColor="text1"/>
+        </w:rPr>
+        <w:t xml:space="preserve">8.1 </w:t>
+      </w:r>
+      <w:bookmarkEnd w:id="54"/>
+      <w:r>
+        <w:rPr>
+          <w:color w:val="000000" w:themeColor="text1"/>
+        </w:rPr>
+        <w:t>Các lớp kiểm tra.</w:t>
+      </w:r>
     </w:p>
     <w:p>
       <w:pPr>
@@ -13548,7 +14452,35 @@
           <w:rFonts w:ascii="Times New Roman" w:hAnsi="Times New Roman" w:cs="Arial"/>
           <w:color w:val="000000" w:themeColor="text1"/>
         </w:rPr>
-        <w:t xml:space="preserve">We will conduct first tests on each individual game within the Game Suite as separate entities using the Android Emulator supplied by the Android Software Development Kit (SDK). Once each individual game is tested thoroughly, the package will the built together and tested as a whole. All known valid input will be tested as well as known invalid input. A more comprehensive overview of our testing strategies will be included in our testing specification documentation.  </w:t>
+        <w:t xml:space="preserve">Kiểm thử riêng lẻ từng component và tổng quan các chức năng tổng thể. </w:t>
+      </w:r>
+      <w:r>
+        <w:rPr>
+          <w:rFonts w:ascii="Times New Roman" w:hAnsi="Times New Roman" w:cs="Arial"/>
+          <w:color w:val="000000" w:themeColor="text1"/>
+        </w:rPr>
+        <w:t xml:space="preserve">Tổng quan toàn diện hơn về các chiến lược </w:t>
+      </w:r>
+      <w:r>
+        <w:rPr>
+          <w:rFonts w:ascii="Times New Roman" w:hAnsi="Times New Roman" w:cs="Arial"/>
+          <w:color w:val="000000" w:themeColor="text1"/>
+        </w:rPr>
+        <w:t xml:space="preserve">kiểm thử </w:t>
+      </w:r>
+      <w:r>
+        <w:rPr>
+          <w:rFonts w:ascii="Times New Roman" w:hAnsi="Times New Roman" w:cs="Arial"/>
+          <w:color w:val="000000" w:themeColor="text1"/>
+        </w:rPr>
+        <w:t xml:space="preserve">được bao gồm trong </w:t>
+      </w:r>
+      <w:r>
+        <w:rPr>
+          <w:rFonts w:ascii="Times New Roman" w:hAnsi="Times New Roman" w:cs="Arial"/>
+          <w:color w:val="000000" w:themeColor="text1"/>
+        </w:rPr>
+        <w:t>bộ Testcase.</w:t>
       </w:r>
     </w:p>
     <w:p>
@@ -13574,38 +14506,60 @@
         </w:rPr>
         <w:tab/>
       </w:r>
-      <w:bookmarkStart w:id="69" w:name="_Toc129607408"/>
-      <w:r>
-        <w:rPr>
-          <w:color w:val="000000" w:themeColor="text1"/>
-        </w:rPr>
-        <w:t>8.2 Expected software response</w:t>
-      </w:r>
-      <w:bookmarkEnd w:id="69"/>
-    </w:p>
-    <w:p>
-      <w:pPr>
-        <w:pStyle w:val="NormalWeb"/>
-        <w:spacing w:before="0" w:after="0"/>
-        <w:rPr>
-          <w:rFonts w:ascii="Times New Roman" w:hAnsi="Times New Roman" w:cs="Arial"/>
-          <w:color w:val="000000" w:themeColor="text1"/>
-        </w:rPr>
-      </w:pPr>
-      <w:r>
-        <w:rPr>
-          <w:rFonts w:ascii="Times New Roman" w:hAnsi="Times New Roman" w:cs="Arial"/>
+      <w:bookmarkStart w:id="55" w:name="_Toc129607408"/>
+      <w:r>
+        <w:rPr>
+          <w:color w:val="000000" w:themeColor="text1"/>
+        </w:rPr>
+        <w:t xml:space="preserve">8.2 </w:t>
+      </w:r>
+      <w:bookmarkEnd w:id="55"/>
+      <w:r>
+        <w:rPr>
+          <w:color w:val="000000" w:themeColor="text1"/>
+        </w:rPr>
+        <w:t>Kết quả mong đợi</w:t>
+      </w:r>
+    </w:p>
+    <w:p>
+      <w:r>
+        <w:rPr>
           <w:b/>
-          <w:color w:val="000000" w:themeColor="text1"/>
         </w:rPr>
         <w:tab/>
       </w:r>
       <w:r>
         <w:rPr>
-          <w:rFonts w:ascii="Times New Roman" w:hAnsi="Times New Roman" w:cs="Arial"/>
-          <w:color w:val="000000" w:themeColor="text1"/>
-        </w:rPr>
-        <w:t xml:space="preserve">Each test performed will be clearly observed as either failing or succeeding. </w:t>
+          <w:bCs/>
+        </w:rPr>
+        <w:t xml:space="preserve">Mỗi </w:t>
+      </w:r>
+      <w:r>
+        <w:rPr>
+          <w:bCs/>
+        </w:rPr>
+        <w:t xml:space="preserve">test case </w:t>
+      </w:r>
+      <w:r>
+        <w:rPr>
+          <w:bCs/>
+        </w:rPr>
+        <w:t>được thực hiện sẽ được quan sát rõ ràng là thất bại hay</w:t>
+      </w:r>
+      <w:r>
+        <w:rPr>
+          <w:bCs/>
+        </w:rPr>
+        <w:br/>
+      </w:r>
+      <w:r>
+        <w:rPr>
+          <w:bCs/>
+        </w:rPr>
+        <w:t>thành công</w:t>
+      </w:r>
+      <w:r>
+        <w:t xml:space="preserve">. </w:t>
       </w:r>
     </w:p>
     <w:p>
@@ -13625,20 +14579,27 @@
           <w:color w:val="000000" w:themeColor="text1"/>
         </w:rPr>
       </w:pPr>
-      <w:bookmarkStart w:id="70" w:name="_Toc129607409"/>
-      <w:r>
-        <w:rPr>
-          <w:color w:val="000000" w:themeColor="text1"/>
-        </w:rPr>
+      <w:bookmarkStart w:id="56" w:name="_Toc129607409"/>
+      <w:r>
+        <w:rPr>
+          <w:color w:val="000000" w:themeColor="text1"/>
+        </w:rPr>
+        <w:lastRenderedPageBreak/>
         <w:t>9</w:t>
       </w:r>
       <w:r>
         <w:rPr>
           <w:color w:val="000000" w:themeColor="text1"/>
         </w:rPr>
-        <w:t>.0 Appendices</w:t>
-      </w:r>
-      <w:bookmarkEnd w:id="70"/>
+        <w:t xml:space="preserve">.0 </w:t>
+      </w:r>
+      <w:bookmarkEnd w:id="56"/>
+      <w:r>
+        <w:rPr>
+          <w:color w:val="000000" w:themeColor="text1"/>
+        </w:rPr>
+        <w:t>Phụ lục</w:t>
+      </w:r>
     </w:p>
     <w:p>
       <w:pPr>
@@ -13648,7 +14609,7 @@
           <w:color w:val="000000" w:themeColor="text1"/>
         </w:rPr>
       </w:pPr>
-      <w:bookmarkStart w:id="71" w:name="_Toc129607410"/>
+      <w:bookmarkStart w:id="57" w:name="_Toc129607410"/>
       <w:r>
         <w:rPr>
           <w:color w:val="000000" w:themeColor="text1"/>
@@ -13659,9 +14620,15 @@
         <w:rPr>
           <w:color w:val="000000" w:themeColor="text1"/>
         </w:rPr>
-        <w:t>.1 Packaging and installation issues</w:t>
-      </w:r>
-      <w:bookmarkEnd w:id="71"/>
+        <w:t xml:space="preserve">.1 </w:t>
+      </w:r>
+      <w:bookmarkEnd w:id="57"/>
+      <w:r>
+        <w:rPr>
+          <w:color w:val="000000" w:themeColor="text1"/>
+        </w:rPr>
+        <w:t>Các vấn đề về đóng gói và cài đặt</w:t>
+      </w:r>
     </w:p>
     <w:p>
       <w:pPr>
@@ -13678,7 +14645,14 @@
           <w:rFonts w:ascii="Times New Roman" w:hAnsi="Times New Roman" w:cs="Arial"/>
           <w:color w:val="000000" w:themeColor="text1"/>
         </w:rPr>
-        <w:t xml:space="preserve">The Software will be packaged and distributed as an applications installation package in the Android Marketplace. It will be available to all users of mobile devices running the Android Operating System version 1.5 and above. </w:t>
+        <w:t>App được public trên Google Play Store và yêu cầu thiết bị chạy hệ điều hành Android API 26 trở lên</w:t>
+      </w:r>
+      <w:r>
+        <w:rPr>
+          <w:rFonts w:ascii="Times New Roman" w:hAnsi="Times New Roman" w:cs="Arial"/>
+          <w:color w:val="000000" w:themeColor="text1"/>
+        </w:rPr>
+        <w:t xml:space="preserve">. </w:t>
       </w:r>
     </w:p>
     <w:p>
@@ -13700,12 +14674,11 @@
           <w:color w:val="000000" w:themeColor="text1"/>
         </w:rPr>
       </w:pPr>
-      <w:bookmarkStart w:id="72" w:name="_Toc129607411"/>
-      <w:r>
-        <w:rPr>
-          <w:color w:val="000000" w:themeColor="text1"/>
-        </w:rPr>
-        <w:lastRenderedPageBreak/>
+      <w:bookmarkStart w:id="58" w:name="_Toc129607411"/>
+      <w:r>
+        <w:rPr>
+          <w:color w:val="000000" w:themeColor="text1"/>
+        </w:rPr>
         <w:t>9</w:t>
       </w:r>
       <w:r>
@@ -13714,72 +14687,18 @@
         </w:rPr>
         <w:t xml:space="preserve">.2 </w:t>
       </w:r>
-      <w:r>
-        <w:rPr>
-          <w:color w:val="000000" w:themeColor="text1"/>
-        </w:rPr>
-        <w:t>Legal Considerations</w:t>
-      </w:r>
-      <w:bookmarkEnd w:id="72"/>
-    </w:p>
-    <w:p>
-      <w:pPr>
-        <w:pStyle w:val="NormalWeb"/>
-        <w:spacing w:before="0" w:after="0"/>
-        <w:ind w:left="720"/>
-        <w:rPr>
-          <w:rFonts w:ascii="Times New Roman" w:hAnsi="Times New Roman" w:cs="Arial"/>
-          <w:bCs/>
-          <w:color w:val="000000" w:themeColor="text1"/>
-        </w:rPr>
-      </w:pPr>
-      <w:r>
-        <w:rPr>
-          <w:rFonts w:ascii="Times New Roman" w:hAnsi="Times New Roman" w:cs="Arial"/>
-          <w:bCs/>
-          <w:color w:val="000000" w:themeColor="text1"/>
-        </w:rPr>
-        <w:t>We will be using the Android Software Development Kit (SDK) in accordance to the Android SDK License Agreement distributed by Google (Copyright holder of the Android SDK). This agreement grants us as developers “limited, worldwide</w:t>
-      </w:r>
-      <w:r>
-        <w:rPr>
-          <w:rFonts w:ascii="Times New Roman" w:hAnsi="Times New Roman" w:cs="Arial"/>
-          <w:bCs/>
-          <w:color w:val="000000" w:themeColor="text1"/>
-        </w:rPr>
-        <w:t xml:space="preserve">, royalty-free, </w:t>
-      </w:r>
-      <w:r>
-        <w:rPr>
-          <w:rFonts w:ascii="Times New Roman" w:hAnsi="Times New Roman" w:cs="Arial"/>
-          <w:bCs/>
-          <w:color w:val="000000" w:themeColor="text1"/>
-        </w:rPr>
-        <w:t>non-assignable</w:t>
-      </w:r>
-      <w:r>
-        <w:rPr>
-          <w:rFonts w:ascii="Times New Roman" w:hAnsi="Times New Roman" w:cs="Arial"/>
-          <w:bCs/>
-          <w:color w:val="000000" w:themeColor="text1"/>
-        </w:rPr>
-        <w:t xml:space="preserve">, </w:t>
-      </w:r>
-      <w:r>
-        <w:rPr>
-          <w:rFonts w:ascii="Times New Roman" w:hAnsi="Times New Roman" w:cs="Arial"/>
-          <w:bCs/>
-          <w:color w:val="000000" w:themeColor="text1"/>
-        </w:rPr>
-        <w:t>and nonexclusive rights to use the SDK solely to develop applications for the Android platform.”</w:t>
-      </w:r>
-    </w:p>
-    <w:p>
-      <w:pPr>
-        <w:rPr>
-          <w:color w:val="000000" w:themeColor="text1"/>
-        </w:rPr>
-      </w:pPr>
+      <w:bookmarkEnd w:id="58"/>
+      <w:r>
+        <w:rPr>
+          <w:color w:val="000000" w:themeColor="text1"/>
+        </w:rPr>
+        <w:t>Cân nhắc pháp lý</w:t>
+      </w:r>
+    </w:p>
+    <w:p>
+      <w:r>
+        <w:t>Chúng tôi sẽ sử dụng Bộ phát triển phần mềm Android (SDK) theo Thỏa thuận cấp phép SDK Android do Google (Chủ bản quyền của Android SDK) phân phối. Thỏa thuận này cấp cho chúng tôi với tư cách là nhà phát triển “có giới hạn, trên toàn thế giới, miễn phí bản quyền, không thể chuyển nhượng và không độc quyền để chỉ sử dụng SDK để phát triển các ứng dụng cho nền tảng Android”.</w:t>
+      </w:r>
     </w:p>
     <w:sectPr>
       <w:footerReference w:type="even" r:id="rId23"/>
@@ -15384,4 +16303,16 @@
   <a:objectDefaults/>
   <a:extraClrSchemeLst/>
 </a:theme>
+</file>
+
+<file path=customXml/item1.xml><?xml version="1.0" encoding="utf-8"?>
+<b:Sources xmlns:b="http://schemas.openxmlformats.org/officeDocument/2006/bibliography" xmlns="http://schemas.openxmlformats.org/officeDocument/2006/bibliography" SelectedStyle="\APASixthEditionOfficeOnline.xsl" StyleName="APA" Version="6"/>
+</file>
+
+<file path=customXml/itemProps1.xml><?xml version="1.0" encoding="utf-8"?>
+<ds:datastoreItem xmlns:ds="http://schemas.openxmlformats.org/officeDocument/2006/customXml" ds:itemID="{45101FF7-E0EA-493B-9784-1C3BD24A4EA4}">
+  <ds:schemaRefs>
+    <ds:schemaRef ds:uri="http://schemas.openxmlformats.org/officeDocument/2006/bibliography"/>
+  </ds:schemaRefs>
+</ds:datastoreItem>
 </file>